--- a/Case Study.docx
+++ b/Case Study.docx
@@ -4,6 +4,7 @@
   <w:body>
     <w:p>
       <w:pPr>
+        <w:spacing w:after="0"/>
         <w:rPr>
           <w:rFonts w:ascii="Times New Roman" w:hAnsi="Times New Roman" w:cs="Times New Roman"/>
           <w:b/>
@@ -27,6 +28,7 @@
     </w:p>
     <w:p>
       <w:pPr>
+        <w:spacing w:after="0"/>
         <w:rPr>
           <w:rFonts w:ascii="Times New Roman" w:hAnsi="Times New Roman" w:cs="Times New Roman"/>
           <w:i/>
@@ -50,6 +52,20 @@
     </w:p>
     <w:p>
       <w:pPr>
+        <w:spacing w:after="0"/>
+        <w:rPr>
+          <w:rFonts w:ascii="Times New Roman" w:hAnsi="Times New Roman" w:cs="Times New Roman"/>
+          <w:i/>
+          <w:iCs/>
+          <w:sz w:val="24"/>
+          <w:szCs w:val="24"/>
+          <w:lang w:val="en-US"/>
+        </w:rPr>
+      </w:pPr>
+    </w:p>
+    <w:p>
+      <w:pPr>
+        <w:spacing w:after="0"/>
         <w:rPr>
           <w:rFonts w:ascii="Times New Roman" w:hAnsi="Times New Roman" w:cs="Times New Roman"/>
           <w:b/>
@@ -73,22 +89,424 @@
     </w:p>
     <w:p>
       <w:pPr>
-        <w:jc w:val="both"/>
-        <w:rPr>
-          <w:rFonts w:ascii="Times New Roman" w:hAnsi="Times New Roman" w:cs="Times New Roman"/>
-          <w:sz w:val="24"/>
-          <w:szCs w:val="24"/>
-          <w:lang w:val="en-US"/>
-        </w:rPr>
-      </w:pPr>
-      <w:r>
-        <w:rPr>
-          <w:rFonts w:ascii="Times New Roman" w:hAnsi="Times New Roman" w:cs="Times New Roman"/>
-          <w:sz w:val="24"/>
-          <w:szCs w:val="24"/>
-          <w:lang w:val="en-US"/>
-        </w:rPr>
-        <w:t xml:space="preserve">Python is a high-level, general-purpose programming language that is simple and readable, which is why </w:t>
+        <w:spacing w:after="0"/>
+        <w:jc w:val="both"/>
+        <w:rPr>
+          <w:rFonts w:ascii="Times New Roman" w:hAnsi="Times New Roman" w:cs="Times New Roman"/>
+          <w:sz w:val="24"/>
+          <w:szCs w:val="24"/>
+        </w:rPr>
+      </w:pPr>
+      <w:r>
+        <w:rPr>
+          <w:rFonts w:ascii="Times New Roman" w:hAnsi="Times New Roman" w:cs="Times New Roman"/>
+          <w:sz w:val="24"/>
+          <w:szCs w:val="24"/>
+        </w:rPr>
+        <w:t>In today's data-driven world, the exponential growth of data across various sectors—such as finance, healthcare, e-commerce, and public services—has made data analysis an indispensable skill. Raw data is often unstructured, incomplete, or messy, which makes deriving actionable insights a major challenge. This is where data wrangling becomes essential. Data wrangling, or data cleaning, involves transforming raw data into a usable format, and without the right tools, this process can be tedious and error-prone.</w:t>
+      </w:r>
+    </w:p>
+    <w:p>
+      <w:pPr>
+        <w:spacing w:after="0"/>
+        <w:jc w:val="both"/>
+        <w:rPr>
+          <w:rFonts w:ascii="Times New Roman" w:hAnsi="Times New Roman" w:cs="Times New Roman"/>
+          <w:sz w:val="24"/>
+          <w:szCs w:val="24"/>
+        </w:rPr>
+      </w:pPr>
+      <w:r>
+        <w:rPr>
+          <w:rFonts w:ascii="Times New Roman" w:hAnsi="Times New Roman" w:cs="Times New Roman"/>
+          <w:sz w:val="24"/>
+          <w:szCs w:val="24"/>
+        </w:rPr>
+        <w:t>Python, being a high-level, general-purpose programming language, has gained massive popularity in the data science ecosystem due to its simplicity, readability, and the richness of its libraries. One such powerful and essential library is Pandas—a cornerstone tool for data manipulation and analysis in Python. Originally developed by Wes McKinney in 2008, Pandas was designed to simplify data manipulation tasks such as cleaning, merging, reshaping, and aggregating data. Built on top of NumPy, it integrates seamlessly with other libraries such as Matplotlib, Seaborn, and Scikit-learn, making it ideal for tasks ranging from exploratory data analysis (EDA) to machine learning.</w:t>
+      </w:r>
+    </w:p>
+    <w:p>
+      <w:pPr>
+        <w:spacing w:after="0"/>
+        <w:jc w:val="both"/>
+        <w:rPr>
+          <w:rFonts w:ascii="Times New Roman" w:hAnsi="Times New Roman" w:cs="Times New Roman"/>
+          <w:sz w:val="24"/>
+          <w:szCs w:val="24"/>
+        </w:rPr>
+      </w:pPr>
+      <w:r>
+        <w:rPr>
+          <w:rFonts w:ascii="Times New Roman" w:hAnsi="Times New Roman" w:cs="Times New Roman"/>
+          <w:sz w:val="24"/>
+          <w:szCs w:val="24"/>
+        </w:rPr>
+        <w:t>At the core of Pandas are two versatile data structures:</w:t>
+      </w:r>
+    </w:p>
+    <w:p>
+      <w:pPr>
+        <w:numPr>
+          <w:ilvl w:val="0"/>
+          <w:numId w:val="1"/>
+        </w:numPr>
+        <w:spacing w:after="0"/>
+        <w:jc w:val="both"/>
+        <w:rPr>
+          <w:rFonts w:ascii="Times New Roman" w:hAnsi="Times New Roman" w:cs="Times New Roman"/>
+          <w:sz w:val="24"/>
+          <w:szCs w:val="24"/>
+        </w:rPr>
+      </w:pPr>
+      <w:r>
+        <w:rPr>
+          <w:rFonts w:ascii="Times New Roman" w:hAnsi="Times New Roman" w:cs="Times New Roman"/>
+          <w:sz w:val="24"/>
+          <w:szCs w:val="24"/>
+        </w:rPr>
+        <w:t xml:space="preserve">Series: A one-dimensional </w:t>
+      </w:r>
+      <w:proofErr w:type="spellStart"/>
+      <w:r>
+        <w:rPr>
+          <w:rFonts w:ascii="Times New Roman" w:hAnsi="Times New Roman" w:cs="Times New Roman"/>
+          <w:sz w:val="24"/>
+          <w:szCs w:val="24"/>
+        </w:rPr>
+        <w:t>labeled</w:t>
+      </w:r>
+      <w:proofErr w:type="spellEnd"/>
+      <w:r>
+        <w:rPr>
+          <w:rFonts w:ascii="Times New Roman" w:hAnsi="Times New Roman" w:cs="Times New Roman"/>
+          <w:sz w:val="24"/>
+          <w:szCs w:val="24"/>
+        </w:rPr>
+        <w:t xml:space="preserve"> array, ideal for handling a single column of data.</w:t>
+      </w:r>
+    </w:p>
+    <w:p>
+      <w:pPr>
+        <w:numPr>
+          <w:ilvl w:val="0"/>
+          <w:numId w:val="1"/>
+        </w:numPr>
+        <w:spacing w:after="0"/>
+        <w:jc w:val="both"/>
+        <w:rPr>
+          <w:rFonts w:ascii="Times New Roman" w:hAnsi="Times New Roman" w:cs="Times New Roman"/>
+          <w:sz w:val="24"/>
+          <w:szCs w:val="24"/>
+        </w:rPr>
+      </w:pPr>
+      <w:proofErr w:type="spellStart"/>
+      <w:r>
+        <w:rPr>
+          <w:rFonts w:ascii="Times New Roman" w:hAnsi="Times New Roman" w:cs="Times New Roman"/>
+          <w:sz w:val="24"/>
+          <w:szCs w:val="24"/>
+        </w:rPr>
+        <w:t>DataFrame</w:t>
+      </w:r>
+      <w:proofErr w:type="spellEnd"/>
+      <w:r>
+        <w:rPr>
+          <w:rFonts w:ascii="Times New Roman" w:hAnsi="Times New Roman" w:cs="Times New Roman"/>
+          <w:sz w:val="24"/>
+          <w:szCs w:val="24"/>
+        </w:rPr>
+        <w:t>: A two-dimensional, tabular structure resembling an Excel spreadsheet or SQL table, where each row represents a record and each column a variable.</w:t>
+      </w:r>
+    </w:p>
+    <w:p>
+      <w:pPr>
+        <w:spacing w:after="0"/>
+        <w:ind w:left="720"/>
+        <w:jc w:val="both"/>
+        <w:rPr>
+          <w:rFonts w:ascii="Times New Roman" w:hAnsi="Times New Roman" w:cs="Times New Roman"/>
+          <w:sz w:val="24"/>
+          <w:szCs w:val="24"/>
+        </w:rPr>
+      </w:pPr>
+    </w:p>
+    <w:p>
+      <w:pPr>
+        <w:spacing w:after="0"/>
+        <w:jc w:val="both"/>
+        <w:rPr>
+          <w:rFonts w:ascii="Times New Roman" w:hAnsi="Times New Roman" w:cs="Times New Roman"/>
+          <w:sz w:val="24"/>
+          <w:szCs w:val="24"/>
+        </w:rPr>
+      </w:pPr>
+      <w:r>
+        <w:rPr>
+          <w:rFonts w:ascii="Times New Roman" w:hAnsi="Times New Roman" w:cs="Times New Roman"/>
+          <w:sz w:val="24"/>
+          <w:szCs w:val="24"/>
+        </w:rPr>
+        <w:t>With these structures, Pandas simplifies a wide range of operations:</w:t>
+      </w:r>
+    </w:p>
+    <w:p>
+      <w:pPr>
+        <w:numPr>
+          <w:ilvl w:val="0"/>
+          <w:numId w:val="2"/>
+        </w:numPr>
+        <w:spacing w:after="0"/>
+        <w:jc w:val="both"/>
+        <w:rPr>
+          <w:rFonts w:ascii="Times New Roman" w:hAnsi="Times New Roman" w:cs="Times New Roman"/>
+          <w:sz w:val="24"/>
+          <w:szCs w:val="24"/>
+        </w:rPr>
+      </w:pPr>
+      <w:r>
+        <w:rPr>
+          <w:rFonts w:ascii="Times New Roman" w:hAnsi="Times New Roman" w:cs="Times New Roman"/>
+          <w:sz w:val="24"/>
+          <w:szCs w:val="24"/>
+        </w:rPr>
+        <w:t>Importing/exporting data from formats like CSV, Excel, JSON, and SQL.</w:t>
+      </w:r>
+    </w:p>
+    <w:p>
+      <w:pPr>
+        <w:numPr>
+          <w:ilvl w:val="0"/>
+          <w:numId w:val="2"/>
+        </w:numPr>
+        <w:spacing w:after="0"/>
+        <w:jc w:val="both"/>
+        <w:rPr>
+          <w:rFonts w:ascii="Times New Roman" w:hAnsi="Times New Roman" w:cs="Times New Roman"/>
+          <w:sz w:val="24"/>
+          <w:szCs w:val="24"/>
+        </w:rPr>
+      </w:pPr>
+      <w:r>
+        <w:rPr>
+          <w:rFonts w:ascii="Times New Roman" w:hAnsi="Times New Roman" w:cs="Times New Roman"/>
+          <w:sz w:val="24"/>
+          <w:szCs w:val="24"/>
+        </w:rPr>
+        <w:t>Handling missing values through filling, interpolation, or deletion.</w:t>
+      </w:r>
+    </w:p>
+    <w:p>
+      <w:pPr>
+        <w:numPr>
+          <w:ilvl w:val="0"/>
+          <w:numId w:val="2"/>
+        </w:numPr>
+        <w:spacing w:after="0"/>
+        <w:jc w:val="both"/>
+        <w:rPr>
+          <w:rFonts w:ascii="Times New Roman" w:hAnsi="Times New Roman" w:cs="Times New Roman"/>
+          <w:sz w:val="24"/>
+          <w:szCs w:val="24"/>
+        </w:rPr>
+      </w:pPr>
+      <w:r>
+        <w:rPr>
+          <w:rFonts w:ascii="Times New Roman" w:hAnsi="Times New Roman" w:cs="Times New Roman"/>
+          <w:sz w:val="24"/>
+          <w:szCs w:val="24"/>
+        </w:rPr>
+        <w:t>Filtering, selecting, and transforming data using powerful indexing.</w:t>
+      </w:r>
+    </w:p>
+    <w:p>
+      <w:pPr>
+        <w:numPr>
+          <w:ilvl w:val="0"/>
+          <w:numId w:val="2"/>
+        </w:numPr>
+        <w:spacing w:after="0"/>
+        <w:jc w:val="both"/>
+        <w:rPr>
+          <w:rFonts w:ascii="Times New Roman" w:hAnsi="Times New Roman" w:cs="Times New Roman"/>
+          <w:sz w:val="24"/>
+          <w:szCs w:val="24"/>
+        </w:rPr>
+      </w:pPr>
+      <w:r>
+        <w:rPr>
+          <w:rFonts w:ascii="Times New Roman" w:hAnsi="Times New Roman" w:cs="Times New Roman"/>
+          <w:sz w:val="24"/>
+          <w:szCs w:val="24"/>
+        </w:rPr>
+        <w:t>Grouping and aggregating data to extract summary statistics.</w:t>
+      </w:r>
+    </w:p>
+    <w:p>
+      <w:pPr>
+        <w:numPr>
+          <w:ilvl w:val="0"/>
+          <w:numId w:val="2"/>
+        </w:numPr>
+        <w:spacing w:after="0"/>
+        <w:jc w:val="both"/>
+        <w:rPr>
+          <w:rFonts w:ascii="Times New Roman" w:hAnsi="Times New Roman" w:cs="Times New Roman"/>
+          <w:sz w:val="24"/>
+          <w:szCs w:val="24"/>
+        </w:rPr>
+      </w:pPr>
+      <w:r>
+        <w:rPr>
+          <w:rFonts w:ascii="Times New Roman" w:hAnsi="Times New Roman" w:cs="Times New Roman"/>
+          <w:sz w:val="24"/>
+          <w:szCs w:val="24"/>
+        </w:rPr>
+        <w:t>Reshaping and pivoting data for analysis.</w:t>
+      </w:r>
+    </w:p>
+    <w:p>
+      <w:pPr>
+        <w:numPr>
+          <w:ilvl w:val="0"/>
+          <w:numId w:val="2"/>
+        </w:numPr>
+        <w:spacing w:after="0"/>
+        <w:jc w:val="both"/>
+        <w:rPr>
+          <w:rFonts w:ascii="Times New Roman" w:hAnsi="Times New Roman" w:cs="Times New Roman"/>
+          <w:sz w:val="24"/>
+          <w:szCs w:val="24"/>
+        </w:rPr>
+      </w:pPr>
+      <w:r>
+        <w:rPr>
+          <w:rFonts w:ascii="Times New Roman" w:hAnsi="Times New Roman" w:cs="Times New Roman"/>
+          <w:sz w:val="24"/>
+          <w:szCs w:val="24"/>
+        </w:rPr>
+        <w:t>Visualizing data trends and patterns through built-in plotting functions.</w:t>
+      </w:r>
+    </w:p>
+    <w:p>
+      <w:pPr>
+        <w:spacing w:after="0"/>
+        <w:ind w:left="360"/>
+        <w:jc w:val="both"/>
+        <w:rPr>
+          <w:rFonts w:ascii="Times New Roman" w:hAnsi="Times New Roman" w:cs="Times New Roman"/>
+          <w:sz w:val="24"/>
+          <w:szCs w:val="24"/>
+        </w:rPr>
+      </w:pPr>
+    </w:p>
+    <w:p>
+      <w:pPr>
+        <w:spacing w:after="0"/>
+        <w:jc w:val="both"/>
+        <w:rPr>
+          <w:rFonts w:ascii="Times New Roman" w:hAnsi="Times New Roman" w:cs="Times New Roman"/>
+          <w:sz w:val="24"/>
+          <w:szCs w:val="24"/>
+        </w:rPr>
+      </w:pPr>
+      <w:r>
+        <w:rPr>
+          <w:rFonts w:ascii="Times New Roman" w:hAnsi="Times New Roman" w:cs="Times New Roman"/>
+          <w:sz w:val="24"/>
+          <w:szCs w:val="24"/>
+        </w:rPr>
+        <w:t xml:space="preserve">Pandas has transformed how data is handled across industries. In finance, it is used for stock trend analysis and risk </w:t>
+      </w:r>
+      <w:proofErr w:type="spellStart"/>
+      <w:r>
+        <w:rPr>
+          <w:rFonts w:ascii="Times New Roman" w:hAnsi="Times New Roman" w:cs="Times New Roman"/>
+          <w:sz w:val="24"/>
+          <w:szCs w:val="24"/>
+        </w:rPr>
+        <w:t>modeling</w:t>
+      </w:r>
+      <w:proofErr w:type="spellEnd"/>
+      <w:r>
+        <w:rPr>
+          <w:rFonts w:ascii="Times New Roman" w:hAnsi="Times New Roman" w:cs="Times New Roman"/>
+          <w:sz w:val="24"/>
+          <w:szCs w:val="24"/>
+        </w:rPr>
+        <w:t xml:space="preserve">. In healthcare, it helps process patient records and clinical trial data. E-commerce companies </w:t>
+      </w:r>
+      <w:proofErr w:type="spellStart"/>
+      <w:r>
+        <w:rPr>
+          <w:rFonts w:ascii="Times New Roman" w:hAnsi="Times New Roman" w:cs="Times New Roman"/>
+          <w:sz w:val="24"/>
+          <w:szCs w:val="24"/>
+        </w:rPr>
+        <w:t>analyze</w:t>
+      </w:r>
+      <w:proofErr w:type="spellEnd"/>
+      <w:r>
+        <w:rPr>
+          <w:rFonts w:ascii="Times New Roman" w:hAnsi="Times New Roman" w:cs="Times New Roman"/>
+          <w:sz w:val="24"/>
+          <w:szCs w:val="24"/>
+        </w:rPr>
+        <w:t xml:space="preserve"> customer </w:t>
+      </w:r>
+      <w:proofErr w:type="spellStart"/>
+      <w:r>
+        <w:rPr>
+          <w:rFonts w:ascii="Times New Roman" w:hAnsi="Times New Roman" w:cs="Times New Roman"/>
+          <w:sz w:val="24"/>
+          <w:szCs w:val="24"/>
+        </w:rPr>
+        <w:t>behavior</w:t>
+      </w:r>
+      <w:proofErr w:type="spellEnd"/>
+      <w:r>
+        <w:rPr>
+          <w:rFonts w:ascii="Times New Roman" w:hAnsi="Times New Roman" w:cs="Times New Roman"/>
+          <w:sz w:val="24"/>
+          <w:szCs w:val="24"/>
+        </w:rPr>
+        <w:t xml:space="preserve"> and optimize marketing using Pandas, while public health analysts use it to track and visualize disease outbreaks. Its ability to work efficiently with large datasets and perform complex operations with minimal code makes Pandas a </w:t>
+      </w:r>
+      <w:proofErr w:type="spellStart"/>
+      <w:r>
+        <w:rPr>
+          <w:rFonts w:ascii="Times New Roman" w:hAnsi="Times New Roman" w:cs="Times New Roman"/>
+          <w:sz w:val="24"/>
+          <w:szCs w:val="24"/>
+        </w:rPr>
+        <w:t>favorite</w:t>
+      </w:r>
+      <w:proofErr w:type="spellEnd"/>
+      <w:r>
+        <w:rPr>
+          <w:rFonts w:ascii="Times New Roman" w:hAnsi="Times New Roman" w:cs="Times New Roman"/>
+          <w:sz w:val="24"/>
+          <w:szCs w:val="24"/>
+        </w:rPr>
+        <w:t xml:space="preserve"> among data professionals.</w:t>
+      </w:r>
+    </w:p>
+    <w:p>
+      <w:pPr>
+        <w:spacing w:after="0"/>
+        <w:jc w:val="both"/>
+        <w:rPr>
+          <w:rFonts w:ascii="Times New Roman" w:hAnsi="Times New Roman" w:cs="Times New Roman"/>
+          <w:sz w:val="24"/>
+          <w:szCs w:val="24"/>
+        </w:rPr>
+      </w:pPr>
+      <w:r>
+        <w:rPr>
+          <w:rFonts w:ascii="Times New Roman" w:hAnsi="Times New Roman" w:cs="Times New Roman"/>
+          <w:sz w:val="24"/>
+          <w:szCs w:val="24"/>
+        </w:rPr>
+        <w:t xml:space="preserve">This case study explores how Pandas enhances data manipulation, analysis, and decision-making in real-world scenarios. By applying it to a practical dataset—daily fitness activity records containing attributes like workout duration, pulse rate, and calories burned—we will demonstrate core </w:t>
       </w:r>
       <w:proofErr w:type="gramStart"/>
       <w:r>
@@ -96,9 +514,8 @@
           <w:rFonts w:ascii="Times New Roman" w:hAnsi="Times New Roman" w:cs="Times New Roman"/>
           <w:sz w:val="24"/>
           <w:szCs w:val="24"/>
-          <w:lang w:val="en-US"/>
-        </w:rPr>
-        <w:t>it's</w:t>
+        </w:rPr>
+        <w:t>Pandas</w:t>
       </w:r>
       <w:proofErr w:type="gramEnd"/>
       <w:r>
@@ -106,151 +523,8 @@
           <w:rFonts w:ascii="Times New Roman" w:hAnsi="Times New Roman" w:cs="Times New Roman"/>
           <w:sz w:val="24"/>
           <w:szCs w:val="24"/>
-          <w:lang w:val="en-US"/>
-        </w:rPr>
-        <w:t xml:space="preserve"> perfect for newbies and veterans alike. Python is </w:t>
-      </w:r>
-      <w:proofErr w:type="gramStart"/>
-      <w:r>
-        <w:rPr>
-          <w:rFonts w:ascii="Times New Roman" w:hAnsi="Times New Roman" w:cs="Times New Roman"/>
-          <w:sz w:val="24"/>
-          <w:szCs w:val="24"/>
-          <w:lang w:val="en-US"/>
-        </w:rPr>
-        <w:t>an</w:t>
-      </w:r>
-      <w:proofErr w:type="gramEnd"/>
-      <w:r>
-        <w:rPr>
-          <w:rFonts w:ascii="Times New Roman" w:hAnsi="Times New Roman" w:cs="Times New Roman"/>
-          <w:sz w:val="24"/>
-          <w:szCs w:val="24"/>
-          <w:lang w:val="en-US"/>
-        </w:rPr>
-        <w:t xml:space="preserve"> multi-paradigm language and has a large variety of applications in web development, automation, artificial intelligence, and data science.</w:t>
-      </w:r>
-    </w:p>
-    <w:p>
-      <w:pPr>
-        <w:jc w:val="both"/>
-        <w:rPr>
-          <w:rFonts w:ascii="Times New Roman" w:hAnsi="Times New Roman" w:cs="Times New Roman"/>
-          <w:sz w:val="24"/>
-          <w:szCs w:val="24"/>
-          <w:lang w:val="en-US"/>
-        </w:rPr>
-      </w:pPr>
-      <w:r>
-        <w:rPr>
-          <w:rFonts w:ascii="Times New Roman" w:hAnsi="Times New Roman" w:cs="Times New Roman"/>
-          <w:b/>
-          <w:bCs/>
-          <w:sz w:val="24"/>
-          <w:szCs w:val="24"/>
-          <w:lang w:val="en-US"/>
-        </w:rPr>
-        <w:t>Data science</w:t>
-      </w:r>
-      <w:r>
-        <w:rPr>
-          <w:rFonts w:ascii="Times New Roman" w:hAnsi="Times New Roman" w:cs="Times New Roman"/>
-          <w:sz w:val="24"/>
-          <w:szCs w:val="24"/>
-          <w:lang w:val="en-US"/>
-        </w:rPr>
-        <w:t xml:space="preserve"> is an interdisciplinary application of statistical analysis, programming, and domain expertise to derive relevant insights from data. </w:t>
-      </w:r>
-      <w:proofErr w:type="gramStart"/>
-      <w:r>
-        <w:rPr>
-          <w:rFonts w:ascii="Times New Roman" w:hAnsi="Times New Roman" w:cs="Times New Roman"/>
-          <w:sz w:val="24"/>
-          <w:szCs w:val="24"/>
-          <w:lang w:val="en-US"/>
-        </w:rPr>
-        <w:t>It's</w:t>
-      </w:r>
-      <w:proofErr w:type="gramEnd"/>
-      <w:r>
-        <w:rPr>
-          <w:rFonts w:ascii="Times New Roman" w:hAnsi="Times New Roman" w:cs="Times New Roman"/>
-          <w:sz w:val="24"/>
-          <w:szCs w:val="24"/>
-          <w:lang w:val="en-US"/>
-        </w:rPr>
-        <w:t xml:space="preserve"> a sequence of processes such as data collection, cleaning, exploration, modeling, and visualization </w:t>
-      </w:r>
-      <w:proofErr w:type="gramStart"/>
-      <w:r>
-        <w:rPr>
-          <w:rFonts w:ascii="Times New Roman" w:hAnsi="Times New Roman" w:cs="Times New Roman"/>
-          <w:sz w:val="24"/>
-          <w:szCs w:val="24"/>
-          <w:lang w:val="en-US"/>
-        </w:rPr>
-        <w:t>in order to</w:t>
-      </w:r>
-      <w:proofErr w:type="gramEnd"/>
-      <w:r>
-        <w:rPr>
-          <w:rFonts w:ascii="Times New Roman" w:hAnsi="Times New Roman" w:cs="Times New Roman"/>
-          <w:sz w:val="24"/>
-          <w:szCs w:val="24"/>
-          <w:lang w:val="en-US"/>
-        </w:rPr>
-        <w:t xml:space="preserve"> unearth patterns and facilitate decision-making. As data increases exponentially in today's digital economy, data science has become inevitable across sectors of finance, healthcare, marketing, and technology. Through the utilization of platforms such as Python, R, and SQL, as well as machine learning techniques, data scientists </w:t>
-      </w:r>
-      <w:proofErr w:type="gramStart"/>
-      <w:r>
-        <w:rPr>
-          <w:rFonts w:ascii="Times New Roman" w:hAnsi="Times New Roman" w:cs="Times New Roman"/>
-          <w:sz w:val="24"/>
-          <w:szCs w:val="24"/>
-          <w:lang w:val="en-US"/>
-        </w:rPr>
-        <w:t>are able to</w:t>
-      </w:r>
-      <w:proofErr w:type="gramEnd"/>
-      <w:r>
-        <w:rPr>
-          <w:rFonts w:ascii="Times New Roman" w:hAnsi="Times New Roman" w:cs="Times New Roman"/>
-          <w:sz w:val="24"/>
-          <w:szCs w:val="24"/>
-          <w:lang w:val="en-US"/>
-        </w:rPr>
-        <w:t xml:space="preserve"> convert uncooked data into actionable insights, fueling innovation and business strategy.</w:t>
-      </w:r>
-    </w:p>
-    <w:p>
-      <w:pPr>
-        <w:jc w:val="both"/>
-        <w:rPr>
-          <w:rFonts w:ascii="Times New Roman" w:hAnsi="Times New Roman" w:cs="Times New Roman"/>
-          <w:sz w:val="24"/>
-          <w:szCs w:val="24"/>
-          <w:lang w:val="en-US"/>
-        </w:rPr>
-      </w:pPr>
-      <w:r>
-        <w:rPr>
-          <w:rFonts w:ascii="Times New Roman" w:hAnsi="Times New Roman" w:cs="Times New Roman"/>
-          <w:b/>
-          <w:bCs/>
-          <w:sz w:val="24"/>
-          <w:szCs w:val="24"/>
-          <w:lang w:val="en-US"/>
-        </w:rPr>
-        <w:t>Pandas</w:t>
-      </w:r>
-      <w:r>
-        <w:rPr>
-          <w:rFonts w:ascii="Times New Roman" w:hAnsi="Times New Roman" w:cs="Times New Roman"/>
-          <w:sz w:val="24"/>
-          <w:szCs w:val="24"/>
-          <w:lang w:val="en-US"/>
-        </w:rPr>
-        <w:t xml:space="preserve"> is a foundation library in Python that is specialized for fast data manipulation and analysis. It presents two main data structures—</w:t>
+        </w:rPr>
+        <w:t xml:space="preserve"> functionalities such as data loading, cleaning, transformation, and aggregation. The study will also compare Pandas to traditional tools like Excel or SQL, emphasizing its advantages in scalability and efficiency. Furthermore, we will integrate Pandas with visualization libraries like Matplotlib and Seaborn to generate insightful graphics, address performance bottlenecks with large datasets, and explore optimization techniques and alternatives like </w:t>
       </w:r>
       <w:proofErr w:type="spellStart"/>
       <w:r>
@@ -258,9 +532,8 @@
           <w:rFonts w:ascii="Times New Roman" w:hAnsi="Times New Roman" w:cs="Times New Roman"/>
           <w:sz w:val="24"/>
           <w:szCs w:val="24"/>
-          <w:lang w:val="en-US"/>
-        </w:rPr>
-        <w:t>DataFrames</w:t>
+        </w:rPr>
+        <w:t>Dask</w:t>
       </w:r>
       <w:proofErr w:type="spellEnd"/>
       <w:r>
@@ -268,73 +541,24 @@
           <w:rFonts w:ascii="Times New Roman" w:hAnsi="Times New Roman" w:cs="Times New Roman"/>
           <w:sz w:val="24"/>
           <w:szCs w:val="24"/>
-          <w:lang w:val="en-US"/>
-        </w:rPr>
-        <w:t xml:space="preserve"> and Series—that make structured data easier to deal with. </w:t>
-      </w:r>
-      <w:proofErr w:type="spellStart"/>
-      <w:r>
-        <w:rPr>
-          <w:rFonts w:ascii="Times New Roman" w:hAnsi="Times New Roman" w:cs="Times New Roman"/>
-          <w:sz w:val="24"/>
-          <w:szCs w:val="24"/>
-          <w:lang w:val="en-US"/>
-        </w:rPr>
-        <w:t>DataFrames</w:t>
-      </w:r>
-      <w:proofErr w:type="spellEnd"/>
-      <w:r>
-        <w:rPr>
-          <w:rFonts w:ascii="Times New Roman" w:hAnsi="Times New Roman" w:cs="Times New Roman"/>
-          <w:sz w:val="24"/>
-          <w:szCs w:val="24"/>
-          <w:lang w:val="en-US"/>
-        </w:rPr>
-        <w:t xml:space="preserve">, being </w:t>
-      </w:r>
-      <w:proofErr w:type="gramStart"/>
-      <w:r>
-        <w:rPr>
-          <w:rFonts w:ascii="Times New Roman" w:hAnsi="Times New Roman" w:cs="Times New Roman"/>
-          <w:sz w:val="24"/>
-          <w:szCs w:val="24"/>
-          <w:lang w:val="en-US"/>
-        </w:rPr>
-        <w:t>similar to</w:t>
-      </w:r>
-      <w:proofErr w:type="gramEnd"/>
-      <w:r>
-        <w:rPr>
-          <w:rFonts w:ascii="Times New Roman" w:hAnsi="Times New Roman" w:cs="Times New Roman"/>
-          <w:sz w:val="24"/>
-          <w:szCs w:val="24"/>
-          <w:lang w:val="en-US"/>
-        </w:rPr>
-        <w:t xml:space="preserve"> tables or spreadsheets, support simple indexing, filtering, and merging, whereas Series offer an easy solution for manipulating one-dimensional data. Pandas is a master of data cleaning, exploratory data analysis (EDA), and machine learning preprocessing, and therefore it is a must-have tool for data professionals. Its combination with other libraries, such as NumPy for numerical computations and Matplotlib for plotting, also expands its capability to carry out complete data workflows.</w:t>
-      </w:r>
-    </w:p>
-    <w:p>
-      <w:pPr>
-        <w:jc w:val="both"/>
-        <w:rPr>
-          <w:rFonts w:ascii="Times New Roman" w:hAnsi="Times New Roman" w:cs="Times New Roman"/>
-          <w:sz w:val="24"/>
-          <w:szCs w:val="24"/>
-          <w:lang w:val="en-US"/>
-        </w:rPr>
-      </w:pPr>
-      <w:r>
-        <w:rPr>
-          <w:rFonts w:ascii="Times New Roman" w:hAnsi="Times New Roman" w:cs="Times New Roman"/>
-          <w:sz w:val="24"/>
-          <w:szCs w:val="24"/>
-          <w:lang w:val="en-US"/>
-        </w:rPr>
-        <w:t>The uses of Pandas are broad and diverse, covering sectors such as finance, medicine, e-commerce, and research. In finance, Pandas is applied to analyze trends in the stock market and undertake risk analysis, while in medicine, it assists in processing patient records and clinical trial data. E-commerce firms depend on Pandas to analyze customer behavior and optimize marketing strategies, and researchers use it to analyze and control experimental data. Its ability to work with large datasets and complex operations with minimal code has made it a darling of data scientists and analysts. By making data manipulation easier and allowing for greater insights, Pandas is a central part of the data science ecosystem, giving organizations the confidence to make data-driven decisions.</w:t>
-      </w:r>
-    </w:p>
-    <w:p>
-      <w:pPr>
+        </w:rPr>
+        <w:t xml:space="preserve"> and Polars.</w:t>
+      </w:r>
+    </w:p>
+    <w:p>
+      <w:pPr>
+        <w:spacing w:after="0"/>
+        <w:jc w:val="both"/>
+        <w:rPr>
+          <w:rFonts w:ascii="Times New Roman" w:hAnsi="Times New Roman" w:cs="Times New Roman"/>
+          <w:sz w:val="24"/>
+          <w:szCs w:val="24"/>
+        </w:rPr>
+      </w:pPr>
+    </w:p>
+    <w:p>
+      <w:pPr>
+        <w:spacing w:after="0"/>
         <w:jc w:val="both"/>
         <w:rPr>
           <w:rFonts w:ascii="Times New Roman" w:hAnsi="Times New Roman" w:cs="Times New Roman"/>
@@ -345,10 +569,7 @@
           <w:lang w:val="en-US"/>
         </w:rPr>
       </w:pPr>
-    </w:p>
-    <w:p>
-      <w:pPr>
-        <w:jc w:val="both"/>
+      <w:r>
         <w:rPr>
           <w:rFonts w:ascii="Times New Roman" w:hAnsi="Times New Roman" w:cs="Times New Roman"/>
           <w:b/>
@@ -357,8 +578,101 @@
           <w:szCs w:val="28"/>
           <w:lang w:val="en-US"/>
         </w:rPr>
-      </w:pPr>
-      <w:r>
+        <w:t>Objective of Case Study:</w:t>
+      </w:r>
+    </w:p>
+    <w:p>
+      <w:pPr>
+        <w:spacing w:after="0"/>
+        <w:jc w:val="both"/>
+        <w:rPr>
+          <w:rFonts w:ascii="Times New Roman" w:hAnsi="Times New Roman" w:cs="Times New Roman"/>
+          <w:sz w:val="24"/>
+          <w:szCs w:val="24"/>
+        </w:rPr>
+      </w:pPr>
+      <w:r>
+        <w:rPr>
+          <w:rFonts w:ascii="Times New Roman" w:hAnsi="Times New Roman" w:cs="Times New Roman"/>
+          <w:sz w:val="24"/>
+          <w:szCs w:val="24"/>
+        </w:rPr>
+        <w:t>The primary objective of this case study on Pandas in Data Science is to explore how the Pandas library enhances data manipulation, analysis, and decision-making in practical scenarios. By focusing on its core functionalities—such as data loading, cleaning, transformation, and aggregation—the study aims to demonstrate how Pandas simplifies these essential tasks, making it an indispensable tool for data professionals. Using a real-world dataset, the case study will illustrate how Pandas supports exploratory data analysis (EDA) and helps uncover meaningful patterns and insights that inform better decision-making.</w:t>
+      </w:r>
+    </w:p>
+    <w:p>
+      <w:pPr>
+        <w:spacing w:after="0"/>
+        <w:jc w:val="both"/>
+        <w:rPr>
+          <w:rFonts w:ascii="Times New Roman" w:hAnsi="Times New Roman" w:cs="Times New Roman"/>
+          <w:sz w:val="24"/>
+          <w:szCs w:val="24"/>
+        </w:rPr>
+      </w:pPr>
+      <w:r>
+        <w:rPr>
+          <w:rFonts w:ascii="Times New Roman" w:hAnsi="Times New Roman" w:cs="Times New Roman"/>
+          <w:sz w:val="24"/>
+          <w:szCs w:val="24"/>
+        </w:rPr>
+        <w:t xml:space="preserve">Additionally, the study will evaluate Pandas’ efficiency compared to traditional tools like Excel and SQL, highlighting its strengths in handling structured data. It will also emphasize Pandas’ seamless integration with visualization libraries such as Matplotlib and Seaborn to create insightful visual representations. Common challenges, such as performance limitations with large datasets, will be addressed, along with potential solutions like optimization techniques and alternative libraries such as </w:t>
+      </w:r>
+      <w:proofErr w:type="spellStart"/>
+      <w:r>
+        <w:rPr>
+          <w:rFonts w:ascii="Times New Roman" w:hAnsi="Times New Roman" w:cs="Times New Roman"/>
+          <w:sz w:val="24"/>
+          <w:szCs w:val="24"/>
+        </w:rPr>
+        <w:t>Dask</w:t>
+      </w:r>
+      <w:proofErr w:type="spellEnd"/>
+      <w:r>
+        <w:rPr>
+          <w:rFonts w:ascii="Times New Roman" w:hAnsi="Times New Roman" w:cs="Times New Roman"/>
+          <w:sz w:val="24"/>
+          <w:szCs w:val="24"/>
+        </w:rPr>
+        <w:t xml:space="preserve"> and Polars. Through this comprehensive exploration, the case study aims to reinforce best practices in </w:t>
+      </w:r>
+      <w:proofErr w:type="gramStart"/>
+      <w:r>
+        <w:rPr>
+          <w:rFonts w:ascii="Times New Roman" w:hAnsi="Times New Roman" w:cs="Times New Roman"/>
+          <w:sz w:val="24"/>
+          <w:szCs w:val="24"/>
+        </w:rPr>
+        <w:t>Pandas</w:t>
+      </w:r>
+      <w:proofErr w:type="gramEnd"/>
+      <w:r>
+        <w:rPr>
+          <w:rFonts w:ascii="Times New Roman" w:hAnsi="Times New Roman" w:cs="Times New Roman"/>
+          <w:sz w:val="24"/>
+          <w:szCs w:val="24"/>
+        </w:rPr>
+        <w:t xml:space="preserve"> usage—promoting efficient coding, memory management, and clean, readable code—while showcasing the library’s central role in modern data science workflows.</w:t>
+      </w:r>
+    </w:p>
+    <w:p>
+      <w:pPr>
+        <w:spacing w:after="0"/>
+        <w:jc w:val="both"/>
+        <w:rPr>
+          <w:rFonts w:ascii="Times New Roman" w:hAnsi="Times New Roman" w:cs="Times New Roman"/>
+          <w:b/>
+          <w:bCs/>
+          <w:sz w:val="24"/>
+          <w:szCs w:val="24"/>
+          <w:lang w:val="en-US"/>
+        </w:rPr>
+      </w:pPr>
+    </w:p>
+    <w:p>
+      <w:pPr>
+        <w:spacing w:after="0"/>
+        <w:jc w:val="both"/>
         <w:rPr>
           <w:rFonts w:ascii="Times New Roman" w:hAnsi="Times New Roman" w:cs="Times New Roman"/>
           <w:b/>
@@ -367,107 +681,8 @@
           <w:szCs w:val="28"/>
           <w:lang w:val="en-US"/>
         </w:rPr>
-        <w:t>Objective of Case Study:</w:t>
-      </w:r>
-    </w:p>
-    <w:p>
-      <w:pPr>
-        <w:jc w:val="both"/>
-        <w:rPr>
-          <w:rFonts w:ascii="Times New Roman" w:hAnsi="Times New Roman" w:cs="Times New Roman"/>
-          <w:sz w:val="24"/>
-          <w:szCs w:val="24"/>
-          <w:lang w:val="en-US"/>
-        </w:rPr>
-      </w:pPr>
-      <w:r>
-        <w:rPr>
-          <w:rFonts w:ascii="Times New Roman" w:hAnsi="Times New Roman" w:cs="Times New Roman"/>
-          <w:sz w:val="24"/>
-          <w:szCs w:val="24"/>
-        </w:rPr>
-        <w:t>The primary objective of this case study on </w:t>
-      </w:r>
-      <w:r>
-        <w:rPr>
-          <w:rFonts w:ascii="Times New Roman" w:hAnsi="Times New Roman" w:cs="Times New Roman"/>
-          <w:b/>
-          <w:bCs/>
-          <w:sz w:val="24"/>
-          <w:szCs w:val="24"/>
-        </w:rPr>
-        <w:t>Pandas in Data Science</w:t>
-      </w:r>
-      <w:r>
-        <w:rPr>
-          <w:rFonts w:ascii="Times New Roman" w:hAnsi="Times New Roman" w:cs="Times New Roman"/>
-          <w:sz w:val="24"/>
-          <w:szCs w:val="24"/>
-        </w:rPr>
-        <w:t xml:space="preserve"> is to explore how the Pandas library enhances data manipulation, analysis, and decision-making in real-world scenarios. By examining its core functionalities, we aim to demonstrate how Pandas simplifies tasks such as data loading, cleaning, transformation, and aggregation, making it an indispensable tool for data professionals. The study will apply these concepts to a practical dataset, showcasing how Pandas facilitates exploratory data analysis (EDA) and uncovers meaningful insights. Additionally, we will evaluate Pandas' efficiency compared to traditional </w:t>
-      </w:r>
-      <w:r>
-        <w:rPr>
-          <w:rFonts w:ascii="Times New Roman" w:hAnsi="Times New Roman" w:cs="Times New Roman"/>
-          <w:sz w:val="24"/>
-          <w:szCs w:val="24"/>
-        </w:rPr>
-        <w:lastRenderedPageBreak/>
-        <w:t xml:space="preserve">tools like Excel or SQL, emphasizing its advantages in handling structured data. Another key focus is integrating Pandas with visualization libraries like Matplotlib and Seaborn to create insightful data representations. The study will also address common challenges, such as performance limitations with large datasets, and discuss potential solutions, including optimization techniques and alternative libraries like </w:t>
-      </w:r>
-      <w:proofErr w:type="spellStart"/>
-      <w:r>
-        <w:rPr>
-          <w:rFonts w:ascii="Times New Roman" w:hAnsi="Times New Roman" w:cs="Times New Roman"/>
-          <w:sz w:val="24"/>
-          <w:szCs w:val="24"/>
-        </w:rPr>
-        <w:t>Dask</w:t>
-      </w:r>
-      <w:proofErr w:type="spellEnd"/>
-      <w:r>
-        <w:rPr>
-          <w:rFonts w:ascii="Times New Roman" w:hAnsi="Times New Roman" w:cs="Times New Roman"/>
-          <w:sz w:val="24"/>
-          <w:szCs w:val="24"/>
-        </w:rPr>
-        <w:t xml:space="preserve"> or Polars. Ultimately, this case study seeks to reinforce best practices in </w:t>
-      </w:r>
-      <w:proofErr w:type="gramStart"/>
-      <w:r>
-        <w:rPr>
-          <w:rFonts w:ascii="Times New Roman" w:hAnsi="Times New Roman" w:cs="Times New Roman"/>
-          <w:sz w:val="24"/>
-          <w:szCs w:val="24"/>
-        </w:rPr>
-        <w:t>Pandas</w:t>
-      </w:r>
-      <w:proofErr w:type="gramEnd"/>
-      <w:r>
-        <w:rPr>
-          <w:rFonts w:ascii="Times New Roman" w:hAnsi="Times New Roman" w:cs="Times New Roman"/>
-          <w:sz w:val="24"/>
-          <w:szCs w:val="24"/>
-        </w:rPr>
-        <w:t xml:space="preserve"> usage, promoting efficient coding, memory management, and readability in data science workflows. Through this exploration, we aim to provide a comprehensive understanding of Pandas' role in modern data analysis and its significance in the data science ecosystem.</w:t>
-      </w:r>
-    </w:p>
-    <w:p>
-      <w:pPr>
-        <w:jc w:val="both"/>
-        <w:rPr>
-          <w:rFonts w:ascii="Times New Roman" w:hAnsi="Times New Roman" w:cs="Times New Roman"/>
-          <w:b/>
-          <w:bCs/>
-          <w:sz w:val="24"/>
-          <w:szCs w:val="24"/>
-          <w:lang w:val="en-US"/>
-        </w:rPr>
-      </w:pPr>
-    </w:p>
-    <w:p>
-      <w:pPr>
-        <w:jc w:val="both"/>
+      </w:pPr>
+      <w:r>
         <w:rPr>
           <w:rFonts w:ascii="Times New Roman" w:hAnsi="Times New Roman" w:cs="Times New Roman"/>
           <w:b/>
@@ -476,21 +691,12 @@
           <w:szCs w:val="28"/>
           <w:lang w:val="en-US"/>
         </w:rPr>
-      </w:pPr>
-      <w:r>
-        <w:rPr>
-          <w:rFonts w:ascii="Times New Roman" w:hAnsi="Times New Roman" w:cs="Times New Roman"/>
-          <w:b/>
-          <w:bCs/>
-          <w:sz w:val="28"/>
-          <w:szCs w:val="28"/>
-          <w:lang w:val="en-US"/>
-        </w:rPr>
         <w:t>Dataset Description:</w:t>
       </w:r>
     </w:p>
     <w:p>
       <w:pPr>
+        <w:spacing w:after="0"/>
         <w:jc w:val="both"/>
         <w:rPr>
           <w:rFonts w:ascii="Times New Roman" w:hAnsi="Times New Roman" w:cs="Times New Roman"/>
@@ -509,6 +715,7 @@
     </w:p>
     <w:p>
       <w:pPr>
+        <w:spacing w:after="0"/>
         <w:jc w:val="both"/>
         <w:rPr>
           <w:rFonts w:ascii="Times New Roman" w:hAnsi="Times New Roman" w:cs="Times New Roman"/>
@@ -575,6 +782,7 @@
     </w:p>
     <w:p>
       <w:pPr>
+        <w:spacing w:after="0"/>
         <w:jc w:val="both"/>
         <w:rPr>
           <w:rFonts w:ascii="Times New Roman" w:hAnsi="Times New Roman" w:cs="Times New Roman"/>
@@ -1228,16 +1436,18 @@
     </w:tbl>
     <w:p>
       <w:pPr>
-        <w:jc w:val="both"/>
-        <w:rPr>
-          <w:rFonts w:ascii="Times New Roman" w:hAnsi="Times New Roman" w:cs="Times New Roman"/>
-          <w:sz w:val="24"/>
-          <w:szCs w:val="24"/>
-        </w:rPr>
-      </w:pPr>
-    </w:p>
-    <w:p>
-      <w:pPr>
+        <w:spacing w:after="0"/>
+        <w:jc w:val="both"/>
+        <w:rPr>
+          <w:rFonts w:ascii="Times New Roman" w:hAnsi="Times New Roman" w:cs="Times New Roman"/>
+          <w:sz w:val="24"/>
+          <w:szCs w:val="24"/>
+        </w:rPr>
+      </w:pPr>
+    </w:p>
+    <w:p>
+      <w:pPr>
+        <w:spacing w:after="0"/>
         <w:jc w:val="both"/>
         <w:rPr>
           <w:rFonts w:ascii="Times New Roman" w:hAnsi="Times New Roman" w:cs="Times New Roman"/>
@@ -1253,7 +1463,7 @@
         </w:rPr>
         <w:t xml:space="preserve">Source: </w:t>
       </w:r>
-      <w:hyperlink r:id="rId4" w:history="1">
+      <w:hyperlink r:id="rId5" w:history="1">
         <w:r>
           <w:rPr>
             <w:rStyle w:val="Hyperlink"/>
@@ -1275,6 +1485,18 @@
     </w:p>
     <w:p>
       <w:pPr>
+        <w:spacing w:after="0"/>
+        <w:jc w:val="both"/>
+        <w:rPr>
+          <w:rFonts w:ascii="Times New Roman" w:hAnsi="Times New Roman" w:cs="Times New Roman"/>
+          <w:sz w:val="24"/>
+          <w:szCs w:val="24"/>
+        </w:rPr>
+      </w:pPr>
+    </w:p>
+    <w:p>
+      <w:pPr>
+        <w:spacing w:after="0"/>
         <w:jc w:val="both"/>
         <w:rPr>
           <w:rFonts w:ascii="Times New Roman" w:hAnsi="Times New Roman" w:cs="Times New Roman"/>
@@ -1296,7 +1518,16 @@
           <w:sz w:val="24"/>
           <w:szCs w:val="24"/>
         </w:rPr>
-        <w:t xml:space="preserve"> example, records data related to daily fitness activities. Each row represents a workout session, and the columns capture different aspects of that session such as the duration of exercise (Duration), the date it occurred (Date), the average and maximum pulse during the session (Pulse and </w:t>
+        <w:t xml:space="preserve"> example, records data related to daily fitness activities. Each row represents a workout session, and the columns capture different aspects of that session such as the duration of </w:t>
+      </w:r>
+      <w:r>
+        <w:rPr>
+          <w:rFonts w:ascii="Times New Roman" w:hAnsi="Times New Roman" w:cs="Times New Roman"/>
+          <w:sz w:val="24"/>
+          <w:szCs w:val="24"/>
+        </w:rPr>
+        <w:lastRenderedPageBreak/>
+        <w:t xml:space="preserve">exercise (Duration), the date it occurred (Date), the average and maximum pulse during the session (Pulse and </w:t>
       </w:r>
       <w:proofErr w:type="spellStart"/>
       <w:r>
@@ -1314,16 +1545,7 @@
           <w:sz w:val="24"/>
           <w:szCs w:val="24"/>
         </w:rPr>
-        <w:t xml:space="preserve">), and the number of calories burned (Calories). This dataset is particularly useful for case studies in Pandas, a powerful Python library for data analysis, because it includes a mix of numeric data, date values, and missing entries. These elements create opportunities to demonstrate real-world data handling techniques such as type </w:t>
-      </w:r>
-      <w:r>
-        <w:rPr>
-          <w:rFonts w:ascii="Times New Roman" w:hAnsi="Times New Roman" w:cs="Times New Roman"/>
-          <w:sz w:val="24"/>
-          <w:szCs w:val="24"/>
-        </w:rPr>
-        <w:lastRenderedPageBreak/>
-        <w:t xml:space="preserve">conversion (e.g., converting string dates to datetime objects), dealing with null or missing values, performing </w:t>
+        <w:t xml:space="preserve">), and the number of calories burned (Calories). This dataset is particularly useful for case studies in Pandas, a powerful Python library for data analysis, because it includes a mix of numeric data, date values, and missing entries. These elements create opportunities to demonstrate real-world data handling techniques such as type conversion (e.g., converting string dates to datetime objects), dealing with null or missing values, performing </w:t>
       </w:r>
       <w:proofErr w:type="gramStart"/>
       <w:r>
@@ -1346,6 +1568,7 @@
     </w:p>
     <w:p>
       <w:pPr>
+        <w:spacing w:after="0"/>
         <w:jc w:val="both"/>
         <w:rPr>
           <w:rFonts w:ascii="Times New Roman" w:hAnsi="Times New Roman" w:cs="Times New Roman"/>
@@ -1359,6 +1582,7 @@
     </w:p>
     <w:p>
       <w:pPr>
+        <w:spacing w:after="0"/>
         <w:jc w:val="both"/>
         <w:rPr>
           <w:rFonts w:ascii="Times New Roman" w:hAnsi="Times New Roman" w:cs="Times New Roman"/>
@@ -1378,12 +1602,9 @@
           <w:szCs w:val="28"/>
           <w:lang w:val="en-US"/>
         </w:rPr>
-        <w:t>Implementation:</w:t>
-      </w:r>
-    </w:p>
-    <w:p>
-      <w:pPr>
-        <w:jc w:val="both"/>
+        <w:t>Implementation</w:t>
+      </w:r>
+      <w:r>
         <w:rPr>
           <w:rFonts w:ascii="Times New Roman" w:hAnsi="Times New Roman" w:cs="Times New Roman"/>
           <w:b/>
@@ -1392,7 +1613,3543 @@
           <w:szCs w:val="28"/>
           <w:lang w:val="en-US"/>
         </w:rPr>
-      </w:pPr>
+        <w:t>:</w:t>
+      </w:r>
+    </w:p>
+    <w:p>
+      <w:pPr>
+        <w:spacing w:after="0"/>
+        <w:jc w:val="both"/>
+        <w:rPr>
+          <w:rFonts w:ascii="Times New Roman" w:hAnsi="Times New Roman" w:cs="Times New Roman"/>
+          <w:b/>
+          <w:bCs/>
+          <w:sz w:val="24"/>
+          <w:szCs w:val="24"/>
+        </w:rPr>
+      </w:pPr>
+      <w:r>
+        <w:rPr>
+          <w:rFonts w:ascii="Times New Roman" w:hAnsi="Times New Roman" w:cs="Times New Roman"/>
+          <w:b/>
+          <w:bCs/>
+          <w:sz w:val="24"/>
+          <w:szCs w:val="24"/>
+        </w:rPr>
+        <w:t>1. Loading Data</w:t>
+      </w:r>
+    </w:p>
+    <w:p>
+      <w:pPr>
+        <w:spacing w:after="0"/>
+        <w:jc w:val="both"/>
+        <w:rPr>
+          <w:rFonts w:ascii="Times New Roman" w:hAnsi="Times New Roman" w:cs="Times New Roman"/>
+          <w:sz w:val="24"/>
+          <w:szCs w:val="24"/>
+        </w:rPr>
+      </w:pPr>
+      <w:r>
+        <w:rPr>
+          <w:rFonts w:ascii="Times New Roman" w:hAnsi="Times New Roman" w:cs="Times New Roman"/>
+          <w:b/>
+          <w:bCs/>
+          <w:sz w:val="24"/>
+          <w:szCs w:val="24"/>
+        </w:rPr>
+        <w:t>Loading Data</w:t>
+      </w:r>
+      <w:r>
+        <w:rPr>
+          <w:rFonts w:ascii="Times New Roman" w:hAnsi="Times New Roman" w:cs="Times New Roman"/>
+          <w:sz w:val="24"/>
+          <w:szCs w:val="24"/>
+        </w:rPr>
+        <w:t xml:space="preserve"> is the foundational step where raw data is imported into a </w:t>
+      </w:r>
+      <w:proofErr w:type="gramStart"/>
+      <w:r>
+        <w:rPr>
+          <w:rFonts w:ascii="Times New Roman" w:hAnsi="Times New Roman" w:cs="Times New Roman"/>
+          <w:sz w:val="24"/>
+          <w:szCs w:val="24"/>
+        </w:rPr>
+        <w:t xml:space="preserve">pandas </w:t>
+      </w:r>
+      <w:proofErr w:type="spellStart"/>
+      <w:r>
+        <w:rPr>
+          <w:rFonts w:ascii="Times New Roman" w:hAnsi="Times New Roman" w:cs="Times New Roman"/>
+          <w:sz w:val="24"/>
+          <w:szCs w:val="24"/>
+        </w:rPr>
+        <w:t>DataFrame</w:t>
+      </w:r>
+      <w:proofErr w:type="spellEnd"/>
+      <w:proofErr w:type="gramEnd"/>
+      <w:r>
+        <w:rPr>
+          <w:rFonts w:ascii="Times New Roman" w:hAnsi="Times New Roman" w:cs="Times New Roman"/>
+          <w:sz w:val="24"/>
+          <w:szCs w:val="24"/>
+        </w:rPr>
+        <w:t xml:space="preserve"> for analysis. In data science, this typically involves reading structured files like CSVs, Excel spreadsheets, or database queries using functions like </w:t>
+      </w:r>
+      <w:proofErr w:type="spellStart"/>
+      <w:r>
+        <w:rPr>
+          <w:rFonts w:ascii="Times New Roman" w:hAnsi="Times New Roman" w:cs="Times New Roman"/>
+          <w:sz w:val="24"/>
+          <w:szCs w:val="24"/>
+        </w:rPr>
+        <w:t>pd.read_csv</w:t>
+      </w:r>
+      <w:proofErr w:type="spellEnd"/>
+      <w:r>
+        <w:rPr>
+          <w:rFonts w:ascii="Times New Roman" w:hAnsi="Times New Roman" w:cs="Times New Roman"/>
+          <w:sz w:val="24"/>
+          <w:szCs w:val="24"/>
+        </w:rPr>
+        <w:t>() or </w:t>
+      </w:r>
+      <w:proofErr w:type="spellStart"/>
+      <w:r>
+        <w:rPr>
+          <w:rFonts w:ascii="Times New Roman" w:hAnsi="Times New Roman" w:cs="Times New Roman"/>
+          <w:sz w:val="24"/>
+          <w:szCs w:val="24"/>
+        </w:rPr>
+        <w:t>pd.read_sql</w:t>
+      </w:r>
+      <w:proofErr w:type="spellEnd"/>
+      <w:r>
+        <w:rPr>
+          <w:rFonts w:ascii="Times New Roman" w:hAnsi="Times New Roman" w:cs="Times New Roman"/>
+          <w:sz w:val="24"/>
+          <w:szCs w:val="24"/>
+        </w:rPr>
+        <w:t>(). Proper loading ensures the data is correctly parsed—dates are converted to datetime objects, missing values are identified, and columns are assigned appropriate data types. This step directly impacts all subsequent analyses, as errors here (like incorrect delimiters or character encodings) can corrupt the entire workflow. For time-series data, critical parameters like </w:t>
+      </w:r>
+      <w:proofErr w:type="spellStart"/>
+      <w:r>
+        <w:rPr>
+          <w:rFonts w:ascii="Times New Roman" w:hAnsi="Times New Roman" w:cs="Times New Roman"/>
+          <w:sz w:val="24"/>
+          <w:szCs w:val="24"/>
+        </w:rPr>
+        <w:t>parse_dates</w:t>
+      </w:r>
+      <w:proofErr w:type="spellEnd"/>
+      <w:r>
+        <w:rPr>
+          <w:rFonts w:ascii="Times New Roman" w:hAnsi="Times New Roman" w:cs="Times New Roman"/>
+          <w:sz w:val="24"/>
+          <w:szCs w:val="24"/>
+        </w:rPr>
+        <w:t> and </w:t>
+      </w:r>
+      <w:proofErr w:type="spellStart"/>
+      <w:r>
+        <w:rPr>
+          <w:rFonts w:ascii="Times New Roman" w:hAnsi="Times New Roman" w:cs="Times New Roman"/>
+          <w:sz w:val="24"/>
+          <w:szCs w:val="24"/>
+        </w:rPr>
+        <w:t>dtype</w:t>
+      </w:r>
+      <w:proofErr w:type="spellEnd"/>
+      <w:r>
+        <w:rPr>
+          <w:rFonts w:ascii="Times New Roman" w:hAnsi="Times New Roman" w:cs="Times New Roman"/>
+          <w:sz w:val="24"/>
+          <w:szCs w:val="24"/>
+        </w:rPr>
+        <w:t> specifications help maintain data integrity from the outset.</w:t>
+      </w:r>
+    </w:p>
+    <w:p>
+      <w:pPr>
+        <w:spacing w:after="0"/>
+        <w:jc w:val="both"/>
+        <w:rPr>
+          <w:rFonts w:ascii="Times New Roman" w:hAnsi="Times New Roman" w:cs="Times New Roman"/>
+          <w:b/>
+          <w:bCs/>
+          <w:sz w:val="28"/>
+          <w:szCs w:val="28"/>
+          <w:lang w:val="en-US"/>
+        </w:rPr>
+      </w:pPr>
+      <w:r>
+        <w:rPr>
+          <w:rFonts w:ascii="Times New Roman" w:hAnsi="Times New Roman" w:cs="Times New Roman"/>
+          <w:b/>
+          <w:bCs/>
+          <w:sz w:val="28"/>
+          <w:szCs w:val="28"/>
+          <w:lang w:val="en-US"/>
+        </w:rPr>
+        <w:drawing>
+          <wp:inline distT="0" distB="0" distL="0" distR="0" wp14:anchorId="5B66EBE6" wp14:editId="137E36EE">
+            <wp:extent cx="5731510" cy="472440"/>
+            <wp:effectExtent l="0" t="0" r="2540" b="3810"/>
+            <wp:docPr id="352502536" name="Picture 1"/>
+            <wp:cNvGraphicFramePr>
+              <a:graphicFrameLocks xmlns:a="http://schemas.openxmlformats.org/drawingml/2006/main" noChangeAspect="1"/>
+            </wp:cNvGraphicFramePr>
+            <a:graphic xmlns:a="http://schemas.openxmlformats.org/drawingml/2006/main">
+              <a:graphicData uri="http://schemas.openxmlformats.org/drawingml/2006/picture">
+                <pic:pic xmlns:pic="http://schemas.openxmlformats.org/drawingml/2006/picture">
+                  <pic:nvPicPr>
+                    <pic:cNvPr id="352502536" name=""/>
+                    <pic:cNvPicPr/>
+                  </pic:nvPicPr>
+                  <pic:blipFill>
+                    <a:blip r:embed="rId6"/>
+                    <a:stretch>
+                      <a:fillRect/>
+                    </a:stretch>
+                  </pic:blipFill>
+                  <pic:spPr>
+                    <a:xfrm>
+                      <a:off x="0" y="0"/>
+                      <a:ext cx="5731510" cy="472440"/>
+                    </a:xfrm>
+                    <a:prstGeom prst="rect">
+                      <a:avLst/>
+                    </a:prstGeom>
+                  </pic:spPr>
+                </pic:pic>
+              </a:graphicData>
+            </a:graphic>
+          </wp:inline>
+        </w:drawing>
+      </w:r>
+    </w:p>
+    <w:p>
+      <w:pPr>
+        <w:spacing w:after="0"/>
+        <w:jc w:val="both"/>
+        <w:rPr>
+          <w:rFonts w:ascii="Times New Roman" w:hAnsi="Times New Roman" w:cs="Times New Roman"/>
+          <w:b/>
+          <w:bCs/>
+          <w:sz w:val="28"/>
+          <w:szCs w:val="28"/>
+          <w:lang w:val="en-US"/>
+        </w:rPr>
+      </w:pPr>
+    </w:p>
+    <w:p>
+      <w:pPr>
+        <w:spacing w:after="0"/>
+        <w:jc w:val="both"/>
+        <w:rPr>
+          <w:rFonts w:ascii="Times New Roman" w:hAnsi="Times New Roman" w:cs="Times New Roman"/>
+          <w:b/>
+          <w:bCs/>
+          <w:sz w:val="28"/>
+          <w:szCs w:val="28"/>
+        </w:rPr>
+      </w:pPr>
+      <w:r>
+        <w:rPr>
+          <w:rFonts w:ascii="Times New Roman" w:hAnsi="Times New Roman" w:cs="Times New Roman"/>
+          <w:b/>
+          <w:bCs/>
+          <w:sz w:val="28"/>
+          <w:szCs w:val="28"/>
+          <w:lang w:val="en-US"/>
+        </w:rPr>
+        <w:t xml:space="preserve">2. </w:t>
+      </w:r>
+      <w:r>
+        <w:rPr>
+          <w:rFonts w:ascii="Times New Roman" w:hAnsi="Times New Roman" w:cs="Times New Roman"/>
+          <w:b/>
+          <w:bCs/>
+          <w:sz w:val="28"/>
+          <w:szCs w:val="28"/>
+        </w:rPr>
+        <w:t>Data Exploration</w:t>
+      </w:r>
+    </w:p>
+    <w:p>
+      <w:pPr>
+        <w:spacing w:after="0"/>
+        <w:jc w:val="both"/>
+        <w:rPr>
+          <w:rFonts w:ascii="Times New Roman" w:hAnsi="Times New Roman" w:cs="Times New Roman"/>
+          <w:sz w:val="24"/>
+          <w:szCs w:val="24"/>
+        </w:rPr>
+      </w:pPr>
+      <w:r>
+        <w:rPr>
+          <w:rFonts w:ascii="Times New Roman" w:hAnsi="Times New Roman" w:cs="Times New Roman"/>
+          <w:b/>
+          <w:bCs/>
+          <w:sz w:val="24"/>
+          <w:szCs w:val="24"/>
+        </w:rPr>
+        <w:t>Data Exploration</w:t>
+      </w:r>
+      <w:r>
+        <w:rPr>
+          <w:rFonts w:ascii="Times New Roman" w:hAnsi="Times New Roman" w:cs="Times New Roman"/>
+          <w:sz w:val="24"/>
+          <w:szCs w:val="24"/>
+        </w:rPr>
+        <w:t> follows loading, where analysts investigate the dataset’s structure and quality. Using methods like </w:t>
+      </w:r>
+      <w:proofErr w:type="spellStart"/>
+      <w:r>
+        <w:rPr>
+          <w:rFonts w:ascii="Times New Roman" w:hAnsi="Times New Roman" w:cs="Times New Roman"/>
+          <w:sz w:val="24"/>
+          <w:szCs w:val="24"/>
+        </w:rPr>
+        <w:t>df.head</w:t>
+      </w:r>
+      <w:proofErr w:type="spellEnd"/>
+      <w:r>
+        <w:rPr>
+          <w:rFonts w:ascii="Times New Roman" w:hAnsi="Times New Roman" w:cs="Times New Roman"/>
+          <w:sz w:val="24"/>
+          <w:szCs w:val="24"/>
+        </w:rPr>
+        <w:t>() to preview rows, </w:t>
+      </w:r>
+      <w:proofErr w:type="spellStart"/>
+      <w:r>
+        <w:rPr>
+          <w:rFonts w:ascii="Times New Roman" w:hAnsi="Times New Roman" w:cs="Times New Roman"/>
+          <w:sz w:val="24"/>
+          <w:szCs w:val="24"/>
+        </w:rPr>
+        <w:t>df.describe</w:t>
+      </w:r>
+      <w:proofErr w:type="spellEnd"/>
+      <w:r>
+        <w:rPr>
+          <w:rFonts w:ascii="Times New Roman" w:hAnsi="Times New Roman" w:cs="Times New Roman"/>
+          <w:sz w:val="24"/>
+          <w:szCs w:val="24"/>
+        </w:rPr>
+        <w:t xml:space="preserve">() to summarize statistics, and df.info() to check data types, this phase reveals patterns, outliers, and potential issues. Exploration answers key questions: How many missing values exist? Are there unexpected duplicates? </w:t>
+      </w:r>
+      <w:proofErr w:type="gramStart"/>
+      <w:r>
+        <w:rPr>
+          <w:rFonts w:ascii="Times New Roman" w:hAnsi="Times New Roman" w:cs="Times New Roman"/>
+          <w:sz w:val="24"/>
+          <w:szCs w:val="24"/>
+        </w:rPr>
+        <w:t>What’s</w:t>
+      </w:r>
+      <w:proofErr w:type="gramEnd"/>
+      <w:r>
+        <w:rPr>
+          <w:rFonts w:ascii="Times New Roman" w:hAnsi="Times New Roman" w:cs="Times New Roman"/>
+          <w:sz w:val="24"/>
+          <w:szCs w:val="24"/>
+        </w:rPr>
+        <w:t xml:space="preserve"> the distribution of numerical features? In data science, this step guides decisions about cleaning and transformation—for example, skewed distributions may require log transformations, or high missing-value counts might necessitate imputation strategies. Visualization tools like histograms or boxplots often complement these tabular inspections.</w:t>
+      </w:r>
+    </w:p>
+    <w:p>
+      <w:pPr>
+        <w:spacing w:after="0"/>
+        <w:jc w:val="both"/>
+        <w:rPr>
+          <w:rFonts w:ascii="Times New Roman" w:hAnsi="Times New Roman" w:cs="Times New Roman"/>
+          <w:sz w:val="24"/>
+          <w:szCs w:val="24"/>
+          <w:lang w:val="en-US"/>
+        </w:rPr>
+      </w:pPr>
+      <w:r>
+        <w:rPr>
+          <w:rFonts w:ascii="Times New Roman" w:hAnsi="Times New Roman" w:cs="Times New Roman"/>
+          <w:sz w:val="24"/>
+          <w:szCs w:val="24"/>
+          <w:lang w:val="en-US"/>
+        </w:rPr>
+        <w:drawing>
+          <wp:inline distT="0" distB="0" distL="0" distR="0" wp14:anchorId="28638114" wp14:editId="47CEFF23">
+            <wp:extent cx="5731510" cy="641985"/>
+            <wp:effectExtent l="0" t="0" r="2540" b="5715"/>
+            <wp:docPr id="1109004241" name="Picture 1"/>
+            <wp:cNvGraphicFramePr>
+              <a:graphicFrameLocks xmlns:a="http://schemas.openxmlformats.org/drawingml/2006/main" noChangeAspect="1"/>
+            </wp:cNvGraphicFramePr>
+            <a:graphic xmlns:a="http://schemas.openxmlformats.org/drawingml/2006/main">
+              <a:graphicData uri="http://schemas.openxmlformats.org/drawingml/2006/picture">
+                <pic:pic xmlns:pic="http://schemas.openxmlformats.org/drawingml/2006/picture">
+                  <pic:nvPicPr>
+                    <pic:cNvPr id="1109004241" name=""/>
+                    <pic:cNvPicPr/>
+                  </pic:nvPicPr>
+                  <pic:blipFill>
+                    <a:blip r:embed="rId7"/>
+                    <a:stretch>
+                      <a:fillRect/>
+                    </a:stretch>
+                  </pic:blipFill>
+                  <pic:spPr>
+                    <a:xfrm>
+                      <a:off x="0" y="0"/>
+                      <a:ext cx="5731510" cy="641985"/>
+                    </a:xfrm>
+                    <a:prstGeom prst="rect">
+                      <a:avLst/>
+                    </a:prstGeom>
+                  </pic:spPr>
+                </pic:pic>
+              </a:graphicData>
+            </a:graphic>
+          </wp:inline>
+        </w:drawing>
+      </w:r>
+    </w:p>
+    <w:p>
+      <w:pPr>
+        <w:spacing w:after="0"/>
+        <w:jc w:val="both"/>
+        <w:rPr>
+          <w:rFonts w:ascii="Times New Roman" w:hAnsi="Times New Roman" w:cs="Times New Roman"/>
+          <w:sz w:val="24"/>
+          <w:szCs w:val="24"/>
+          <w:lang w:val="en-US"/>
+        </w:rPr>
+      </w:pPr>
+      <w:r>
+        <w:rPr>
+          <w:rFonts w:ascii="Times New Roman" w:hAnsi="Times New Roman" w:cs="Times New Roman"/>
+          <w:sz w:val="24"/>
+          <w:szCs w:val="24"/>
+          <w:lang w:val="en-US"/>
+        </w:rPr>
+        <w:t>Output:</w:t>
+      </w:r>
+    </w:p>
+    <w:p>
+      <w:pPr>
+        <w:spacing w:after="0"/>
+        <w:jc w:val="both"/>
+        <w:rPr>
+          <w:rFonts w:ascii="Times New Roman" w:hAnsi="Times New Roman" w:cs="Times New Roman"/>
+          <w:sz w:val="24"/>
+          <w:szCs w:val="24"/>
+          <w:lang w:val="en-US"/>
+        </w:rPr>
+      </w:pPr>
+      <w:r>
+        <w:rPr>
+          <w:rFonts w:ascii="Times New Roman" w:hAnsi="Times New Roman" w:cs="Times New Roman"/>
+          <w:sz w:val="24"/>
+          <w:szCs w:val="24"/>
+          <w:lang w:val="en-US"/>
+        </w:rPr>
+        <w:drawing>
+          <wp:inline distT="0" distB="0" distL="0" distR="0" wp14:anchorId="53034240" wp14:editId="3E430D6F">
+            <wp:extent cx="5731510" cy="1837055"/>
+            <wp:effectExtent l="0" t="0" r="2540" b="0"/>
+            <wp:docPr id="981659670" name="Picture 1"/>
+            <wp:cNvGraphicFramePr>
+              <a:graphicFrameLocks xmlns:a="http://schemas.openxmlformats.org/drawingml/2006/main" noChangeAspect="1"/>
+            </wp:cNvGraphicFramePr>
+            <a:graphic xmlns:a="http://schemas.openxmlformats.org/drawingml/2006/main">
+              <a:graphicData uri="http://schemas.openxmlformats.org/drawingml/2006/picture">
+                <pic:pic xmlns:pic="http://schemas.openxmlformats.org/drawingml/2006/picture">
+                  <pic:nvPicPr>
+                    <pic:cNvPr id="981659670" name=""/>
+                    <pic:cNvPicPr/>
+                  </pic:nvPicPr>
+                  <pic:blipFill>
+                    <a:blip r:embed="rId8"/>
+                    <a:stretch>
+                      <a:fillRect/>
+                    </a:stretch>
+                  </pic:blipFill>
+                  <pic:spPr>
+                    <a:xfrm>
+                      <a:off x="0" y="0"/>
+                      <a:ext cx="5731510" cy="1837055"/>
+                    </a:xfrm>
+                    <a:prstGeom prst="rect">
+                      <a:avLst/>
+                    </a:prstGeom>
+                  </pic:spPr>
+                </pic:pic>
+              </a:graphicData>
+            </a:graphic>
+          </wp:inline>
+        </w:drawing>
+      </w:r>
+    </w:p>
+    <w:p>
+      <w:pPr>
+        <w:spacing w:after="0"/>
+        <w:jc w:val="both"/>
+        <w:rPr>
+          <w:rFonts w:ascii="Times New Roman" w:hAnsi="Times New Roman" w:cs="Times New Roman"/>
+          <w:sz w:val="24"/>
+          <w:szCs w:val="24"/>
+          <w:lang w:val="en-US"/>
+        </w:rPr>
+      </w:pPr>
+      <w:r>
+        <w:rPr>
+          <w:rFonts w:ascii="Times New Roman" w:hAnsi="Times New Roman" w:cs="Times New Roman"/>
+          <w:sz w:val="24"/>
+          <w:szCs w:val="24"/>
+          <w:lang w:val="en-US"/>
+        </w:rPr>
+        <w:lastRenderedPageBreak/>
+        <w:drawing>
+          <wp:inline distT="0" distB="0" distL="0" distR="0" wp14:anchorId="7C7AC389" wp14:editId="43410420">
+            <wp:extent cx="5731510" cy="636270"/>
+            <wp:effectExtent l="0" t="0" r="2540" b="0"/>
+            <wp:docPr id="1260057464" name="Picture 1"/>
+            <wp:cNvGraphicFramePr>
+              <a:graphicFrameLocks xmlns:a="http://schemas.openxmlformats.org/drawingml/2006/main" noChangeAspect="1"/>
+            </wp:cNvGraphicFramePr>
+            <a:graphic xmlns:a="http://schemas.openxmlformats.org/drawingml/2006/main">
+              <a:graphicData uri="http://schemas.openxmlformats.org/drawingml/2006/picture">
+                <pic:pic xmlns:pic="http://schemas.openxmlformats.org/drawingml/2006/picture">
+                  <pic:nvPicPr>
+                    <pic:cNvPr id="1260057464" name=""/>
+                    <pic:cNvPicPr/>
+                  </pic:nvPicPr>
+                  <pic:blipFill>
+                    <a:blip r:embed="rId9"/>
+                    <a:stretch>
+                      <a:fillRect/>
+                    </a:stretch>
+                  </pic:blipFill>
+                  <pic:spPr>
+                    <a:xfrm>
+                      <a:off x="0" y="0"/>
+                      <a:ext cx="5731510" cy="636270"/>
+                    </a:xfrm>
+                    <a:prstGeom prst="rect">
+                      <a:avLst/>
+                    </a:prstGeom>
+                  </pic:spPr>
+                </pic:pic>
+              </a:graphicData>
+            </a:graphic>
+          </wp:inline>
+        </w:drawing>
+      </w:r>
+    </w:p>
+    <w:p>
+      <w:pPr>
+        <w:spacing w:after="0"/>
+        <w:jc w:val="both"/>
+        <w:rPr>
+          <w:rFonts w:ascii="Times New Roman" w:hAnsi="Times New Roman" w:cs="Times New Roman"/>
+          <w:sz w:val="24"/>
+          <w:szCs w:val="24"/>
+          <w:lang w:val="en-US"/>
+        </w:rPr>
+      </w:pPr>
+      <w:r>
+        <w:rPr>
+          <w:rFonts w:ascii="Times New Roman" w:hAnsi="Times New Roman" w:cs="Times New Roman"/>
+          <w:sz w:val="24"/>
+          <w:szCs w:val="24"/>
+          <w:lang w:val="en-US"/>
+        </w:rPr>
+        <w:t>Output:</w:t>
+      </w:r>
+    </w:p>
+    <w:p>
+      <w:pPr>
+        <w:spacing w:after="0"/>
+        <w:jc w:val="both"/>
+        <w:rPr>
+          <w:rFonts w:ascii="Times New Roman" w:hAnsi="Times New Roman" w:cs="Times New Roman"/>
+          <w:sz w:val="24"/>
+          <w:szCs w:val="24"/>
+          <w:lang w:val="en-US"/>
+        </w:rPr>
+      </w:pPr>
+      <w:r>
+        <w:rPr>
+          <w:rFonts w:ascii="Times New Roman" w:hAnsi="Times New Roman" w:cs="Times New Roman"/>
+          <w:sz w:val="24"/>
+          <w:szCs w:val="24"/>
+          <w:lang w:val="en-US"/>
+        </w:rPr>
+        <w:drawing>
+          <wp:inline distT="0" distB="0" distL="0" distR="0" wp14:anchorId="221268E2" wp14:editId="39987ABB">
+            <wp:extent cx="5731510" cy="2200275"/>
+            <wp:effectExtent l="0" t="0" r="2540" b="9525"/>
+            <wp:docPr id="1357229921" name="Picture 1"/>
+            <wp:cNvGraphicFramePr>
+              <a:graphicFrameLocks xmlns:a="http://schemas.openxmlformats.org/drawingml/2006/main" noChangeAspect="1"/>
+            </wp:cNvGraphicFramePr>
+            <a:graphic xmlns:a="http://schemas.openxmlformats.org/drawingml/2006/main">
+              <a:graphicData uri="http://schemas.openxmlformats.org/drawingml/2006/picture">
+                <pic:pic xmlns:pic="http://schemas.openxmlformats.org/drawingml/2006/picture">
+                  <pic:nvPicPr>
+                    <pic:cNvPr id="1357229921" name=""/>
+                    <pic:cNvPicPr/>
+                  </pic:nvPicPr>
+                  <pic:blipFill>
+                    <a:blip r:embed="rId10"/>
+                    <a:stretch>
+                      <a:fillRect/>
+                    </a:stretch>
+                  </pic:blipFill>
+                  <pic:spPr>
+                    <a:xfrm>
+                      <a:off x="0" y="0"/>
+                      <a:ext cx="5731510" cy="2200275"/>
+                    </a:xfrm>
+                    <a:prstGeom prst="rect">
+                      <a:avLst/>
+                    </a:prstGeom>
+                  </pic:spPr>
+                </pic:pic>
+              </a:graphicData>
+            </a:graphic>
+          </wp:inline>
+        </w:drawing>
+      </w:r>
+    </w:p>
+    <w:p>
+      <w:pPr>
+        <w:spacing w:after="0"/>
+        <w:jc w:val="both"/>
+        <w:rPr>
+          <w:rFonts w:ascii="Times New Roman" w:hAnsi="Times New Roman" w:cs="Times New Roman"/>
+          <w:sz w:val="24"/>
+          <w:szCs w:val="24"/>
+          <w:lang w:val="en-US"/>
+        </w:rPr>
+      </w:pPr>
+      <w:r>
+        <w:rPr>
+          <w:rFonts w:ascii="Times New Roman" w:hAnsi="Times New Roman" w:cs="Times New Roman"/>
+          <w:sz w:val="24"/>
+          <w:szCs w:val="24"/>
+          <w:lang w:val="en-US"/>
+        </w:rPr>
+        <w:drawing>
+          <wp:inline distT="0" distB="0" distL="0" distR="0" wp14:anchorId="068C27DA" wp14:editId="483503CC">
+            <wp:extent cx="5731510" cy="770255"/>
+            <wp:effectExtent l="0" t="0" r="2540" b="0"/>
+            <wp:docPr id="829708581" name="Picture 1"/>
+            <wp:cNvGraphicFramePr>
+              <a:graphicFrameLocks xmlns:a="http://schemas.openxmlformats.org/drawingml/2006/main" noChangeAspect="1"/>
+            </wp:cNvGraphicFramePr>
+            <a:graphic xmlns:a="http://schemas.openxmlformats.org/drawingml/2006/main">
+              <a:graphicData uri="http://schemas.openxmlformats.org/drawingml/2006/picture">
+                <pic:pic xmlns:pic="http://schemas.openxmlformats.org/drawingml/2006/picture">
+                  <pic:nvPicPr>
+                    <pic:cNvPr id="829708581" name=""/>
+                    <pic:cNvPicPr/>
+                  </pic:nvPicPr>
+                  <pic:blipFill>
+                    <a:blip r:embed="rId11"/>
+                    <a:stretch>
+                      <a:fillRect/>
+                    </a:stretch>
+                  </pic:blipFill>
+                  <pic:spPr>
+                    <a:xfrm>
+                      <a:off x="0" y="0"/>
+                      <a:ext cx="5731510" cy="770255"/>
+                    </a:xfrm>
+                    <a:prstGeom prst="rect">
+                      <a:avLst/>
+                    </a:prstGeom>
+                  </pic:spPr>
+                </pic:pic>
+              </a:graphicData>
+            </a:graphic>
+          </wp:inline>
+        </w:drawing>
+      </w:r>
+    </w:p>
+    <w:p>
+      <w:pPr>
+        <w:spacing w:after="0"/>
+        <w:jc w:val="both"/>
+        <w:rPr>
+          <w:rFonts w:ascii="Times New Roman" w:hAnsi="Times New Roman" w:cs="Times New Roman"/>
+          <w:sz w:val="24"/>
+          <w:szCs w:val="24"/>
+          <w:lang w:val="en-US"/>
+        </w:rPr>
+      </w:pPr>
+      <w:r>
+        <w:rPr>
+          <w:rFonts w:ascii="Times New Roman" w:hAnsi="Times New Roman" w:cs="Times New Roman"/>
+          <w:sz w:val="24"/>
+          <w:szCs w:val="24"/>
+          <w:lang w:val="en-US"/>
+        </w:rPr>
+        <w:t>Output:</w:t>
+      </w:r>
+    </w:p>
+    <w:p>
+      <w:pPr>
+        <w:spacing w:after="0"/>
+        <w:jc w:val="both"/>
+        <w:rPr>
+          <w:rFonts w:ascii="Times New Roman" w:hAnsi="Times New Roman" w:cs="Times New Roman"/>
+          <w:sz w:val="24"/>
+          <w:szCs w:val="24"/>
+          <w:lang w:val="en-US"/>
+        </w:rPr>
+      </w:pPr>
+      <w:r>
+        <w:rPr>
+          <w:rFonts w:ascii="Times New Roman" w:hAnsi="Times New Roman" w:cs="Times New Roman"/>
+          <w:sz w:val="24"/>
+          <w:szCs w:val="24"/>
+          <w:lang w:val="en-US"/>
+        </w:rPr>
+        <w:drawing>
+          <wp:inline distT="0" distB="0" distL="0" distR="0" wp14:anchorId="41D78FF0" wp14:editId="272CD4E7">
+            <wp:extent cx="5731510" cy="1399540"/>
+            <wp:effectExtent l="0" t="0" r="2540" b="0"/>
+            <wp:docPr id="1103186145" name="Picture 1"/>
+            <wp:cNvGraphicFramePr>
+              <a:graphicFrameLocks xmlns:a="http://schemas.openxmlformats.org/drawingml/2006/main" noChangeAspect="1"/>
+            </wp:cNvGraphicFramePr>
+            <a:graphic xmlns:a="http://schemas.openxmlformats.org/drawingml/2006/main">
+              <a:graphicData uri="http://schemas.openxmlformats.org/drawingml/2006/picture">
+                <pic:pic xmlns:pic="http://schemas.openxmlformats.org/drawingml/2006/picture">
+                  <pic:nvPicPr>
+                    <pic:cNvPr id="1103186145" name=""/>
+                    <pic:cNvPicPr/>
+                  </pic:nvPicPr>
+                  <pic:blipFill>
+                    <a:blip r:embed="rId12"/>
+                    <a:stretch>
+                      <a:fillRect/>
+                    </a:stretch>
+                  </pic:blipFill>
+                  <pic:spPr>
+                    <a:xfrm>
+                      <a:off x="0" y="0"/>
+                      <a:ext cx="5731510" cy="1399540"/>
+                    </a:xfrm>
+                    <a:prstGeom prst="rect">
+                      <a:avLst/>
+                    </a:prstGeom>
+                  </pic:spPr>
+                </pic:pic>
+              </a:graphicData>
+            </a:graphic>
+          </wp:inline>
+        </w:drawing>
+      </w:r>
+    </w:p>
+    <w:p>
+      <w:pPr>
+        <w:spacing w:after="0"/>
+        <w:jc w:val="both"/>
+        <w:rPr>
+          <w:rFonts w:ascii="Times New Roman" w:hAnsi="Times New Roman" w:cs="Times New Roman"/>
+          <w:sz w:val="24"/>
+          <w:szCs w:val="24"/>
+          <w:lang w:val="en-US"/>
+        </w:rPr>
+      </w:pPr>
+    </w:p>
+    <w:p>
+      <w:pPr>
+        <w:spacing w:after="0"/>
+        <w:jc w:val="both"/>
+        <w:rPr>
+          <w:rFonts w:ascii="Times New Roman" w:hAnsi="Times New Roman" w:cs="Times New Roman"/>
+          <w:b/>
+          <w:bCs/>
+          <w:sz w:val="24"/>
+          <w:szCs w:val="24"/>
+          <w:lang w:val="en-US"/>
+        </w:rPr>
+      </w:pPr>
+      <w:r>
+        <w:rPr>
+          <w:rFonts w:ascii="Times New Roman" w:hAnsi="Times New Roman" w:cs="Times New Roman"/>
+          <w:b/>
+          <w:bCs/>
+          <w:sz w:val="24"/>
+          <w:szCs w:val="24"/>
+          <w:lang w:val="en-US"/>
+        </w:rPr>
+        <w:t>3. Data Cleaning</w:t>
+      </w:r>
+    </w:p>
+    <w:p>
+      <w:pPr>
+        <w:spacing w:after="0"/>
+        <w:jc w:val="both"/>
+        <w:rPr>
+          <w:rFonts w:ascii="Times New Roman" w:hAnsi="Times New Roman" w:cs="Times New Roman"/>
+          <w:sz w:val="24"/>
+          <w:szCs w:val="24"/>
+        </w:rPr>
+      </w:pPr>
+      <w:r>
+        <w:rPr>
+          <w:rFonts w:ascii="Times New Roman" w:hAnsi="Times New Roman" w:cs="Times New Roman"/>
+          <w:sz w:val="24"/>
+          <w:szCs w:val="24"/>
+        </w:rPr>
+        <w:t>Data Cleaning addresses inconsistencies uncovered during exploration. Real-world data is often messy—containing missing values, duplicates, or illogical entries (like a pulse rate exceeding the max pulse). Pandas provides tools like </w:t>
+      </w:r>
+      <w:proofErr w:type="spellStart"/>
+      <w:r>
+        <w:rPr>
+          <w:rFonts w:ascii="Times New Roman" w:hAnsi="Times New Roman" w:cs="Times New Roman"/>
+          <w:sz w:val="24"/>
+          <w:szCs w:val="24"/>
+        </w:rPr>
+        <w:t>df.dropna</w:t>
+      </w:r>
+      <w:proofErr w:type="spellEnd"/>
+      <w:r>
+        <w:rPr>
+          <w:rFonts w:ascii="Times New Roman" w:hAnsi="Times New Roman" w:cs="Times New Roman"/>
+          <w:sz w:val="24"/>
+          <w:szCs w:val="24"/>
+        </w:rPr>
+        <w:t>() to remove gaps, </w:t>
+      </w:r>
+      <w:proofErr w:type="spellStart"/>
+      <w:r>
+        <w:rPr>
+          <w:rFonts w:ascii="Times New Roman" w:hAnsi="Times New Roman" w:cs="Times New Roman"/>
+          <w:sz w:val="24"/>
+          <w:szCs w:val="24"/>
+        </w:rPr>
+        <w:t>df.fillna</w:t>
+      </w:r>
+      <w:proofErr w:type="spellEnd"/>
+      <w:r>
+        <w:rPr>
+          <w:rFonts w:ascii="Times New Roman" w:hAnsi="Times New Roman" w:cs="Times New Roman"/>
+          <w:sz w:val="24"/>
+          <w:szCs w:val="24"/>
+        </w:rPr>
+        <w:t>() to impute reasonable values (e.g., using medians), and </w:t>
+      </w:r>
+      <w:proofErr w:type="spellStart"/>
+      <w:r>
+        <w:rPr>
+          <w:rFonts w:ascii="Times New Roman" w:hAnsi="Times New Roman" w:cs="Times New Roman"/>
+          <w:sz w:val="24"/>
+          <w:szCs w:val="24"/>
+        </w:rPr>
+        <w:t>df.replace</w:t>
+      </w:r>
+      <w:proofErr w:type="spellEnd"/>
+      <w:r>
+        <w:rPr>
+          <w:rFonts w:ascii="Times New Roman" w:hAnsi="Times New Roman" w:cs="Times New Roman"/>
+          <w:sz w:val="24"/>
+          <w:szCs w:val="24"/>
+        </w:rPr>
+        <w:t>() to correct typos. For datetime or categorical data, cleaning might involve standardizing formats (e.g., converting "Jan-2023" and "01/2023" to a uniform date). This step is crucial because models and visualizations built on dirty data yield unreliable results. A common example is fixing swapped values between columns (like pulse and max pulse) using conditional logic with </w:t>
+      </w:r>
+      <w:proofErr w:type="spellStart"/>
+      <w:r>
+        <w:rPr>
+          <w:rFonts w:ascii="Times New Roman" w:hAnsi="Times New Roman" w:cs="Times New Roman"/>
+          <w:sz w:val="24"/>
+          <w:szCs w:val="24"/>
+        </w:rPr>
+        <w:t>df.loc</w:t>
+      </w:r>
+      <w:proofErr w:type="spellEnd"/>
+      <w:r>
+        <w:rPr>
+          <w:rFonts w:ascii="Times New Roman" w:hAnsi="Times New Roman" w:cs="Times New Roman"/>
+          <w:sz w:val="24"/>
+          <w:szCs w:val="24"/>
+        </w:rPr>
+        <w:t>[].</w:t>
+      </w:r>
+    </w:p>
+    <w:p>
+      <w:pPr>
+        <w:spacing w:after="0"/>
+        <w:jc w:val="both"/>
+        <w:rPr>
+          <w:rFonts w:ascii="Times New Roman" w:hAnsi="Times New Roman" w:cs="Times New Roman"/>
+          <w:sz w:val="24"/>
+          <w:szCs w:val="24"/>
+          <w:lang w:val="en-US"/>
+        </w:rPr>
+      </w:pPr>
+      <w:r>
+        <w:rPr>
+          <w:rFonts w:ascii="Times New Roman" w:hAnsi="Times New Roman" w:cs="Times New Roman"/>
+          <w:sz w:val="24"/>
+          <w:szCs w:val="24"/>
+          <w:lang w:val="en-US"/>
+        </w:rPr>
+        <w:drawing>
+          <wp:inline distT="0" distB="0" distL="0" distR="0" wp14:anchorId="2EBA438F" wp14:editId="7623CE79">
+            <wp:extent cx="5731510" cy="1508760"/>
+            <wp:effectExtent l="0" t="0" r="2540" b="0"/>
+            <wp:docPr id="1923754293" name="Picture 1"/>
+            <wp:cNvGraphicFramePr>
+              <a:graphicFrameLocks xmlns:a="http://schemas.openxmlformats.org/drawingml/2006/main" noChangeAspect="1"/>
+            </wp:cNvGraphicFramePr>
+            <a:graphic xmlns:a="http://schemas.openxmlformats.org/drawingml/2006/main">
+              <a:graphicData uri="http://schemas.openxmlformats.org/drawingml/2006/picture">
+                <pic:pic xmlns:pic="http://schemas.openxmlformats.org/drawingml/2006/picture">
+                  <pic:nvPicPr>
+                    <pic:cNvPr id="1923754293" name=""/>
+                    <pic:cNvPicPr/>
+                  </pic:nvPicPr>
+                  <pic:blipFill>
+                    <a:blip r:embed="rId13"/>
+                    <a:stretch>
+                      <a:fillRect/>
+                    </a:stretch>
+                  </pic:blipFill>
+                  <pic:spPr>
+                    <a:xfrm>
+                      <a:off x="0" y="0"/>
+                      <a:ext cx="5731510" cy="1508760"/>
+                    </a:xfrm>
+                    <a:prstGeom prst="rect">
+                      <a:avLst/>
+                    </a:prstGeom>
+                  </pic:spPr>
+                </pic:pic>
+              </a:graphicData>
+            </a:graphic>
+          </wp:inline>
+        </w:drawing>
+      </w:r>
+    </w:p>
+    <w:p>
+      <w:pPr>
+        <w:pStyle w:val="ListParagraph"/>
+        <w:numPr>
+          <w:ilvl w:val="0"/>
+          <w:numId w:val="4"/>
+        </w:numPr>
+        <w:spacing w:after="0"/>
+        <w:jc w:val="both"/>
+        <w:rPr>
+          <w:rFonts w:ascii="Times New Roman" w:hAnsi="Times New Roman" w:cs="Times New Roman"/>
+          <w:sz w:val="24"/>
+          <w:szCs w:val="24"/>
+        </w:rPr>
+      </w:pPr>
+      <w:proofErr w:type="spellStart"/>
+      <w:r>
+        <w:rPr>
+          <w:rFonts w:ascii="Times New Roman" w:hAnsi="Times New Roman" w:cs="Times New Roman"/>
+          <w:sz w:val="24"/>
+          <w:szCs w:val="24"/>
+        </w:rPr>
+        <w:lastRenderedPageBreak/>
+        <w:t>drop_duplicates</w:t>
+      </w:r>
+      <w:proofErr w:type="spellEnd"/>
+      <w:r>
+        <w:rPr>
+          <w:rFonts w:ascii="Times New Roman" w:hAnsi="Times New Roman" w:cs="Times New Roman"/>
+          <w:sz w:val="24"/>
+          <w:szCs w:val="24"/>
+        </w:rPr>
+        <w:t>(): Removes duplicate rows</w:t>
+      </w:r>
+    </w:p>
+    <w:p>
+      <w:pPr>
+        <w:pStyle w:val="ListParagraph"/>
+        <w:numPr>
+          <w:ilvl w:val="0"/>
+          <w:numId w:val="4"/>
+        </w:numPr>
+        <w:spacing w:after="0"/>
+        <w:jc w:val="both"/>
+        <w:rPr>
+          <w:rFonts w:ascii="Times New Roman" w:hAnsi="Times New Roman" w:cs="Times New Roman"/>
+          <w:sz w:val="24"/>
+          <w:szCs w:val="24"/>
+        </w:rPr>
+      </w:pPr>
+      <w:proofErr w:type="spellStart"/>
+      <w:r>
+        <w:rPr>
+          <w:rFonts w:ascii="Times New Roman" w:hAnsi="Times New Roman" w:cs="Times New Roman"/>
+          <w:sz w:val="24"/>
+          <w:szCs w:val="24"/>
+        </w:rPr>
+        <w:t>fillna</w:t>
+      </w:r>
+      <w:proofErr w:type="spellEnd"/>
+      <w:r>
+        <w:rPr>
+          <w:rFonts w:ascii="Times New Roman" w:hAnsi="Times New Roman" w:cs="Times New Roman"/>
+          <w:sz w:val="24"/>
+          <w:szCs w:val="24"/>
+        </w:rPr>
+        <w:t>(): Fills missing values (using median here)</w:t>
+      </w:r>
+    </w:p>
+    <w:p>
+      <w:pPr>
+        <w:pStyle w:val="ListParagraph"/>
+        <w:numPr>
+          <w:ilvl w:val="0"/>
+          <w:numId w:val="4"/>
+        </w:numPr>
+        <w:spacing w:after="0"/>
+        <w:jc w:val="both"/>
+        <w:rPr>
+          <w:rFonts w:ascii="Times New Roman" w:hAnsi="Times New Roman" w:cs="Times New Roman"/>
+          <w:sz w:val="24"/>
+          <w:szCs w:val="24"/>
+        </w:rPr>
+      </w:pPr>
+      <w:proofErr w:type="spellStart"/>
+      <w:r>
+        <w:rPr>
+          <w:rFonts w:ascii="Times New Roman" w:hAnsi="Times New Roman" w:cs="Times New Roman"/>
+          <w:sz w:val="24"/>
+          <w:szCs w:val="24"/>
+        </w:rPr>
+        <w:t>dropna</w:t>
+      </w:r>
+      <w:proofErr w:type="spellEnd"/>
+      <w:r>
+        <w:rPr>
+          <w:rFonts w:ascii="Times New Roman" w:hAnsi="Times New Roman" w:cs="Times New Roman"/>
+          <w:sz w:val="24"/>
+          <w:szCs w:val="24"/>
+        </w:rPr>
+        <w:t>(): Removes rows with missing values in specified columns</w:t>
+      </w:r>
+    </w:p>
+    <w:p>
+      <w:pPr>
+        <w:pStyle w:val="ListParagraph"/>
+        <w:numPr>
+          <w:ilvl w:val="0"/>
+          <w:numId w:val="4"/>
+        </w:numPr>
+        <w:spacing w:after="0"/>
+        <w:jc w:val="both"/>
+        <w:rPr>
+          <w:rFonts w:ascii="Times New Roman" w:hAnsi="Times New Roman" w:cs="Times New Roman"/>
+          <w:sz w:val="24"/>
+          <w:szCs w:val="24"/>
+        </w:rPr>
+      </w:pPr>
+      <w:proofErr w:type="spellStart"/>
+      <w:r>
+        <w:rPr>
+          <w:rFonts w:ascii="Times New Roman" w:hAnsi="Times New Roman" w:cs="Times New Roman"/>
+          <w:sz w:val="24"/>
+          <w:szCs w:val="24"/>
+        </w:rPr>
+        <w:t>pd.to_datetime</w:t>
+      </w:r>
+      <w:proofErr w:type="spellEnd"/>
+      <w:r>
+        <w:rPr>
+          <w:rFonts w:ascii="Times New Roman" w:hAnsi="Times New Roman" w:cs="Times New Roman"/>
+          <w:sz w:val="24"/>
+          <w:szCs w:val="24"/>
+        </w:rPr>
+        <w:t>(): Ensures consistent date format</w:t>
+      </w:r>
+    </w:p>
+    <w:p>
+      <w:pPr>
+        <w:pStyle w:val="ListParagraph"/>
+        <w:numPr>
+          <w:ilvl w:val="0"/>
+          <w:numId w:val="4"/>
+        </w:numPr>
+        <w:spacing w:after="0"/>
+        <w:jc w:val="both"/>
+        <w:rPr>
+          <w:rFonts w:ascii="Times New Roman" w:hAnsi="Times New Roman" w:cs="Times New Roman"/>
+          <w:sz w:val="24"/>
+          <w:szCs w:val="24"/>
+        </w:rPr>
+      </w:pPr>
+      <w:r>
+        <w:rPr>
+          <w:rFonts w:ascii="Times New Roman" w:hAnsi="Times New Roman" w:cs="Times New Roman"/>
+          <w:sz w:val="24"/>
+          <w:szCs w:val="24"/>
+        </w:rPr>
+        <w:t>loc[]: Label-based indexing for conditional fixes</w:t>
+      </w:r>
+    </w:p>
+    <w:p>
+      <w:pPr>
+        <w:spacing w:after="0"/>
+        <w:jc w:val="both"/>
+        <w:rPr>
+          <w:rFonts w:ascii="Times New Roman" w:hAnsi="Times New Roman" w:cs="Times New Roman"/>
+          <w:sz w:val="24"/>
+          <w:szCs w:val="24"/>
+          <w:lang w:val="en-US"/>
+        </w:rPr>
+      </w:pPr>
+    </w:p>
+    <w:p>
+      <w:pPr>
+        <w:spacing w:after="0"/>
+        <w:jc w:val="both"/>
+        <w:rPr>
+          <w:rFonts w:ascii="Times New Roman" w:hAnsi="Times New Roman" w:cs="Times New Roman"/>
+          <w:b/>
+          <w:bCs/>
+          <w:sz w:val="24"/>
+          <w:szCs w:val="24"/>
+          <w:lang w:val="en-US"/>
+        </w:rPr>
+      </w:pPr>
+      <w:r>
+        <w:rPr>
+          <w:rFonts w:ascii="Times New Roman" w:hAnsi="Times New Roman" w:cs="Times New Roman"/>
+          <w:b/>
+          <w:bCs/>
+          <w:sz w:val="24"/>
+          <w:szCs w:val="24"/>
+          <w:lang w:val="en-US"/>
+        </w:rPr>
+        <w:t>4. Data Selection</w:t>
+      </w:r>
+    </w:p>
+    <w:p>
+      <w:pPr>
+        <w:spacing w:after="0"/>
+        <w:jc w:val="both"/>
+        <w:rPr>
+          <w:rFonts w:ascii="Times New Roman" w:hAnsi="Times New Roman" w:cs="Times New Roman"/>
+          <w:sz w:val="24"/>
+          <w:szCs w:val="24"/>
+        </w:rPr>
+      </w:pPr>
+      <w:r>
+        <w:rPr>
+          <w:rFonts w:ascii="Times New Roman" w:hAnsi="Times New Roman" w:cs="Times New Roman"/>
+          <w:b/>
+          <w:bCs/>
+          <w:sz w:val="24"/>
+          <w:szCs w:val="24"/>
+        </w:rPr>
+        <w:t>Data Selection</w:t>
+      </w:r>
+      <w:r>
+        <w:rPr>
+          <w:rFonts w:ascii="Times New Roman" w:hAnsi="Times New Roman" w:cs="Times New Roman"/>
+          <w:sz w:val="24"/>
+          <w:szCs w:val="24"/>
+        </w:rPr>
+        <w:t> narrows the dataset to relevant subsets. Analysts might filter rows (e.g., </w:t>
+      </w:r>
+      <w:proofErr w:type="spellStart"/>
+      <w:r>
+        <w:rPr>
+          <w:rFonts w:ascii="Times New Roman" w:hAnsi="Times New Roman" w:cs="Times New Roman"/>
+          <w:sz w:val="24"/>
+          <w:szCs w:val="24"/>
+        </w:rPr>
+        <w:t>df</w:t>
+      </w:r>
+      <w:proofErr w:type="spellEnd"/>
+      <w:r>
+        <w:rPr>
+          <w:rFonts w:ascii="Times New Roman" w:hAnsi="Times New Roman" w:cs="Times New Roman"/>
+          <w:sz w:val="24"/>
+          <w:szCs w:val="24"/>
+        </w:rPr>
+        <w:t>[</w:t>
+      </w:r>
+      <w:proofErr w:type="spellStart"/>
+      <w:r>
+        <w:rPr>
+          <w:rFonts w:ascii="Times New Roman" w:hAnsi="Times New Roman" w:cs="Times New Roman"/>
+          <w:sz w:val="24"/>
+          <w:szCs w:val="24"/>
+        </w:rPr>
+        <w:t>df</w:t>
+      </w:r>
+      <w:proofErr w:type="spellEnd"/>
+      <w:r>
+        <w:rPr>
+          <w:rFonts w:ascii="Times New Roman" w:hAnsi="Times New Roman" w:cs="Times New Roman"/>
+          <w:sz w:val="24"/>
+          <w:szCs w:val="24"/>
+        </w:rPr>
+        <w:t>['Calories'] &gt; 300] to study high-intensity workouts) or select specific columns (e.g., </w:t>
+      </w:r>
+      <w:proofErr w:type="spellStart"/>
+      <w:r>
+        <w:rPr>
+          <w:rFonts w:ascii="Times New Roman" w:hAnsi="Times New Roman" w:cs="Times New Roman"/>
+          <w:sz w:val="24"/>
+          <w:szCs w:val="24"/>
+        </w:rPr>
+        <w:t>df</w:t>
+      </w:r>
+      <w:proofErr w:type="spellEnd"/>
+      <w:r>
+        <w:rPr>
+          <w:rFonts w:ascii="Times New Roman" w:hAnsi="Times New Roman" w:cs="Times New Roman"/>
+          <w:sz w:val="24"/>
+          <w:szCs w:val="24"/>
+        </w:rPr>
+        <w:t>[['Date', 'Duration']] for time-and-effort analysis). Advanced selection includes label-based (</w:t>
+      </w:r>
+      <w:proofErr w:type="spellStart"/>
+      <w:r>
+        <w:rPr>
+          <w:rFonts w:ascii="Times New Roman" w:hAnsi="Times New Roman" w:cs="Times New Roman"/>
+          <w:sz w:val="24"/>
+          <w:szCs w:val="24"/>
+        </w:rPr>
+        <w:t>df.loc</w:t>
+      </w:r>
+      <w:proofErr w:type="spellEnd"/>
+      <w:r>
+        <w:rPr>
+          <w:rFonts w:ascii="Times New Roman" w:hAnsi="Times New Roman" w:cs="Times New Roman"/>
+          <w:sz w:val="24"/>
+          <w:szCs w:val="24"/>
+        </w:rPr>
+        <w:t>[]) or position-based (</w:t>
+      </w:r>
+      <w:proofErr w:type="spellStart"/>
+      <w:r>
+        <w:rPr>
+          <w:rFonts w:ascii="Times New Roman" w:hAnsi="Times New Roman" w:cs="Times New Roman"/>
+          <w:sz w:val="24"/>
+          <w:szCs w:val="24"/>
+        </w:rPr>
+        <w:t>df.iloc</w:t>
+      </w:r>
+      <w:proofErr w:type="spellEnd"/>
+      <w:r>
+        <w:rPr>
+          <w:rFonts w:ascii="Times New Roman" w:hAnsi="Times New Roman" w:cs="Times New Roman"/>
+          <w:sz w:val="24"/>
+          <w:szCs w:val="24"/>
+        </w:rPr>
+        <w:t>[]) indexing. In data science, selection improves computational efficiency and focuses analysis on meaningful variables—for instance, excluding irrelevant columns before model training. Time-based selection (like </w:t>
+      </w:r>
+      <w:proofErr w:type="spellStart"/>
+      <w:r>
+        <w:rPr>
+          <w:rFonts w:ascii="Times New Roman" w:hAnsi="Times New Roman" w:cs="Times New Roman"/>
+          <w:sz w:val="24"/>
+          <w:szCs w:val="24"/>
+        </w:rPr>
+        <w:t>df</w:t>
+      </w:r>
+      <w:proofErr w:type="spellEnd"/>
+      <w:r>
+        <w:rPr>
+          <w:rFonts w:ascii="Times New Roman" w:hAnsi="Times New Roman" w:cs="Times New Roman"/>
+          <w:sz w:val="24"/>
+          <w:szCs w:val="24"/>
+        </w:rPr>
+        <w:t>[</w:t>
+      </w:r>
+      <w:proofErr w:type="spellStart"/>
+      <w:r>
+        <w:rPr>
+          <w:rFonts w:ascii="Times New Roman" w:hAnsi="Times New Roman" w:cs="Times New Roman"/>
+          <w:sz w:val="24"/>
+          <w:szCs w:val="24"/>
+        </w:rPr>
+        <w:t>df</w:t>
+      </w:r>
+      <w:proofErr w:type="spellEnd"/>
+      <w:r>
+        <w:rPr>
+          <w:rFonts w:ascii="Times New Roman" w:hAnsi="Times New Roman" w:cs="Times New Roman"/>
+          <w:sz w:val="24"/>
+          <w:szCs w:val="24"/>
+        </w:rPr>
+        <w:t>['Date'].</w:t>
+      </w:r>
+      <w:proofErr w:type="spellStart"/>
+      <w:r>
+        <w:rPr>
+          <w:rFonts w:ascii="Times New Roman" w:hAnsi="Times New Roman" w:cs="Times New Roman"/>
+          <w:sz w:val="24"/>
+          <w:szCs w:val="24"/>
+        </w:rPr>
+        <w:t>dt.year</w:t>
+      </w:r>
+      <w:proofErr w:type="spellEnd"/>
+      <w:r>
+        <w:rPr>
+          <w:rFonts w:ascii="Times New Roman" w:hAnsi="Times New Roman" w:cs="Times New Roman"/>
+          <w:sz w:val="24"/>
+          <w:szCs w:val="24"/>
+        </w:rPr>
+        <w:t xml:space="preserve"> == 2020]) is particularly valuable for temporal analyses.</w:t>
+      </w:r>
+    </w:p>
+    <w:p>
+      <w:pPr>
+        <w:spacing w:after="0"/>
+        <w:jc w:val="both"/>
+        <w:rPr>
+          <w:rFonts w:ascii="Times New Roman" w:hAnsi="Times New Roman" w:cs="Times New Roman"/>
+          <w:sz w:val="24"/>
+          <w:szCs w:val="24"/>
+          <w:lang w:val="en-US"/>
+        </w:rPr>
+      </w:pPr>
+      <w:r>
+        <w:rPr>
+          <w:rFonts w:ascii="Times New Roman" w:hAnsi="Times New Roman" w:cs="Times New Roman"/>
+          <w:sz w:val="24"/>
+          <w:szCs w:val="24"/>
+          <w:lang w:val="en-US"/>
+        </w:rPr>
+        <w:drawing>
+          <wp:inline distT="0" distB="0" distL="0" distR="0" wp14:anchorId="438BD93F" wp14:editId="072DBE57">
+            <wp:extent cx="5731510" cy="781050"/>
+            <wp:effectExtent l="0" t="0" r="2540" b="0"/>
+            <wp:docPr id="2062671273" name="Picture 1"/>
+            <wp:cNvGraphicFramePr>
+              <a:graphicFrameLocks xmlns:a="http://schemas.openxmlformats.org/drawingml/2006/main" noChangeAspect="1"/>
+            </wp:cNvGraphicFramePr>
+            <a:graphic xmlns:a="http://schemas.openxmlformats.org/drawingml/2006/main">
+              <a:graphicData uri="http://schemas.openxmlformats.org/drawingml/2006/picture">
+                <pic:pic xmlns:pic="http://schemas.openxmlformats.org/drawingml/2006/picture">
+                  <pic:nvPicPr>
+                    <pic:cNvPr id="2062671273" name=""/>
+                    <pic:cNvPicPr/>
+                  </pic:nvPicPr>
+                  <pic:blipFill>
+                    <a:blip r:embed="rId14"/>
+                    <a:stretch>
+                      <a:fillRect/>
+                    </a:stretch>
+                  </pic:blipFill>
+                  <pic:spPr>
+                    <a:xfrm>
+                      <a:off x="0" y="0"/>
+                      <a:ext cx="5731510" cy="781050"/>
+                    </a:xfrm>
+                    <a:prstGeom prst="rect">
+                      <a:avLst/>
+                    </a:prstGeom>
+                  </pic:spPr>
+                </pic:pic>
+              </a:graphicData>
+            </a:graphic>
+          </wp:inline>
+        </w:drawing>
+      </w:r>
+    </w:p>
+    <w:p>
+      <w:pPr>
+        <w:pStyle w:val="ListParagraph"/>
+        <w:numPr>
+          <w:ilvl w:val="0"/>
+          <w:numId w:val="5"/>
+        </w:numPr>
+        <w:spacing w:after="0"/>
+        <w:jc w:val="both"/>
+        <w:rPr>
+          <w:rFonts w:ascii="Times New Roman" w:hAnsi="Times New Roman" w:cs="Times New Roman"/>
+          <w:sz w:val="24"/>
+          <w:szCs w:val="24"/>
+        </w:rPr>
+      </w:pPr>
+      <w:r>
+        <w:rPr>
+          <w:rFonts w:ascii="Times New Roman" w:hAnsi="Times New Roman" w:cs="Times New Roman"/>
+          <w:sz w:val="24"/>
+          <w:szCs w:val="24"/>
+        </w:rPr>
+        <w:t>Boolean indexing (</w:t>
+      </w:r>
+      <w:proofErr w:type="spellStart"/>
+      <w:r>
+        <w:rPr>
+          <w:rFonts w:ascii="Times New Roman" w:hAnsi="Times New Roman" w:cs="Times New Roman"/>
+          <w:sz w:val="24"/>
+          <w:szCs w:val="24"/>
+        </w:rPr>
+        <w:t>df</w:t>
+      </w:r>
+      <w:proofErr w:type="spellEnd"/>
+      <w:r>
+        <w:rPr>
+          <w:rFonts w:ascii="Times New Roman" w:hAnsi="Times New Roman" w:cs="Times New Roman"/>
+          <w:sz w:val="24"/>
+          <w:szCs w:val="24"/>
+        </w:rPr>
+        <w:t>[</w:t>
+      </w:r>
+      <w:proofErr w:type="spellStart"/>
+      <w:r>
+        <w:rPr>
+          <w:rFonts w:ascii="Times New Roman" w:hAnsi="Times New Roman" w:cs="Times New Roman"/>
+          <w:sz w:val="24"/>
+          <w:szCs w:val="24"/>
+        </w:rPr>
+        <w:t>df</w:t>
+      </w:r>
+      <w:proofErr w:type="spellEnd"/>
+      <w:r>
+        <w:rPr>
+          <w:rFonts w:ascii="Times New Roman" w:hAnsi="Times New Roman" w:cs="Times New Roman"/>
+          <w:sz w:val="24"/>
+          <w:szCs w:val="24"/>
+        </w:rPr>
+        <w:t>['col'] &gt; value]): Filters rows by condition</w:t>
+      </w:r>
+    </w:p>
+    <w:p>
+      <w:pPr>
+        <w:pStyle w:val="ListParagraph"/>
+        <w:numPr>
+          <w:ilvl w:val="0"/>
+          <w:numId w:val="5"/>
+        </w:numPr>
+        <w:spacing w:after="0"/>
+        <w:jc w:val="both"/>
+        <w:rPr>
+          <w:rFonts w:ascii="Times New Roman" w:hAnsi="Times New Roman" w:cs="Times New Roman"/>
+          <w:sz w:val="24"/>
+          <w:szCs w:val="24"/>
+        </w:rPr>
+      </w:pPr>
+      <w:r>
+        <w:rPr>
+          <w:rFonts w:ascii="Times New Roman" w:hAnsi="Times New Roman" w:cs="Times New Roman"/>
+          <w:sz w:val="24"/>
+          <w:szCs w:val="24"/>
+        </w:rPr>
+        <w:t>query(): SQL-like filtering syntax</w:t>
+      </w:r>
+    </w:p>
+    <w:p>
+      <w:pPr>
+        <w:pStyle w:val="ListParagraph"/>
+        <w:numPr>
+          <w:ilvl w:val="0"/>
+          <w:numId w:val="5"/>
+        </w:numPr>
+        <w:spacing w:after="0"/>
+        <w:jc w:val="both"/>
+        <w:rPr>
+          <w:rFonts w:ascii="Times New Roman" w:hAnsi="Times New Roman" w:cs="Times New Roman"/>
+          <w:sz w:val="24"/>
+          <w:szCs w:val="24"/>
+        </w:rPr>
+      </w:pPr>
+      <w:r>
+        <w:rPr>
+          <w:rFonts w:ascii="Times New Roman" w:hAnsi="Times New Roman" w:cs="Times New Roman"/>
+          <w:sz w:val="24"/>
+          <w:szCs w:val="24"/>
+        </w:rPr>
+        <w:t xml:space="preserve">Column selection: </w:t>
+      </w:r>
+      <w:proofErr w:type="spellStart"/>
+      <w:r>
+        <w:rPr>
+          <w:rFonts w:ascii="Times New Roman" w:hAnsi="Times New Roman" w:cs="Times New Roman"/>
+          <w:sz w:val="24"/>
+          <w:szCs w:val="24"/>
+        </w:rPr>
+        <w:t>df</w:t>
+      </w:r>
+      <w:proofErr w:type="spellEnd"/>
+      <w:r>
+        <w:rPr>
+          <w:rFonts w:ascii="Times New Roman" w:hAnsi="Times New Roman" w:cs="Times New Roman"/>
+          <w:sz w:val="24"/>
+          <w:szCs w:val="24"/>
+        </w:rPr>
+        <w:t>[['col1', 'col2']]</w:t>
+      </w:r>
+    </w:p>
+    <w:p>
+      <w:pPr>
+        <w:pStyle w:val="ListParagraph"/>
+        <w:spacing w:after="0"/>
+        <w:jc w:val="both"/>
+        <w:rPr>
+          <w:rFonts w:ascii="Times New Roman" w:hAnsi="Times New Roman" w:cs="Times New Roman"/>
+          <w:sz w:val="24"/>
+          <w:szCs w:val="24"/>
+        </w:rPr>
+      </w:pPr>
+    </w:p>
+    <w:p>
+      <w:pPr>
+        <w:spacing w:after="0"/>
+        <w:jc w:val="both"/>
+        <w:rPr>
+          <w:rFonts w:ascii="Times New Roman" w:hAnsi="Times New Roman" w:cs="Times New Roman"/>
+          <w:b/>
+          <w:bCs/>
+          <w:sz w:val="24"/>
+          <w:szCs w:val="24"/>
+        </w:rPr>
+      </w:pPr>
+      <w:r>
+        <w:rPr>
+          <w:rFonts w:ascii="Times New Roman" w:hAnsi="Times New Roman" w:cs="Times New Roman"/>
+          <w:b/>
+          <w:bCs/>
+          <w:sz w:val="24"/>
+          <w:szCs w:val="24"/>
+        </w:rPr>
+        <w:t>5. Data Sorting</w:t>
+      </w:r>
+    </w:p>
+    <w:p>
+      <w:pPr>
+        <w:spacing w:after="0"/>
+        <w:jc w:val="both"/>
+        <w:rPr>
+          <w:rFonts w:ascii="Times New Roman" w:hAnsi="Times New Roman" w:cs="Times New Roman"/>
+          <w:sz w:val="24"/>
+          <w:szCs w:val="24"/>
+        </w:rPr>
+      </w:pPr>
+      <w:r>
+        <w:rPr>
+          <w:rFonts w:ascii="Times New Roman" w:hAnsi="Times New Roman" w:cs="Times New Roman"/>
+          <w:sz w:val="24"/>
+          <w:szCs w:val="24"/>
+        </w:rPr>
+        <w:t>Data Sorting reorders records to reveal trends or rank observations. The </w:t>
+      </w:r>
+      <w:proofErr w:type="spellStart"/>
+      <w:r>
+        <w:rPr>
+          <w:rFonts w:ascii="Times New Roman" w:hAnsi="Times New Roman" w:cs="Times New Roman"/>
+          <w:sz w:val="24"/>
+          <w:szCs w:val="24"/>
+        </w:rPr>
+        <w:t>df.sort_values</w:t>
+      </w:r>
+      <w:proofErr w:type="spellEnd"/>
+      <w:r>
+        <w:rPr>
+          <w:rFonts w:ascii="Times New Roman" w:hAnsi="Times New Roman" w:cs="Times New Roman"/>
+          <w:sz w:val="24"/>
+          <w:szCs w:val="24"/>
+        </w:rPr>
+        <w:t xml:space="preserve">() method organizes data by one or more columns (e.g., sorting workouts by date and descending calories). Sorting is essential for time-series analysis to ensure chronological order, or for identifying top/bottom records (like highest-calorie workouts). It also prepares data for operations like grouping or merging, where aligned indices improve performance. A typical use case is sorting customer transactions by purchase date before </w:t>
+      </w:r>
+      <w:proofErr w:type="spellStart"/>
+      <w:r>
+        <w:rPr>
+          <w:rFonts w:ascii="Times New Roman" w:hAnsi="Times New Roman" w:cs="Times New Roman"/>
+          <w:sz w:val="24"/>
+          <w:szCs w:val="24"/>
+        </w:rPr>
+        <w:t>analyzing</w:t>
+      </w:r>
+      <w:proofErr w:type="spellEnd"/>
+      <w:r>
+        <w:rPr>
+          <w:rFonts w:ascii="Times New Roman" w:hAnsi="Times New Roman" w:cs="Times New Roman"/>
+          <w:sz w:val="24"/>
+          <w:szCs w:val="24"/>
+        </w:rPr>
+        <w:t xml:space="preserve"> buying patterns over time.</w:t>
+      </w:r>
+    </w:p>
+    <w:p>
+      <w:pPr>
+        <w:spacing w:after="0"/>
+        <w:jc w:val="both"/>
+        <w:rPr>
+          <w:rFonts w:ascii="Times New Roman" w:hAnsi="Times New Roman" w:cs="Times New Roman"/>
+          <w:sz w:val="24"/>
+          <w:szCs w:val="24"/>
+        </w:rPr>
+      </w:pPr>
+      <w:r>
+        <w:rPr>
+          <w:rFonts w:ascii="Times New Roman" w:hAnsi="Times New Roman" w:cs="Times New Roman"/>
+          <w:sz w:val="24"/>
+          <w:szCs w:val="24"/>
+        </w:rPr>
+        <w:drawing>
+          <wp:inline distT="0" distB="0" distL="0" distR="0" wp14:anchorId="4A66610E" wp14:editId="622120AB">
+            <wp:extent cx="5731510" cy="556260"/>
+            <wp:effectExtent l="0" t="0" r="2540" b="0"/>
+            <wp:docPr id="1294780941" name="Picture 1"/>
+            <wp:cNvGraphicFramePr>
+              <a:graphicFrameLocks xmlns:a="http://schemas.openxmlformats.org/drawingml/2006/main" noChangeAspect="1"/>
+            </wp:cNvGraphicFramePr>
+            <a:graphic xmlns:a="http://schemas.openxmlformats.org/drawingml/2006/main">
+              <a:graphicData uri="http://schemas.openxmlformats.org/drawingml/2006/picture">
+                <pic:pic xmlns:pic="http://schemas.openxmlformats.org/drawingml/2006/picture">
+                  <pic:nvPicPr>
+                    <pic:cNvPr id="1294780941" name=""/>
+                    <pic:cNvPicPr/>
+                  </pic:nvPicPr>
+                  <pic:blipFill>
+                    <a:blip r:embed="rId15"/>
+                    <a:stretch>
+                      <a:fillRect/>
+                    </a:stretch>
+                  </pic:blipFill>
+                  <pic:spPr>
+                    <a:xfrm>
+                      <a:off x="0" y="0"/>
+                      <a:ext cx="5731510" cy="556260"/>
+                    </a:xfrm>
+                    <a:prstGeom prst="rect">
+                      <a:avLst/>
+                    </a:prstGeom>
+                  </pic:spPr>
+                </pic:pic>
+              </a:graphicData>
+            </a:graphic>
+          </wp:inline>
+        </w:drawing>
+      </w:r>
+    </w:p>
+    <w:p>
+      <w:pPr>
+        <w:pStyle w:val="ListParagraph"/>
+        <w:numPr>
+          <w:ilvl w:val="0"/>
+          <w:numId w:val="6"/>
+        </w:numPr>
+        <w:spacing w:after="0"/>
+        <w:jc w:val="both"/>
+        <w:rPr>
+          <w:rFonts w:ascii="Times New Roman" w:hAnsi="Times New Roman" w:cs="Times New Roman"/>
+          <w:sz w:val="24"/>
+          <w:szCs w:val="24"/>
+        </w:rPr>
+      </w:pPr>
+      <w:proofErr w:type="spellStart"/>
+      <w:r>
+        <w:rPr>
+          <w:rFonts w:ascii="Times New Roman" w:hAnsi="Times New Roman" w:cs="Times New Roman"/>
+          <w:sz w:val="24"/>
+          <w:szCs w:val="24"/>
+        </w:rPr>
+        <w:t>sort_values</w:t>
+      </w:r>
+      <w:proofErr w:type="spellEnd"/>
+      <w:r>
+        <w:rPr>
+          <w:rFonts w:ascii="Times New Roman" w:hAnsi="Times New Roman" w:cs="Times New Roman"/>
+          <w:sz w:val="24"/>
+          <w:szCs w:val="24"/>
+        </w:rPr>
+        <w:t xml:space="preserve">(): Sorts </w:t>
+      </w:r>
+      <w:proofErr w:type="spellStart"/>
+      <w:r>
+        <w:rPr>
+          <w:rFonts w:ascii="Times New Roman" w:hAnsi="Times New Roman" w:cs="Times New Roman"/>
+          <w:sz w:val="24"/>
+          <w:szCs w:val="24"/>
+        </w:rPr>
+        <w:t>DataFrame</w:t>
+      </w:r>
+      <w:proofErr w:type="spellEnd"/>
+      <w:r>
+        <w:rPr>
+          <w:rFonts w:ascii="Times New Roman" w:hAnsi="Times New Roman" w:cs="Times New Roman"/>
+          <w:sz w:val="24"/>
+          <w:szCs w:val="24"/>
+        </w:rPr>
+        <w:t xml:space="preserve"> by column values</w:t>
+      </w:r>
+    </w:p>
+    <w:p>
+      <w:pPr>
+        <w:pStyle w:val="ListParagraph"/>
+        <w:numPr>
+          <w:ilvl w:val="0"/>
+          <w:numId w:val="6"/>
+        </w:numPr>
+        <w:spacing w:after="0"/>
+        <w:jc w:val="both"/>
+        <w:rPr>
+          <w:rFonts w:ascii="Times New Roman" w:hAnsi="Times New Roman" w:cs="Times New Roman"/>
+          <w:sz w:val="24"/>
+          <w:szCs w:val="24"/>
+        </w:rPr>
+      </w:pPr>
+      <w:r>
+        <w:rPr>
+          <w:rFonts w:ascii="Times New Roman" w:hAnsi="Times New Roman" w:cs="Times New Roman"/>
+          <w:sz w:val="24"/>
+          <w:szCs w:val="24"/>
+        </w:rPr>
+        <w:t>ascending: Controls sort direction (True=ascending)</w:t>
+      </w:r>
+    </w:p>
+    <w:p>
+      <w:pPr>
+        <w:pStyle w:val="ListParagraph"/>
+        <w:numPr>
+          <w:ilvl w:val="0"/>
+          <w:numId w:val="6"/>
+        </w:numPr>
+        <w:spacing w:after="0"/>
+        <w:jc w:val="both"/>
+        <w:rPr>
+          <w:rFonts w:ascii="Times New Roman" w:hAnsi="Times New Roman" w:cs="Times New Roman"/>
+          <w:sz w:val="24"/>
+          <w:szCs w:val="24"/>
+        </w:rPr>
+      </w:pPr>
+      <w:r>
+        <w:rPr>
+          <w:rFonts w:ascii="Times New Roman" w:hAnsi="Times New Roman" w:cs="Times New Roman"/>
+          <w:sz w:val="24"/>
+          <w:szCs w:val="24"/>
+        </w:rPr>
+        <w:t>Accepts list for multi-column sorting</w:t>
+      </w:r>
+    </w:p>
+    <w:p>
+      <w:pPr>
+        <w:pStyle w:val="ListParagraph"/>
+        <w:spacing w:after="0"/>
+        <w:jc w:val="both"/>
+        <w:rPr>
+          <w:rFonts w:ascii="Times New Roman" w:hAnsi="Times New Roman" w:cs="Times New Roman"/>
+          <w:sz w:val="24"/>
+          <w:szCs w:val="24"/>
+        </w:rPr>
+      </w:pPr>
+    </w:p>
+    <w:p>
+      <w:pPr>
+        <w:spacing w:after="0"/>
+        <w:jc w:val="both"/>
+        <w:rPr>
+          <w:rFonts w:ascii="Times New Roman" w:hAnsi="Times New Roman" w:cs="Times New Roman"/>
+          <w:b/>
+          <w:bCs/>
+          <w:sz w:val="24"/>
+          <w:szCs w:val="24"/>
+        </w:rPr>
+      </w:pPr>
+      <w:r>
+        <w:rPr>
+          <w:rFonts w:ascii="Times New Roman" w:hAnsi="Times New Roman" w:cs="Times New Roman"/>
+          <w:b/>
+          <w:bCs/>
+          <w:sz w:val="24"/>
+          <w:szCs w:val="24"/>
+        </w:rPr>
+        <w:t>6. Data Grouping</w:t>
+      </w:r>
+    </w:p>
+    <w:p>
+      <w:pPr>
+        <w:spacing w:after="0"/>
+        <w:jc w:val="both"/>
+        <w:rPr>
+          <w:rFonts w:ascii="Times New Roman" w:hAnsi="Times New Roman" w:cs="Times New Roman"/>
+          <w:sz w:val="24"/>
+          <w:szCs w:val="24"/>
+        </w:rPr>
+      </w:pPr>
+      <w:r>
+        <w:rPr>
+          <w:rFonts w:ascii="Times New Roman" w:hAnsi="Times New Roman" w:cs="Times New Roman"/>
+          <w:sz w:val="24"/>
+          <w:szCs w:val="24"/>
+        </w:rPr>
+        <w:t>Data Grouping segments data into categories for aggregated analysis. Using </w:t>
+      </w:r>
+      <w:proofErr w:type="spellStart"/>
+      <w:r>
+        <w:rPr>
+          <w:rFonts w:ascii="Times New Roman" w:hAnsi="Times New Roman" w:cs="Times New Roman"/>
+          <w:sz w:val="24"/>
+          <w:szCs w:val="24"/>
+        </w:rPr>
+        <w:t>df.groupby</w:t>
+      </w:r>
+      <w:proofErr w:type="spellEnd"/>
+      <w:r>
+        <w:rPr>
+          <w:rFonts w:ascii="Times New Roman" w:hAnsi="Times New Roman" w:cs="Times New Roman"/>
+          <w:sz w:val="24"/>
+          <w:szCs w:val="24"/>
+        </w:rPr>
+        <w:t>(), analysts split data by a key (e.g., "Duration") and compute statistics (mean, sum) for each group. This reveals insights like average calories burned per workout length or total sales per product category. Combined with </w:t>
+      </w:r>
+      <w:proofErr w:type="spellStart"/>
+      <w:r>
+        <w:rPr>
+          <w:rFonts w:ascii="Times New Roman" w:hAnsi="Times New Roman" w:cs="Times New Roman"/>
+          <w:sz w:val="24"/>
+          <w:szCs w:val="24"/>
+        </w:rPr>
+        <w:t>pd.Grouper</w:t>
+      </w:r>
+      <w:proofErr w:type="spellEnd"/>
+      <w:r>
+        <w:rPr>
+          <w:rFonts w:ascii="Times New Roman" w:hAnsi="Times New Roman" w:cs="Times New Roman"/>
+          <w:sz w:val="24"/>
+          <w:szCs w:val="24"/>
+        </w:rPr>
+        <w:t>, it supports time-based aggregation (e.g., weekly summaries). Grouping underpins feature engineering—creating new variables from group statistics (e.g., "calories vs. group mean"). In machine learning, grouped aggregates often become inputs for models.</w:t>
+      </w:r>
+    </w:p>
+    <w:p>
+      <w:pPr>
+        <w:spacing w:after="0"/>
+        <w:jc w:val="both"/>
+        <w:rPr>
+          <w:rFonts w:ascii="Times New Roman" w:hAnsi="Times New Roman" w:cs="Times New Roman"/>
+          <w:sz w:val="24"/>
+          <w:szCs w:val="24"/>
+        </w:rPr>
+      </w:pPr>
+      <w:r>
+        <w:rPr>
+          <w:rFonts w:ascii="Times New Roman" w:hAnsi="Times New Roman" w:cs="Times New Roman"/>
+          <w:sz w:val="24"/>
+          <w:szCs w:val="24"/>
+        </w:rPr>
+        <w:lastRenderedPageBreak/>
+        <w:drawing>
+          <wp:inline distT="0" distB="0" distL="0" distR="0" wp14:anchorId="6915ACB4" wp14:editId="3DE15EC7">
+            <wp:extent cx="5731510" cy="764540"/>
+            <wp:effectExtent l="0" t="0" r="2540" b="0"/>
+            <wp:docPr id="1850007118" name="Picture 1"/>
+            <wp:cNvGraphicFramePr>
+              <a:graphicFrameLocks xmlns:a="http://schemas.openxmlformats.org/drawingml/2006/main" noChangeAspect="1"/>
+            </wp:cNvGraphicFramePr>
+            <a:graphic xmlns:a="http://schemas.openxmlformats.org/drawingml/2006/main">
+              <a:graphicData uri="http://schemas.openxmlformats.org/drawingml/2006/picture">
+                <pic:pic xmlns:pic="http://schemas.openxmlformats.org/drawingml/2006/picture">
+                  <pic:nvPicPr>
+                    <pic:cNvPr id="1850007118" name=""/>
+                    <pic:cNvPicPr/>
+                  </pic:nvPicPr>
+                  <pic:blipFill>
+                    <a:blip r:embed="rId16"/>
+                    <a:stretch>
+                      <a:fillRect/>
+                    </a:stretch>
+                  </pic:blipFill>
+                  <pic:spPr>
+                    <a:xfrm>
+                      <a:off x="0" y="0"/>
+                      <a:ext cx="5731510" cy="764540"/>
+                    </a:xfrm>
+                    <a:prstGeom prst="rect">
+                      <a:avLst/>
+                    </a:prstGeom>
+                  </pic:spPr>
+                </pic:pic>
+              </a:graphicData>
+            </a:graphic>
+          </wp:inline>
+        </w:drawing>
+      </w:r>
+    </w:p>
+    <w:p>
+      <w:pPr>
+        <w:pStyle w:val="ListParagraph"/>
+        <w:numPr>
+          <w:ilvl w:val="0"/>
+          <w:numId w:val="7"/>
+        </w:numPr>
+        <w:spacing w:after="0"/>
+        <w:jc w:val="both"/>
+        <w:rPr>
+          <w:rFonts w:ascii="Times New Roman" w:hAnsi="Times New Roman" w:cs="Times New Roman"/>
+          <w:sz w:val="24"/>
+          <w:szCs w:val="24"/>
+        </w:rPr>
+      </w:pPr>
+      <w:proofErr w:type="spellStart"/>
+      <w:r>
+        <w:rPr>
+          <w:rFonts w:ascii="Times New Roman" w:hAnsi="Times New Roman" w:cs="Times New Roman"/>
+          <w:sz w:val="24"/>
+          <w:szCs w:val="24"/>
+        </w:rPr>
+        <w:t>groupby</w:t>
+      </w:r>
+      <w:proofErr w:type="spellEnd"/>
+      <w:r>
+        <w:rPr>
+          <w:rFonts w:ascii="Times New Roman" w:hAnsi="Times New Roman" w:cs="Times New Roman"/>
+          <w:sz w:val="24"/>
+          <w:szCs w:val="24"/>
+        </w:rPr>
+        <w:t>(): Groups data by specified column</w:t>
+      </w:r>
+    </w:p>
+    <w:p>
+      <w:pPr>
+        <w:pStyle w:val="ListParagraph"/>
+        <w:numPr>
+          <w:ilvl w:val="0"/>
+          <w:numId w:val="7"/>
+        </w:numPr>
+        <w:spacing w:after="0"/>
+        <w:jc w:val="both"/>
+        <w:rPr>
+          <w:rFonts w:ascii="Times New Roman" w:hAnsi="Times New Roman" w:cs="Times New Roman"/>
+          <w:sz w:val="24"/>
+          <w:szCs w:val="24"/>
+        </w:rPr>
+      </w:pPr>
+      <w:proofErr w:type="spellStart"/>
+      <w:r>
+        <w:rPr>
+          <w:rFonts w:ascii="Times New Roman" w:hAnsi="Times New Roman" w:cs="Times New Roman"/>
+          <w:sz w:val="24"/>
+          <w:szCs w:val="24"/>
+        </w:rPr>
+        <w:t>agg</w:t>
+      </w:r>
+      <w:proofErr w:type="spellEnd"/>
+      <w:r>
+        <w:rPr>
+          <w:rFonts w:ascii="Times New Roman" w:hAnsi="Times New Roman" w:cs="Times New Roman"/>
+          <w:sz w:val="24"/>
+          <w:szCs w:val="24"/>
+        </w:rPr>
+        <w:t>(): Performs multiple aggregations</w:t>
+      </w:r>
+    </w:p>
+    <w:p>
+      <w:pPr>
+        <w:pStyle w:val="ListParagraph"/>
+        <w:numPr>
+          <w:ilvl w:val="0"/>
+          <w:numId w:val="7"/>
+        </w:numPr>
+        <w:spacing w:after="0"/>
+        <w:jc w:val="both"/>
+        <w:rPr>
+          <w:rFonts w:ascii="Times New Roman" w:hAnsi="Times New Roman" w:cs="Times New Roman"/>
+          <w:sz w:val="24"/>
+          <w:szCs w:val="24"/>
+        </w:rPr>
+      </w:pPr>
+      <w:proofErr w:type="spellStart"/>
+      <w:r>
+        <w:rPr>
+          <w:rFonts w:ascii="Times New Roman" w:hAnsi="Times New Roman" w:cs="Times New Roman"/>
+          <w:sz w:val="24"/>
+          <w:szCs w:val="24"/>
+        </w:rPr>
+        <w:t>pd.Grouper</w:t>
+      </w:r>
+      <w:proofErr w:type="spellEnd"/>
+      <w:r>
+        <w:rPr>
+          <w:rFonts w:ascii="Times New Roman" w:hAnsi="Times New Roman" w:cs="Times New Roman"/>
+          <w:sz w:val="24"/>
+          <w:szCs w:val="24"/>
+        </w:rPr>
+        <w:t>(): Time-based grouping (weekly here)</w:t>
+      </w:r>
+    </w:p>
+    <w:p>
+      <w:pPr>
+        <w:pStyle w:val="ListParagraph"/>
+        <w:numPr>
+          <w:ilvl w:val="0"/>
+          <w:numId w:val="7"/>
+        </w:numPr>
+        <w:spacing w:after="0"/>
+        <w:jc w:val="both"/>
+        <w:rPr>
+          <w:rFonts w:ascii="Times New Roman" w:hAnsi="Times New Roman" w:cs="Times New Roman"/>
+          <w:sz w:val="24"/>
+          <w:szCs w:val="24"/>
+        </w:rPr>
+      </w:pPr>
+      <w:r>
+        <w:rPr>
+          <w:rFonts w:ascii="Times New Roman" w:hAnsi="Times New Roman" w:cs="Times New Roman"/>
+          <w:sz w:val="24"/>
+          <w:szCs w:val="24"/>
+        </w:rPr>
+        <w:t>sum()/mean(): Aggregation functions</w:t>
+      </w:r>
+    </w:p>
+    <w:p>
+      <w:pPr>
+        <w:pStyle w:val="ListParagraph"/>
+        <w:numPr>
+          <w:ilvl w:val="0"/>
+          <w:numId w:val="7"/>
+        </w:numPr>
+        <w:spacing w:after="0"/>
+        <w:jc w:val="both"/>
+        <w:rPr>
+          <w:rFonts w:ascii="Times New Roman" w:hAnsi="Times New Roman" w:cs="Times New Roman"/>
+          <w:sz w:val="24"/>
+          <w:szCs w:val="24"/>
+        </w:rPr>
+      </w:pPr>
+    </w:p>
+    <w:p>
+      <w:pPr>
+        <w:spacing w:after="0"/>
+        <w:jc w:val="both"/>
+        <w:rPr>
+          <w:rFonts w:ascii="Times New Roman" w:hAnsi="Times New Roman" w:cs="Times New Roman"/>
+          <w:b/>
+          <w:bCs/>
+          <w:sz w:val="24"/>
+          <w:szCs w:val="24"/>
+        </w:rPr>
+      </w:pPr>
+      <w:r>
+        <w:rPr>
+          <w:rFonts w:ascii="Times New Roman" w:hAnsi="Times New Roman" w:cs="Times New Roman"/>
+          <w:b/>
+          <w:bCs/>
+          <w:sz w:val="24"/>
+          <w:szCs w:val="24"/>
+        </w:rPr>
+        <w:t>7. Data Visualization</w:t>
+      </w:r>
+    </w:p>
+    <w:p>
+      <w:pPr>
+        <w:spacing w:after="0"/>
+        <w:jc w:val="both"/>
+        <w:rPr>
+          <w:rFonts w:ascii="Times New Roman" w:hAnsi="Times New Roman" w:cs="Times New Roman"/>
+          <w:sz w:val="24"/>
+          <w:szCs w:val="24"/>
+        </w:rPr>
+      </w:pPr>
+      <w:r>
+        <w:rPr>
+          <w:rFonts w:ascii="Times New Roman" w:hAnsi="Times New Roman" w:cs="Times New Roman"/>
+          <w:sz w:val="24"/>
+          <w:szCs w:val="24"/>
+        </w:rPr>
+        <w:t xml:space="preserve">Data Visualization translates tabular data into graphical representations for intuitive understanding. Pandas integrates with Matplotlib and Seaborn to generate plots directly from </w:t>
+      </w:r>
+      <w:proofErr w:type="spellStart"/>
+      <w:r>
+        <w:rPr>
+          <w:rFonts w:ascii="Times New Roman" w:hAnsi="Times New Roman" w:cs="Times New Roman"/>
+          <w:sz w:val="24"/>
+          <w:szCs w:val="24"/>
+        </w:rPr>
+        <w:t>DataFrames</w:t>
+      </w:r>
+      <w:proofErr w:type="spellEnd"/>
+      <w:r>
+        <w:rPr>
+          <w:rFonts w:ascii="Times New Roman" w:hAnsi="Times New Roman" w:cs="Times New Roman"/>
+          <w:sz w:val="24"/>
+          <w:szCs w:val="24"/>
+        </w:rPr>
+        <w:t>. Line charts (</w:t>
+      </w:r>
+      <w:proofErr w:type="spellStart"/>
+      <w:r>
+        <w:rPr>
+          <w:rFonts w:ascii="Times New Roman" w:hAnsi="Times New Roman" w:cs="Times New Roman"/>
+          <w:sz w:val="24"/>
+          <w:szCs w:val="24"/>
+        </w:rPr>
+        <w:t>df.plot.line</w:t>
+      </w:r>
+      <w:proofErr w:type="spellEnd"/>
+      <w:r>
+        <w:rPr>
+          <w:rFonts w:ascii="Times New Roman" w:hAnsi="Times New Roman" w:cs="Times New Roman"/>
+          <w:sz w:val="24"/>
+          <w:szCs w:val="24"/>
+        </w:rPr>
+        <w:t>()) show trends over time, histograms reveal distributions, and scatter plots expose relationships between variables (e.g., pulse vs. calories). Effective visualizations highlight outliers, clusters, or correlations that might be missed in tables. For data science, this step is vital for exploratory analysis (identifying patterns) and communication (presenting findings to stakeholders). Customization—like adding titles (</w:t>
+      </w:r>
+      <w:proofErr w:type="spellStart"/>
+      <w:r>
+        <w:rPr>
+          <w:rFonts w:ascii="Times New Roman" w:hAnsi="Times New Roman" w:cs="Times New Roman"/>
+          <w:sz w:val="24"/>
+          <w:szCs w:val="24"/>
+        </w:rPr>
+        <w:t>plt.title</w:t>
+      </w:r>
+      <w:proofErr w:type="spellEnd"/>
+      <w:r>
+        <w:rPr>
+          <w:rFonts w:ascii="Times New Roman" w:hAnsi="Times New Roman" w:cs="Times New Roman"/>
+          <w:sz w:val="24"/>
+          <w:szCs w:val="24"/>
+        </w:rPr>
+        <w:t>()) or adjusting axes—enhances clarity.</w:t>
+      </w:r>
+    </w:p>
+    <w:p>
+      <w:pPr>
+        <w:spacing w:after="0"/>
+        <w:jc w:val="both"/>
+        <w:rPr>
+          <w:rFonts w:ascii="Times New Roman" w:hAnsi="Times New Roman" w:cs="Times New Roman"/>
+          <w:sz w:val="24"/>
+          <w:szCs w:val="24"/>
+        </w:rPr>
+      </w:pPr>
+      <w:r>
+        <w:rPr>
+          <w:rFonts w:ascii="Times New Roman" w:hAnsi="Times New Roman" w:cs="Times New Roman"/>
+          <w:sz w:val="24"/>
+          <w:szCs w:val="24"/>
+        </w:rPr>
+        <w:drawing>
+          <wp:inline distT="0" distB="0" distL="0" distR="0" wp14:anchorId="2022B6B8" wp14:editId="3A829A16">
+            <wp:extent cx="5731510" cy="738505"/>
+            <wp:effectExtent l="0" t="0" r="2540" b="4445"/>
+            <wp:docPr id="399452560" name="Picture 1"/>
+            <wp:cNvGraphicFramePr>
+              <a:graphicFrameLocks xmlns:a="http://schemas.openxmlformats.org/drawingml/2006/main" noChangeAspect="1"/>
+            </wp:cNvGraphicFramePr>
+            <a:graphic xmlns:a="http://schemas.openxmlformats.org/drawingml/2006/main">
+              <a:graphicData uri="http://schemas.openxmlformats.org/drawingml/2006/picture">
+                <pic:pic xmlns:pic="http://schemas.openxmlformats.org/drawingml/2006/picture">
+                  <pic:nvPicPr>
+                    <pic:cNvPr id="399452560" name=""/>
+                    <pic:cNvPicPr/>
+                  </pic:nvPicPr>
+                  <pic:blipFill>
+                    <a:blip r:embed="rId17"/>
+                    <a:stretch>
+                      <a:fillRect/>
+                    </a:stretch>
+                  </pic:blipFill>
+                  <pic:spPr>
+                    <a:xfrm>
+                      <a:off x="0" y="0"/>
+                      <a:ext cx="5731510" cy="738505"/>
+                    </a:xfrm>
+                    <a:prstGeom prst="rect">
+                      <a:avLst/>
+                    </a:prstGeom>
+                  </pic:spPr>
+                </pic:pic>
+              </a:graphicData>
+            </a:graphic>
+          </wp:inline>
+        </w:drawing>
+      </w:r>
+    </w:p>
+    <w:p>
+      <w:pPr>
+        <w:spacing w:after="0"/>
+        <w:jc w:val="both"/>
+        <w:rPr>
+          <w:rFonts w:ascii="Times New Roman" w:hAnsi="Times New Roman" w:cs="Times New Roman"/>
+          <w:sz w:val="24"/>
+          <w:szCs w:val="24"/>
+        </w:rPr>
+      </w:pPr>
+      <w:r>
+        <w:rPr>
+          <w:rFonts w:ascii="Times New Roman" w:hAnsi="Times New Roman" w:cs="Times New Roman"/>
+          <w:sz w:val="24"/>
+          <w:szCs w:val="24"/>
+        </w:rPr>
+        <w:t>Output:</w:t>
+      </w:r>
+    </w:p>
+    <w:p>
+      <w:pPr>
+        <w:spacing w:after="0"/>
+        <w:jc w:val="center"/>
+        <w:rPr>
+          <w:rFonts w:ascii="Times New Roman" w:hAnsi="Times New Roman" w:cs="Times New Roman"/>
+          <w:sz w:val="24"/>
+          <w:szCs w:val="24"/>
+        </w:rPr>
+      </w:pPr>
+      <w:r>
+        <w:rPr>
+          <w:rFonts w:ascii="Times New Roman" w:hAnsi="Times New Roman" w:cs="Times New Roman"/>
+          <w:sz w:val="24"/>
+          <w:szCs w:val="24"/>
+        </w:rPr>
+        <w:drawing>
+          <wp:inline distT="0" distB="0" distL="0" distR="0" wp14:anchorId="09180BD2" wp14:editId="2E7D7F7C">
+            <wp:extent cx="3831771" cy="3019785"/>
+            <wp:effectExtent l="0" t="0" r="0" b="9525"/>
+            <wp:docPr id="298100724" name="Picture 1"/>
+            <wp:cNvGraphicFramePr>
+              <a:graphicFrameLocks xmlns:a="http://schemas.openxmlformats.org/drawingml/2006/main" noChangeAspect="1"/>
+            </wp:cNvGraphicFramePr>
+            <a:graphic xmlns:a="http://schemas.openxmlformats.org/drawingml/2006/main">
+              <a:graphicData uri="http://schemas.openxmlformats.org/drawingml/2006/picture">
+                <pic:pic xmlns:pic="http://schemas.openxmlformats.org/drawingml/2006/picture">
+                  <pic:nvPicPr>
+                    <pic:cNvPr id="298100724" name=""/>
+                    <pic:cNvPicPr/>
+                  </pic:nvPicPr>
+                  <pic:blipFill>
+                    <a:blip r:embed="rId18"/>
+                    <a:stretch>
+                      <a:fillRect/>
+                    </a:stretch>
+                  </pic:blipFill>
+                  <pic:spPr>
+                    <a:xfrm>
+                      <a:off x="0" y="0"/>
+                      <a:ext cx="3851168" cy="3035072"/>
+                    </a:xfrm>
+                    <a:prstGeom prst="rect">
+                      <a:avLst/>
+                    </a:prstGeom>
+                  </pic:spPr>
+                </pic:pic>
+              </a:graphicData>
+            </a:graphic>
+          </wp:inline>
+        </w:drawing>
+      </w:r>
+    </w:p>
+    <w:p>
+      <w:pPr>
+        <w:spacing w:after="0"/>
+        <w:jc w:val="both"/>
+        <w:rPr>
+          <w:rFonts w:ascii="Times New Roman" w:hAnsi="Times New Roman" w:cs="Times New Roman"/>
+          <w:sz w:val="24"/>
+          <w:szCs w:val="24"/>
+        </w:rPr>
+      </w:pPr>
+      <w:r>
+        <w:rPr>
+          <w:rFonts w:ascii="Times New Roman" w:hAnsi="Times New Roman" w:cs="Times New Roman"/>
+          <w:sz w:val="24"/>
+          <w:szCs w:val="24"/>
+        </w:rPr>
+        <w:drawing>
+          <wp:inline distT="0" distB="0" distL="0" distR="0" wp14:anchorId="1401D001" wp14:editId="4EE043F2">
+            <wp:extent cx="5731510" cy="556895"/>
+            <wp:effectExtent l="0" t="0" r="2540" b="0"/>
+            <wp:docPr id="205509620" name="Picture 1"/>
+            <wp:cNvGraphicFramePr>
+              <a:graphicFrameLocks xmlns:a="http://schemas.openxmlformats.org/drawingml/2006/main" noChangeAspect="1"/>
+            </wp:cNvGraphicFramePr>
+            <a:graphic xmlns:a="http://schemas.openxmlformats.org/drawingml/2006/main">
+              <a:graphicData uri="http://schemas.openxmlformats.org/drawingml/2006/picture">
+                <pic:pic xmlns:pic="http://schemas.openxmlformats.org/drawingml/2006/picture">
+                  <pic:nvPicPr>
+                    <pic:cNvPr id="205509620" name=""/>
+                    <pic:cNvPicPr/>
+                  </pic:nvPicPr>
+                  <pic:blipFill>
+                    <a:blip r:embed="rId19"/>
+                    <a:stretch>
+                      <a:fillRect/>
+                    </a:stretch>
+                  </pic:blipFill>
+                  <pic:spPr>
+                    <a:xfrm>
+                      <a:off x="0" y="0"/>
+                      <a:ext cx="5731510" cy="556895"/>
+                    </a:xfrm>
+                    <a:prstGeom prst="rect">
+                      <a:avLst/>
+                    </a:prstGeom>
+                  </pic:spPr>
+                </pic:pic>
+              </a:graphicData>
+            </a:graphic>
+          </wp:inline>
+        </w:drawing>
+      </w:r>
+    </w:p>
+    <w:p>
+      <w:pPr>
+        <w:spacing w:after="0"/>
+        <w:jc w:val="both"/>
+        <w:rPr>
+          <w:rFonts w:ascii="Times New Roman" w:hAnsi="Times New Roman" w:cs="Times New Roman"/>
+          <w:sz w:val="24"/>
+          <w:szCs w:val="24"/>
+        </w:rPr>
+      </w:pPr>
+      <w:r>
+        <w:rPr>
+          <w:rFonts w:ascii="Times New Roman" w:hAnsi="Times New Roman" w:cs="Times New Roman"/>
+          <w:sz w:val="24"/>
+          <w:szCs w:val="24"/>
+        </w:rPr>
+        <w:t>Output:</w:t>
+      </w:r>
+    </w:p>
+    <w:p>
+      <w:pPr>
+        <w:spacing w:after="0"/>
+        <w:jc w:val="center"/>
+        <w:rPr>
+          <w:rFonts w:ascii="Times New Roman" w:hAnsi="Times New Roman" w:cs="Times New Roman"/>
+          <w:sz w:val="24"/>
+          <w:szCs w:val="24"/>
+        </w:rPr>
+      </w:pPr>
+      <w:r>
+        <w:rPr>
+          <w:rFonts w:ascii="Times New Roman" w:hAnsi="Times New Roman" w:cs="Times New Roman"/>
+          <w:sz w:val="24"/>
+          <w:szCs w:val="24"/>
+        </w:rPr>
+        <w:lastRenderedPageBreak/>
+        <w:drawing>
+          <wp:inline distT="0" distB="0" distL="0" distR="0" wp14:anchorId="1444781B" wp14:editId="39894E32">
+            <wp:extent cx="3668486" cy="2970037"/>
+            <wp:effectExtent l="0" t="0" r="8255" b="1905"/>
+            <wp:docPr id="1003894589" name="Picture 1"/>
+            <wp:cNvGraphicFramePr>
+              <a:graphicFrameLocks xmlns:a="http://schemas.openxmlformats.org/drawingml/2006/main" noChangeAspect="1"/>
+            </wp:cNvGraphicFramePr>
+            <a:graphic xmlns:a="http://schemas.openxmlformats.org/drawingml/2006/main">
+              <a:graphicData uri="http://schemas.openxmlformats.org/drawingml/2006/picture">
+                <pic:pic xmlns:pic="http://schemas.openxmlformats.org/drawingml/2006/picture">
+                  <pic:nvPicPr>
+                    <pic:cNvPr id="1003894589" name=""/>
+                    <pic:cNvPicPr/>
+                  </pic:nvPicPr>
+                  <pic:blipFill>
+                    <a:blip r:embed="rId20"/>
+                    <a:stretch>
+                      <a:fillRect/>
+                    </a:stretch>
+                  </pic:blipFill>
+                  <pic:spPr>
+                    <a:xfrm>
+                      <a:off x="0" y="0"/>
+                      <a:ext cx="3678236" cy="2977930"/>
+                    </a:xfrm>
+                    <a:prstGeom prst="rect">
+                      <a:avLst/>
+                    </a:prstGeom>
+                  </pic:spPr>
+                </pic:pic>
+              </a:graphicData>
+            </a:graphic>
+          </wp:inline>
+        </w:drawing>
+      </w:r>
+    </w:p>
+    <w:p>
+      <w:pPr>
+        <w:spacing w:after="0"/>
+        <w:jc w:val="both"/>
+        <w:rPr>
+          <w:rFonts w:ascii="Times New Roman" w:hAnsi="Times New Roman" w:cs="Times New Roman"/>
+          <w:sz w:val="24"/>
+          <w:szCs w:val="24"/>
+        </w:rPr>
+      </w:pPr>
+      <w:r>
+        <w:rPr>
+          <w:rFonts w:ascii="Times New Roman" w:hAnsi="Times New Roman" w:cs="Times New Roman"/>
+          <w:sz w:val="24"/>
+          <w:szCs w:val="24"/>
+        </w:rPr>
+        <w:drawing>
+          <wp:inline distT="0" distB="0" distL="0" distR="0" wp14:anchorId="67C32D60" wp14:editId="0B25229E">
+            <wp:extent cx="5731510" cy="734695"/>
+            <wp:effectExtent l="0" t="0" r="2540" b="8255"/>
+            <wp:docPr id="1305675871" name="Picture 1"/>
+            <wp:cNvGraphicFramePr>
+              <a:graphicFrameLocks xmlns:a="http://schemas.openxmlformats.org/drawingml/2006/main" noChangeAspect="1"/>
+            </wp:cNvGraphicFramePr>
+            <a:graphic xmlns:a="http://schemas.openxmlformats.org/drawingml/2006/main">
+              <a:graphicData uri="http://schemas.openxmlformats.org/drawingml/2006/picture">
+                <pic:pic xmlns:pic="http://schemas.openxmlformats.org/drawingml/2006/picture">
+                  <pic:nvPicPr>
+                    <pic:cNvPr id="1305675871" name=""/>
+                    <pic:cNvPicPr/>
+                  </pic:nvPicPr>
+                  <pic:blipFill>
+                    <a:blip r:embed="rId21"/>
+                    <a:stretch>
+                      <a:fillRect/>
+                    </a:stretch>
+                  </pic:blipFill>
+                  <pic:spPr>
+                    <a:xfrm>
+                      <a:off x="0" y="0"/>
+                      <a:ext cx="5731510" cy="734695"/>
+                    </a:xfrm>
+                    <a:prstGeom prst="rect">
+                      <a:avLst/>
+                    </a:prstGeom>
+                  </pic:spPr>
+                </pic:pic>
+              </a:graphicData>
+            </a:graphic>
+          </wp:inline>
+        </w:drawing>
+      </w:r>
+    </w:p>
+    <w:p>
+      <w:pPr>
+        <w:spacing w:after="0"/>
+        <w:jc w:val="both"/>
+        <w:rPr>
+          <w:rFonts w:ascii="Times New Roman" w:hAnsi="Times New Roman" w:cs="Times New Roman"/>
+          <w:sz w:val="24"/>
+          <w:szCs w:val="24"/>
+        </w:rPr>
+      </w:pPr>
+      <w:r>
+        <w:rPr>
+          <w:rFonts w:ascii="Times New Roman" w:hAnsi="Times New Roman" w:cs="Times New Roman"/>
+          <w:sz w:val="24"/>
+          <w:szCs w:val="24"/>
+        </w:rPr>
+        <w:t>Output:</w:t>
+      </w:r>
+    </w:p>
+    <w:p>
+      <w:pPr>
+        <w:spacing w:after="0"/>
+        <w:jc w:val="center"/>
+        <w:rPr>
+          <w:rFonts w:ascii="Times New Roman" w:hAnsi="Times New Roman" w:cs="Times New Roman"/>
+          <w:sz w:val="24"/>
+          <w:szCs w:val="24"/>
+        </w:rPr>
+      </w:pPr>
+      <w:r>
+        <w:rPr>
+          <w:rFonts w:ascii="Times New Roman" w:hAnsi="Times New Roman" w:cs="Times New Roman"/>
+          <w:sz w:val="24"/>
+          <w:szCs w:val="24"/>
+        </w:rPr>
+        <w:drawing>
+          <wp:inline distT="0" distB="0" distL="0" distR="0" wp14:anchorId="31C5B243" wp14:editId="04BD84EB">
+            <wp:extent cx="4419600" cy="3521748"/>
+            <wp:effectExtent l="0" t="0" r="0" b="2540"/>
+            <wp:docPr id="591491583" name="Picture 1"/>
+            <wp:cNvGraphicFramePr>
+              <a:graphicFrameLocks xmlns:a="http://schemas.openxmlformats.org/drawingml/2006/main" noChangeAspect="1"/>
+            </wp:cNvGraphicFramePr>
+            <a:graphic xmlns:a="http://schemas.openxmlformats.org/drawingml/2006/main">
+              <a:graphicData uri="http://schemas.openxmlformats.org/drawingml/2006/picture">
+                <pic:pic xmlns:pic="http://schemas.openxmlformats.org/drawingml/2006/picture">
+                  <pic:nvPicPr>
+                    <pic:cNvPr id="591491583" name=""/>
+                    <pic:cNvPicPr/>
+                  </pic:nvPicPr>
+                  <pic:blipFill>
+                    <a:blip r:embed="rId22"/>
+                    <a:stretch>
+                      <a:fillRect/>
+                    </a:stretch>
+                  </pic:blipFill>
+                  <pic:spPr>
+                    <a:xfrm>
+                      <a:off x="0" y="0"/>
+                      <a:ext cx="4423504" cy="3524859"/>
+                    </a:xfrm>
+                    <a:prstGeom prst="rect">
+                      <a:avLst/>
+                    </a:prstGeom>
+                  </pic:spPr>
+                </pic:pic>
+              </a:graphicData>
+            </a:graphic>
+          </wp:inline>
+        </w:drawing>
+      </w:r>
+    </w:p>
+    <w:p>
+      <w:pPr>
+        <w:spacing w:after="0"/>
+        <w:jc w:val="both"/>
+        <w:rPr>
+          <w:rFonts w:ascii="Times New Roman" w:hAnsi="Times New Roman" w:cs="Times New Roman"/>
+          <w:sz w:val="24"/>
+          <w:szCs w:val="24"/>
+        </w:rPr>
+      </w:pPr>
+    </w:p>
+    <w:p>
+      <w:pPr>
+        <w:spacing w:after="0"/>
+        <w:jc w:val="both"/>
+        <w:rPr>
+          <w:rFonts w:ascii="Times New Roman" w:hAnsi="Times New Roman" w:cs="Times New Roman"/>
+          <w:sz w:val="24"/>
+          <w:szCs w:val="24"/>
+        </w:rPr>
+      </w:pPr>
+      <w:r>
+        <w:rPr>
+          <w:rFonts w:ascii="Times New Roman" w:hAnsi="Times New Roman" w:cs="Times New Roman"/>
+          <w:sz w:val="24"/>
+          <w:szCs w:val="24"/>
+        </w:rPr>
+        <w:t>These operations form an iterative pipeline. Loading brings data into the environment, exploration identifies issues, cleaning rectifies them, and selection/sorting refine the dataset. Grouping and visualization then extract and communicate insights. For example, a cleaned and sorted dataset allows accurate grouping by time periods, which can be visualized to show seasonal trends. Mastering this workflow enables data scientists to transform raw data into actionable knowledge efficiently.</w:t>
+      </w:r>
+    </w:p>
+    <w:p>
+      <w:pPr>
+        <w:spacing w:after="0"/>
+        <w:jc w:val="both"/>
+        <w:rPr>
+          <w:rFonts w:ascii="Times New Roman" w:hAnsi="Times New Roman" w:cs="Times New Roman"/>
+          <w:b/>
+          <w:bCs/>
+          <w:sz w:val="28"/>
+          <w:szCs w:val="28"/>
+          <w:lang w:val="en-US"/>
+        </w:rPr>
+      </w:pPr>
+      <w:r>
+        <w:rPr>
+          <w:rFonts w:ascii="Times New Roman" w:hAnsi="Times New Roman" w:cs="Times New Roman"/>
+          <w:b/>
+          <w:bCs/>
+          <w:sz w:val="28"/>
+          <w:szCs w:val="28"/>
+          <w:lang w:val="en-US"/>
+        </w:rPr>
+        <w:lastRenderedPageBreak/>
+        <w:t>Example:</w:t>
+      </w:r>
+    </w:p>
+    <w:p>
+      <w:pPr>
+        <w:spacing w:after="0"/>
+        <w:jc w:val="both"/>
+        <w:rPr>
+          <w:rFonts w:ascii="Times New Roman" w:hAnsi="Times New Roman" w:cs="Times New Roman"/>
+          <w:b/>
+          <w:bCs/>
+          <w:sz w:val="28"/>
+          <w:szCs w:val="28"/>
+          <w:lang w:val="en-US"/>
+        </w:rPr>
+      </w:pPr>
+    </w:p>
+    <w:p>
+      <w:pPr>
+        <w:spacing w:after="0"/>
+        <w:jc w:val="both"/>
+        <w:rPr>
+          <w:rFonts w:ascii="Times New Roman" w:hAnsi="Times New Roman" w:cs="Times New Roman"/>
+          <w:sz w:val="24"/>
+          <w:szCs w:val="24"/>
+        </w:rPr>
+      </w:pPr>
+      <w:r>
+        <w:rPr>
+          <w:rFonts w:ascii="Times New Roman" w:hAnsi="Times New Roman" w:cs="Times New Roman"/>
+          <w:b/>
+          <w:bCs/>
+          <w:sz w:val="24"/>
+          <w:szCs w:val="24"/>
+        </w:rPr>
+        <w:t>COVID-19 Data Visualization</w:t>
+      </w:r>
+      <w:r>
+        <w:rPr>
+          <w:rFonts w:ascii="Times New Roman" w:hAnsi="Times New Roman" w:cs="Times New Roman"/>
+          <w:sz w:val="24"/>
+          <w:szCs w:val="24"/>
+        </w:rPr>
+        <w:t xml:space="preserve"> </w:t>
+      </w:r>
+    </w:p>
+    <w:p>
+      <w:pPr>
+        <w:spacing w:after="0"/>
+        <w:jc w:val="both"/>
+        <w:rPr>
+          <w:rFonts w:ascii="Times New Roman" w:hAnsi="Times New Roman" w:cs="Times New Roman"/>
+          <w:sz w:val="24"/>
+          <w:szCs w:val="24"/>
+        </w:rPr>
+      </w:pPr>
+      <w:r>
+        <w:rPr>
+          <w:rFonts w:ascii="Times New Roman" w:hAnsi="Times New Roman" w:cs="Times New Roman"/>
+          <w:sz w:val="24"/>
+          <w:szCs w:val="24"/>
+        </w:rPr>
+        <w:t xml:space="preserve">During the COVID-19 pandemic, accurate and up-to-date data was crucial for managing public health responses. Public health analysts used Pandas to work with daily case counts, death tolls, and vaccination data provided by global organizations like WHO and Johns Hopkins University. With Pandas, they: </w:t>
+      </w:r>
+    </w:p>
+    <w:p>
+      <w:pPr>
+        <w:spacing w:after="0"/>
+        <w:ind w:left="450"/>
+        <w:jc w:val="both"/>
+        <w:rPr>
+          <w:rFonts w:ascii="Times New Roman" w:hAnsi="Times New Roman" w:cs="Times New Roman"/>
+          <w:sz w:val="24"/>
+          <w:szCs w:val="24"/>
+        </w:rPr>
+      </w:pPr>
+      <w:r>
+        <w:rPr>
+          <w:rFonts w:ascii="Times New Roman" w:hAnsi="Times New Roman" w:cs="Times New Roman"/>
+          <w:sz w:val="24"/>
+          <w:szCs w:val="24"/>
+        </w:rPr>
+        <w:t xml:space="preserve">1) Aggregate data by country and region using </w:t>
+      </w:r>
+      <w:proofErr w:type="spellStart"/>
+      <w:r>
+        <w:rPr>
+          <w:rFonts w:ascii="Times New Roman" w:hAnsi="Times New Roman" w:cs="Times New Roman"/>
+          <w:sz w:val="24"/>
+          <w:szCs w:val="24"/>
+        </w:rPr>
+        <w:t>groupby</w:t>
+      </w:r>
+      <w:proofErr w:type="spellEnd"/>
+      <w:r>
+        <w:rPr>
+          <w:rFonts w:ascii="Times New Roman" w:hAnsi="Times New Roman" w:cs="Times New Roman"/>
+          <w:sz w:val="24"/>
+          <w:szCs w:val="24"/>
+        </w:rPr>
+        <w:t xml:space="preserve">() and sum() to track global and local trends. </w:t>
+      </w:r>
+    </w:p>
+    <w:p>
+      <w:pPr>
+        <w:spacing w:after="0"/>
+        <w:ind w:left="450"/>
+        <w:jc w:val="both"/>
+        <w:rPr>
+          <w:rFonts w:ascii="Times New Roman" w:hAnsi="Times New Roman" w:cs="Times New Roman"/>
+          <w:sz w:val="24"/>
+          <w:szCs w:val="24"/>
+        </w:rPr>
+      </w:pPr>
+      <w:r>
+        <w:rPr>
+          <w:rFonts w:ascii="Times New Roman" w:hAnsi="Times New Roman" w:cs="Times New Roman"/>
+          <w:sz w:val="24"/>
+          <w:szCs w:val="24"/>
+        </w:rPr>
+        <w:t xml:space="preserve">2) Normalize case counts to per-capita rates, making comparisons between regions more meaningful. </w:t>
+      </w:r>
+    </w:p>
+    <w:p>
+      <w:pPr>
+        <w:spacing w:after="0"/>
+        <w:ind w:left="450"/>
+        <w:jc w:val="both"/>
+        <w:rPr>
+          <w:rFonts w:ascii="Times New Roman" w:hAnsi="Times New Roman" w:cs="Times New Roman"/>
+          <w:sz w:val="24"/>
+          <w:szCs w:val="24"/>
+        </w:rPr>
+      </w:pPr>
+      <w:r>
+        <w:rPr>
+          <w:rFonts w:ascii="Times New Roman" w:hAnsi="Times New Roman" w:cs="Times New Roman"/>
+          <w:sz w:val="24"/>
+          <w:szCs w:val="24"/>
+        </w:rPr>
+        <w:t xml:space="preserve">3) Create new columns for growth rates and rolling averages to identify upward or downward trends. </w:t>
+      </w:r>
+    </w:p>
+    <w:p>
+      <w:pPr>
+        <w:spacing w:after="0"/>
+        <w:ind w:left="450"/>
+        <w:jc w:val="both"/>
+        <w:rPr>
+          <w:rFonts w:ascii="Times New Roman" w:hAnsi="Times New Roman" w:cs="Times New Roman"/>
+          <w:sz w:val="24"/>
+          <w:szCs w:val="24"/>
+        </w:rPr>
+      </w:pPr>
+      <w:r>
+        <w:rPr>
+          <w:rFonts w:ascii="Times New Roman" w:hAnsi="Times New Roman" w:cs="Times New Roman"/>
+          <w:sz w:val="24"/>
+          <w:szCs w:val="24"/>
+        </w:rPr>
+        <w:t xml:space="preserve">4) Visualize trends in infection rates and vaccination progress using Matplotlib and Seaborn. </w:t>
+      </w:r>
+    </w:p>
+    <w:p>
+      <w:pPr>
+        <w:spacing w:after="0"/>
+        <w:jc w:val="both"/>
+        <w:rPr>
+          <w:rFonts w:ascii="Times New Roman" w:hAnsi="Times New Roman" w:cs="Times New Roman"/>
+          <w:b/>
+          <w:bCs/>
+          <w:sz w:val="28"/>
+          <w:szCs w:val="28"/>
+          <w:lang w:val="en-US"/>
+        </w:rPr>
+      </w:pPr>
+      <w:r>
+        <w:rPr>
+          <w:rFonts w:ascii="Times New Roman" w:hAnsi="Times New Roman" w:cs="Times New Roman"/>
+          <w:sz w:val="24"/>
+          <w:szCs w:val="24"/>
+        </w:rPr>
+        <w:t>These analyses were essential in identifying hotspots, predicting case surges, and making data-backed decisions regarding lockdowns, vaccine distribution, and healthcare resource allocation. Pandas made it possible to automate these updates daily, ensuring that decision makers always had access to current information.</w:t>
+      </w:r>
+      <w:r>
+        <w:rPr>
+          <w:rFonts w:ascii="Times New Roman" w:hAnsi="Times New Roman" w:cs="Times New Roman"/>
+          <w:sz w:val="24"/>
+          <w:szCs w:val="24"/>
+          <w:lang w:val="en-US"/>
+        </w:rPr>
+        <w:br/>
+      </w:r>
+      <w:r>
+        <w:rPr>
+          <w:rFonts w:ascii="Times New Roman" w:hAnsi="Times New Roman" w:cs="Times New Roman"/>
+          <w:b/>
+          <w:bCs/>
+          <w:sz w:val="28"/>
+          <w:szCs w:val="28"/>
+          <w:lang w:val="en-US"/>
+        </w:rPr>
+        <w:drawing>
+          <wp:inline distT="0" distB="0" distL="0" distR="0" wp14:anchorId="1C48738B" wp14:editId="6E79380A">
+            <wp:extent cx="5731510" cy="2536190"/>
+            <wp:effectExtent l="0" t="0" r="2540" b="0"/>
+            <wp:docPr id="687729715" name="Picture 1"/>
+            <wp:cNvGraphicFramePr>
+              <a:graphicFrameLocks xmlns:a="http://schemas.openxmlformats.org/drawingml/2006/main" noChangeAspect="1"/>
+            </wp:cNvGraphicFramePr>
+            <a:graphic xmlns:a="http://schemas.openxmlformats.org/drawingml/2006/main">
+              <a:graphicData uri="http://schemas.openxmlformats.org/drawingml/2006/picture">
+                <pic:pic xmlns:pic="http://schemas.openxmlformats.org/drawingml/2006/picture">
+                  <pic:nvPicPr>
+                    <pic:cNvPr id="687729715" name=""/>
+                    <pic:cNvPicPr/>
+                  </pic:nvPicPr>
+                  <pic:blipFill>
+                    <a:blip r:embed="rId23"/>
+                    <a:stretch>
+                      <a:fillRect/>
+                    </a:stretch>
+                  </pic:blipFill>
+                  <pic:spPr>
+                    <a:xfrm>
+                      <a:off x="0" y="0"/>
+                      <a:ext cx="5731510" cy="2536190"/>
+                    </a:xfrm>
+                    <a:prstGeom prst="rect">
+                      <a:avLst/>
+                    </a:prstGeom>
+                  </pic:spPr>
+                </pic:pic>
+              </a:graphicData>
+            </a:graphic>
+          </wp:inline>
+        </w:drawing>
+      </w:r>
+    </w:p>
+    <w:p>
+      <w:pPr>
+        <w:spacing w:after="0"/>
+        <w:jc w:val="both"/>
+        <w:rPr>
+          <w:rFonts w:ascii="Times New Roman" w:hAnsi="Times New Roman" w:cs="Times New Roman"/>
+          <w:b/>
+          <w:bCs/>
+          <w:sz w:val="28"/>
+          <w:szCs w:val="28"/>
+          <w:lang w:val="en-US"/>
+        </w:rPr>
+      </w:pPr>
+    </w:p>
+    <w:p>
+      <w:pPr>
+        <w:spacing w:after="0"/>
+        <w:jc w:val="both"/>
+        <w:rPr>
+          <w:rFonts w:ascii="Times New Roman" w:hAnsi="Times New Roman" w:cs="Times New Roman"/>
+          <w:sz w:val="24"/>
+          <w:szCs w:val="24"/>
+          <w:lang w:val="en-US"/>
+        </w:rPr>
+      </w:pPr>
+      <w:r>
+        <w:rPr>
+          <w:rFonts w:ascii="Times New Roman" w:hAnsi="Times New Roman" w:cs="Times New Roman"/>
+          <w:b/>
+          <w:bCs/>
+          <w:sz w:val="28"/>
+          <w:szCs w:val="28"/>
+          <w:lang w:val="en-US"/>
+        </w:rPr>
+        <w:t>Analysis / Discussion</w:t>
+      </w:r>
+    </w:p>
+    <w:p>
+      <w:pPr>
+        <w:spacing w:after="0"/>
+        <w:jc w:val="both"/>
+        <w:rPr>
+          <w:rFonts w:ascii="Times New Roman" w:hAnsi="Times New Roman" w:cs="Times New Roman"/>
+          <w:sz w:val="24"/>
+          <w:szCs w:val="24"/>
+        </w:rPr>
+      </w:pPr>
+      <w:proofErr w:type="spellStart"/>
+      <w:r>
+        <w:rPr>
+          <w:rFonts w:ascii="Times New Roman" w:hAnsi="Times New Roman" w:cs="Times New Roman"/>
+          <w:sz w:val="24"/>
+          <w:szCs w:val="24"/>
+        </w:rPr>
+        <w:t>Analyzing</w:t>
+      </w:r>
+      <w:proofErr w:type="spellEnd"/>
+      <w:r>
+        <w:rPr>
+          <w:rFonts w:ascii="Times New Roman" w:hAnsi="Times New Roman" w:cs="Times New Roman"/>
+          <w:sz w:val="24"/>
+          <w:szCs w:val="24"/>
+        </w:rPr>
+        <w:t xml:space="preserve"> the examples above, we observe several commonalities in how Pandas empowers users across different sectors: </w:t>
+      </w:r>
+    </w:p>
+    <w:p>
+      <w:pPr>
+        <w:spacing w:after="0"/>
+        <w:ind w:left="270"/>
+        <w:jc w:val="both"/>
+        <w:rPr>
+          <w:rFonts w:ascii="Times New Roman" w:hAnsi="Times New Roman" w:cs="Times New Roman"/>
+          <w:sz w:val="24"/>
+          <w:szCs w:val="24"/>
+        </w:rPr>
+      </w:pPr>
+      <w:r>
+        <w:rPr>
+          <w:rFonts w:ascii="Times New Roman" w:hAnsi="Times New Roman" w:cs="Times New Roman"/>
+          <w:sz w:val="24"/>
+          <w:szCs w:val="24"/>
+        </w:rPr>
+        <w:t xml:space="preserve">1) Efficient Data Cleaning: Raw datasets often contain inconsistencies, which Pandas resolves quickly and effectively using intuitive syntax. </w:t>
+      </w:r>
+    </w:p>
+    <w:p>
+      <w:pPr>
+        <w:spacing w:after="0"/>
+        <w:ind w:left="270"/>
+        <w:jc w:val="both"/>
+        <w:rPr>
+          <w:rFonts w:ascii="Times New Roman" w:hAnsi="Times New Roman" w:cs="Times New Roman"/>
+          <w:sz w:val="24"/>
+          <w:szCs w:val="24"/>
+        </w:rPr>
+      </w:pPr>
+      <w:r>
+        <w:rPr>
+          <w:rFonts w:ascii="Times New Roman" w:hAnsi="Times New Roman" w:cs="Times New Roman"/>
+          <w:sz w:val="24"/>
+          <w:szCs w:val="24"/>
+        </w:rPr>
+        <w:t>2) Exploratory Data Analysis (EDA): With simple methods like .describe(), .info(), .</w:t>
+      </w:r>
+      <w:proofErr w:type="spellStart"/>
+      <w:r>
+        <w:rPr>
+          <w:rFonts w:ascii="Times New Roman" w:hAnsi="Times New Roman" w:cs="Times New Roman"/>
+          <w:sz w:val="24"/>
+          <w:szCs w:val="24"/>
+        </w:rPr>
+        <w:t>value_counts</w:t>
+      </w:r>
+      <w:proofErr w:type="spellEnd"/>
+      <w:r>
+        <w:rPr>
+          <w:rFonts w:ascii="Times New Roman" w:hAnsi="Times New Roman" w:cs="Times New Roman"/>
+          <w:sz w:val="24"/>
+          <w:szCs w:val="24"/>
+        </w:rPr>
+        <w:t xml:space="preserve">(), and visualization support, users can explore data distributions, detect outliers, and identify correlations. </w:t>
+      </w:r>
+    </w:p>
+    <w:p>
+      <w:pPr>
+        <w:spacing w:after="0"/>
+        <w:ind w:left="270"/>
+        <w:jc w:val="both"/>
+        <w:rPr>
+          <w:rFonts w:ascii="Times New Roman" w:hAnsi="Times New Roman" w:cs="Times New Roman"/>
+          <w:sz w:val="24"/>
+          <w:szCs w:val="24"/>
+        </w:rPr>
+      </w:pPr>
+      <w:r>
+        <w:rPr>
+          <w:rFonts w:ascii="Times New Roman" w:hAnsi="Times New Roman" w:cs="Times New Roman"/>
+          <w:sz w:val="24"/>
+          <w:szCs w:val="24"/>
+        </w:rPr>
+        <w:t xml:space="preserve">3) Data Transformation and Aggregation: Functions such as </w:t>
+      </w:r>
+      <w:proofErr w:type="spellStart"/>
+      <w:r>
+        <w:rPr>
+          <w:rFonts w:ascii="Times New Roman" w:hAnsi="Times New Roman" w:cs="Times New Roman"/>
+          <w:sz w:val="24"/>
+          <w:szCs w:val="24"/>
+        </w:rPr>
+        <w:t>groupby</w:t>
+      </w:r>
+      <w:proofErr w:type="spellEnd"/>
+      <w:r>
+        <w:rPr>
+          <w:rFonts w:ascii="Times New Roman" w:hAnsi="Times New Roman" w:cs="Times New Roman"/>
+          <w:sz w:val="24"/>
+          <w:szCs w:val="24"/>
+        </w:rPr>
+        <w:t xml:space="preserve">(), </w:t>
+      </w:r>
+      <w:proofErr w:type="spellStart"/>
+      <w:r>
+        <w:rPr>
+          <w:rFonts w:ascii="Times New Roman" w:hAnsi="Times New Roman" w:cs="Times New Roman"/>
+          <w:sz w:val="24"/>
+          <w:szCs w:val="24"/>
+        </w:rPr>
+        <w:t>pivot_table</w:t>
+      </w:r>
+      <w:proofErr w:type="spellEnd"/>
+      <w:r>
+        <w:rPr>
+          <w:rFonts w:ascii="Times New Roman" w:hAnsi="Times New Roman" w:cs="Times New Roman"/>
+          <w:sz w:val="24"/>
+          <w:szCs w:val="24"/>
+        </w:rPr>
+        <w:t xml:space="preserve">(), stack(), unstack(), and apply() enable deep data transformations with minimal code, enhancing both speed and clarity of analysis. </w:t>
+      </w:r>
+    </w:p>
+    <w:p>
+      <w:pPr>
+        <w:spacing w:after="0"/>
+        <w:ind w:left="270"/>
+        <w:jc w:val="both"/>
+        <w:rPr>
+          <w:rFonts w:ascii="Times New Roman" w:hAnsi="Times New Roman" w:cs="Times New Roman"/>
+          <w:sz w:val="24"/>
+          <w:szCs w:val="24"/>
+        </w:rPr>
+      </w:pPr>
+    </w:p>
+    <w:p>
+      <w:pPr>
+        <w:spacing w:after="0"/>
+        <w:jc w:val="both"/>
+        <w:rPr>
+          <w:rFonts w:ascii="Times New Roman" w:hAnsi="Times New Roman" w:cs="Times New Roman"/>
+          <w:b/>
+          <w:bCs/>
+          <w:sz w:val="24"/>
+          <w:szCs w:val="24"/>
+        </w:rPr>
+      </w:pPr>
+      <w:r>
+        <w:rPr>
+          <w:rFonts w:ascii="Times New Roman" w:hAnsi="Times New Roman" w:cs="Times New Roman"/>
+          <w:b/>
+          <w:bCs/>
+          <w:sz w:val="24"/>
+          <w:szCs w:val="24"/>
+        </w:rPr>
+        <w:lastRenderedPageBreak/>
+        <w:t xml:space="preserve">Challenges Addressed: </w:t>
+      </w:r>
+    </w:p>
+    <w:p>
+      <w:pPr>
+        <w:spacing w:after="0"/>
+        <w:ind w:left="270"/>
+        <w:jc w:val="both"/>
+        <w:rPr>
+          <w:rFonts w:ascii="Times New Roman" w:hAnsi="Times New Roman" w:cs="Times New Roman"/>
+          <w:sz w:val="24"/>
+          <w:szCs w:val="24"/>
+        </w:rPr>
+      </w:pPr>
+      <w:r>
+        <w:rPr>
+          <w:rFonts w:ascii="Times New Roman" w:hAnsi="Times New Roman" w:cs="Times New Roman"/>
+          <w:sz w:val="24"/>
+          <w:szCs w:val="24"/>
+        </w:rPr>
+        <w:t xml:space="preserve">1) High dimensionality and complexity of datasets from multiple sources. </w:t>
+      </w:r>
+    </w:p>
+    <w:p>
+      <w:pPr>
+        <w:spacing w:after="0"/>
+        <w:ind w:left="270"/>
+        <w:jc w:val="both"/>
+        <w:rPr>
+          <w:rFonts w:ascii="Times New Roman" w:hAnsi="Times New Roman" w:cs="Times New Roman"/>
+          <w:sz w:val="24"/>
+          <w:szCs w:val="24"/>
+        </w:rPr>
+      </w:pPr>
+      <w:r>
+        <w:rPr>
+          <w:rFonts w:ascii="Times New Roman" w:hAnsi="Times New Roman" w:cs="Times New Roman"/>
+          <w:sz w:val="24"/>
+          <w:szCs w:val="24"/>
+        </w:rPr>
+        <w:t xml:space="preserve">2) Need for reproducible, modular, and readable code in professional environments. </w:t>
+      </w:r>
+    </w:p>
+    <w:p>
+      <w:pPr>
+        <w:spacing w:after="0"/>
+        <w:ind w:left="270"/>
+        <w:jc w:val="both"/>
+        <w:rPr>
+          <w:rFonts w:ascii="Times New Roman" w:hAnsi="Times New Roman" w:cs="Times New Roman"/>
+          <w:sz w:val="24"/>
+          <w:szCs w:val="24"/>
+        </w:rPr>
+      </w:pPr>
+      <w:r>
+        <w:rPr>
+          <w:rFonts w:ascii="Times New Roman" w:hAnsi="Times New Roman" w:cs="Times New Roman"/>
+          <w:sz w:val="24"/>
+          <w:szCs w:val="24"/>
+        </w:rPr>
+        <w:t>3) Integration with visualization tools for effective storytelling and communication of results.</w:t>
+      </w:r>
+    </w:p>
+    <w:p>
+      <w:pPr>
+        <w:spacing w:after="0"/>
+        <w:ind w:left="270"/>
+        <w:jc w:val="both"/>
+        <w:rPr>
+          <w:rFonts w:ascii="Times New Roman" w:hAnsi="Times New Roman" w:cs="Times New Roman"/>
+          <w:sz w:val="24"/>
+          <w:szCs w:val="24"/>
+        </w:rPr>
+      </w:pPr>
+      <w:r>
+        <w:rPr>
+          <w:rFonts w:ascii="Times New Roman" w:hAnsi="Times New Roman" w:cs="Times New Roman"/>
+          <w:sz w:val="24"/>
+          <w:szCs w:val="24"/>
+        </w:rPr>
+        <w:t xml:space="preserve"> </w:t>
+      </w:r>
+    </w:p>
+    <w:p>
+      <w:pPr>
+        <w:spacing w:after="0"/>
+        <w:jc w:val="both"/>
+        <w:rPr>
+          <w:rFonts w:ascii="Times New Roman" w:hAnsi="Times New Roman" w:cs="Times New Roman"/>
+          <w:b/>
+          <w:bCs/>
+          <w:sz w:val="24"/>
+          <w:szCs w:val="24"/>
+        </w:rPr>
+      </w:pPr>
+      <w:r>
+        <w:rPr>
+          <w:rFonts w:ascii="Times New Roman" w:hAnsi="Times New Roman" w:cs="Times New Roman"/>
+          <w:b/>
+          <w:bCs/>
+          <w:sz w:val="24"/>
+          <w:szCs w:val="24"/>
+        </w:rPr>
+        <w:t xml:space="preserve">Insights Gained: </w:t>
+      </w:r>
+    </w:p>
+    <w:p>
+      <w:pPr>
+        <w:spacing w:after="0"/>
+        <w:ind w:left="270"/>
+        <w:jc w:val="both"/>
+        <w:rPr>
+          <w:rFonts w:ascii="Times New Roman" w:hAnsi="Times New Roman" w:cs="Times New Roman"/>
+          <w:sz w:val="24"/>
+          <w:szCs w:val="24"/>
+        </w:rPr>
+      </w:pPr>
+      <w:r>
+        <w:rPr>
+          <w:rFonts w:ascii="Times New Roman" w:hAnsi="Times New Roman" w:cs="Times New Roman"/>
+          <w:sz w:val="24"/>
+          <w:szCs w:val="24"/>
+        </w:rPr>
+        <w:t xml:space="preserve">1) Pandas enables fast prototyping and seamless data manipulation, crucial for iterative workflows. </w:t>
+      </w:r>
+    </w:p>
+    <w:p>
+      <w:pPr>
+        <w:spacing w:after="0"/>
+        <w:ind w:left="270"/>
+        <w:jc w:val="both"/>
+        <w:rPr>
+          <w:rFonts w:ascii="Times New Roman" w:hAnsi="Times New Roman" w:cs="Times New Roman"/>
+          <w:sz w:val="24"/>
+          <w:szCs w:val="24"/>
+        </w:rPr>
+      </w:pPr>
+      <w:r>
+        <w:rPr>
+          <w:rFonts w:ascii="Times New Roman" w:hAnsi="Times New Roman" w:cs="Times New Roman"/>
+          <w:sz w:val="24"/>
+          <w:szCs w:val="24"/>
+        </w:rPr>
+        <w:t xml:space="preserve">2) It enhances productivity and reduces the barrier to entry for aspiring data scientists and analysts. </w:t>
+      </w:r>
+    </w:p>
+    <w:p>
+      <w:pPr>
+        <w:spacing w:after="0"/>
+        <w:ind w:left="270"/>
+        <w:jc w:val="both"/>
+        <w:rPr>
+          <w:rFonts w:ascii="Times New Roman" w:hAnsi="Times New Roman" w:cs="Times New Roman"/>
+          <w:sz w:val="24"/>
+          <w:szCs w:val="24"/>
+        </w:rPr>
+      </w:pPr>
+      <w:r>
+        <w:rPr>
+          <w:rFonts w:ascii="Times New Roman" w:hAnsi="Times New Roman" w:cs="Times New Roman"/>
+          <w:sz w:val="24"/>
+          <w:szCs w:val="24"/>
+        </w:rPr>
+        <w:t xml:space="preserve">3) Supports scalable workflows when combined with libraries like </w:t>
+      </w:r>
+      <w:proofErr w:type="spellStart"/>
+      <w:r>
+        <w:rPr>
+          <w:rFonts w:ascii="Times New Roman" w:hAnsi="Times New Roman" w:cs="Times New Roman"/>
+          <w:sz w:val="24"/>
+          <w:szCs w:val="24"/>
+        </w:rPr>
+        <w:t>Dask</w:t>
+      </w:r>
+      <w:proofErr w:type="spellEnd"/>
+      <w:r>
+        <w:rPr>
+          <w:rFonts w:ascii="Times New Roman" w:hAnsi="Times New Roman" w:cs="Times New Roman"/>
+          <w:sz w:val="24"/>
+          <w:szCs w:val="24"/>
+        </w:rPr>
+        <w:t xml:space="preserve"> for big data processing. </w:t>
+      </w:r>
+    </w:p>
+    <w:p>
+      <w:pPr>
+        <w:spacing w:after="0"/>
+        <w:ind w:left="270"/>
+        <w:jc w:val="both"/>
+        <w:rPr>
+          <w:rFonts w:ascii="Times New Roman" w:hAnsi="Times New Roman" w:cs="Times New Roman"/>
+          <w:sz w:val="24"/>
+          <w:szCs w:val="24"/>
+        </w:rPr>
+      </w:pPr>
+      <w:r>
+        <w:rPr>
+          <w:rFonts w:ascii="Times New Roman" w:hAnsi="Times New Roman" w:cs="Times New Roman"/>
+          <w:sz w:val="24"/>
+          <w:szCs w:val="24"/>
+        </w:rPr>
+        <w:t>4) Encourages data literacy across domains by simplifying access to robust data analysis tools.</w:t>
+      </w:r>
+    </w:p>
+    <w:p>
+      <w:pPr>
+        <w:spacing w:after="0"/>
+        <w:jc w:val="both"/>
+        <w:rPr>
+          <w:rFonts w:ascii="Times New Roman" w:hAnsi="Times New Roman" w:cs="Times New Roman"/>
+          <w:sz w:val="24"/>
+          <w:szCs w:val="24"/>
+        </w:rPr>
+      </w:pPr>
+    </w:p>
+    <w:p>
+      <w:pPr>
+        <w:spacing w:after="0"/>
+        <w:jc w:val="both"/>
+        <w:rPr>
+          <w:rFonts w:ascii="Times New Roman" w:hAnsi="Times New Roman" w:cs="Times New Roman"/>
+          <w:b/>
+          <w:bCs/>
+          <w:sz w:val="28"/>
+          <w:szCs w:val="28"/>
+        </w:rPr>
+      </w:pPr>
+      <w:r>
+        <w:rPr>
+          <w:rFonts w:ascii="Times New Roman" w:hAnsi="Times New Roman" w:cs="Times New Roman"/>
+          <w:b/>
+          <w:bCs/>
+          <w:sz w:val="28"/>
+          <w:szCs w:val="28"/>
+        </w:rPr>
+        <w:t>Conclusion:</w:t>
+      </w:r>
+    </w:p>
+    <w:p>
+      <w:pPr>
+        <w:spacing w:after="0"/>
+        <w:jc w:val="both"/>
+        <w:rPr>
+          <w:rFonts w:ascii="Times New Roman" w:hAnsi="Times New Roman" w:cs="Times New Roman"/>
+          <w:sz w:val="24"/>
+          <w:szCs w:val="24"/>
+        </w:rPr>
+      </w:pPr>
+      <w:r>
+        <w:rPr>
+          <w:rFonts w:ascii="Times New Roman" w:hAnsi="Times New Roman" w:cs="Times New Roman"/>
+          <w:sz w:val="24"/>
+          <w:szCs w:val="24"/>
+        </w:rPr>
+        <w:t xml:space="preserve">Pandas has emerged as a cornerstone in the field of data science, particularly within the Python ecosystem. Whether </w:t>
+      </w:r>
+      <w:proofErr w:type="gramStart"/>
+      <w:r>
+        <w:rPr>
+          <w:rFonts w:ascii="Times New Roman" w:hAnsi="Times New Roman" w:cs="Times New Roman"/>
+          <w:sz w:val="24"/>
+          <w:szCs w:val="24"/>
+        </w:rPr>
+        <w:t>it's</w:t>
+      </w:r>
+      <w:proofErr w:type="gramEnd"/>
+      <w:r>
+        <w:rPr>
+          <w:rFonts w:ascii="Times New Roman" w:hAnsi="Times New Roman" w:cs="Times New Roman"/>
+          <w:sz w:val="24"/>
+          <w:szCs w:val="24"/>
+        </w:rPr>
+        <w:t xml:space="preserve"> </w:t>
+      </w:r>
+      <w:proofErr w:type="spellStart"/>
+      <w:r>
+        <w:rPr>
+          <w:rFonts w:ascii="Times New Roman" w:hAnsi="Times New Roman" w:cs="Times New Roman"/>
+          <w:sz w:val="24"/>
+          <w:szCs w:val="24"/>
+        </w:rPr>
+        <w:t>analyzing</w:t>
+      </w:r>
+      <w:proofErr w:type="spellEnd"/>
+      <w:r>
+        <w:rPr>
+          <w:rFonts w:ascii="Times New Roman" w:hAnsi="Times New Roman" w:cs="Times New Roman"/>
+          <w:sz w:val="24"/>
+          <w:szCs w:val="24"/>
+        </w:rPr>
+        <w:t xml:space="preserve"> stock market trends or tracking the spread of global pandemics, Pandas proves invaluable due to its extensive functionality. Its intuitive syntax, robust features, and compatibility with key Python libraries such as NumPy, Matplotlib, and Scikit-learn make it accessible for both beginners and seasoned data professionals.</w:t>
+      </w:r>
+    </w:p>
+    <w:p>
+      <w:pPr>
+        <w:spacing w:after="0"/>
+        <w:jc w:val="both"/>
+        <w:rPr>
+          <w:rFonts w:ascii="Times New Roman" w:hAnsi="Times New Roman" w:cs="Times New Roman"/>
+          <w:sz w:val="24"/>
+          <w:szCs w:val="24"/>
+        </w:rPr>
+      </w:pPr>
+    </w:p>
+    <w:p>
+      <w:pPr>
+        <w:spacing w:after="0"/>
+        <w:jc w:val="both"/>
+        <w:rPr>
+          <w:rFonts w:ascii="Times New Roman" w:hAnsi="Times New Roman" w:cs="Times New Roman"/>
+          <w:sz w:val="24"/>
+          <w:szCs w:val="24"/>
+        </w:rPr>
+      </w:pPr>
+      <w:r>
+        <w:rPr>
+          <w:rFonts w:ascii="Times New Roman" w:hAnsi="Times New Roman" w:cs="Times New Roman"/>
+          <w:sz w:val="24"/>
+          <w:szCs w:val="24"/>
+        </w:rPr>
+        <w:t>As the scale and complexity of data continue to increase, the need for efficient tools that can manage, process, and extract meaningful insights becomes even more pressing. Pandas distinguishes itself not only as a tool for data manipulation but also as a driving force for data-centric innovation. Being open-source and actively supported by a vibrant community, it constantly evolves to meet the dynamic needs of the data science industry.</w:t>
+      </w:r>
+    </w:p>
+    <w:p>
+      <w:pPr>
+        <w:spacing w:after="0"/>
+        <w:jc w:val="both"/>
+        <w:rPr>
+          <w:rFonts w:ascii="Times New Roman" w:hAnsi="Times New Roman" w:cs="Times New Roman"/>
+          <w:sz w:val="24"/>
+          <w:szCs w:val="24"/>
+        </w:rPr>
+      </w:pPr>
+    </w:p>
+    <w:p>
+      <w:pPr>
+        <w:spacing w:after="0"/>
+        <w:jc w:val="both"/>
+        <w:rPr>
+          <w:rFonts w:ascii="Times New Roman" w:hAnsi="Times New Roman" w:cs="Times New Roman"/>
+          <w:sz w:val="24"/>
+          <w:szCs w:val="24"/>
+        </w:rPr>
+      </w:pPr>
+      <w:r>
+        <w:rPr>
+          <w:rFonts w:ascii="Times New Roman" w:hAnsi="Times New Roman" w:cs="Times New Roman"/>
+          <w:sz w:val="24"/>
+          <w:szCs w:val="24"/>
+        </w:rPr>
+        <w:t>In summary, mastering Pandas has become a necessity for anyone working with data. Whether in academic research, commercial enterprises, or public sector initiatives, Pandas empowers users to unlock the true potential of data and make impactful, data-driven decisions.</w:t>
+      </w:r>
+    </w:p>
+    <w:p>
+      <w:pPr>
+        <w:spacing w:after="0"/>
+        <w:jc w:val="both"/>
+        <w:rPr>
+          <w:rFonts w:ascii="Times New Roman" w:hAnsi="Times New Roman" w:cs="Times New Roman"/>
+          <w:sz w:val="24"/>
+          <w:szCs w:val="24"/>
+          <w:lang w:val="en-US"/>
+        </w:rPr>
+      </w:pPr>
+    </w:p>
+    <w:p>
+      <w:pPr>
+        <w:spacing w:after="0"/>
+        <w:jc w:val="both"/>
+        <w:rPr>
+          <w:rFonts w:ascii="Times New Roman" w:hAnsi="Times New Roman" w:cs="Times New Roman"/>
+          <w:b/>
+          <w:bCs/>
+          <w:sz w:val="28"/>
+          <w:szCs w:val="28"/>
+          <w:lang w:val="en-US"/>
+        </w:rPr>
+      </w:pPr>
+      <w:r>
+        <w:rPr>
+          <w:rFonts w:ascii="Times New Roman" w:hAnsi="Times New Roman" w:cs="Times New Roman"/>
+          <w:b/>
+          <w:bCs/>
+          <w:sz w:val="28"/>
+          <w:szCs w:val="28"/>
+          <w:lang w:val="en-US"/>
+        </w:rPr>
+        <w:t>References:</w:t>
+      </w:r>
+    </w:p>
+    <w:p>
+      <w:pPr>
+        <w:spacing w:after="0"/>
+        <w:jc w:val="both"/>
+        <w:rPr>
+          <w:rFonts w:ascii="Times New Roman" w:hAnsi="Times New Roman" w:cs="Times New Roman"/>
+          <w:sz w:val="24"/>
+          <w:szCs w:val="24"/>
+          <w:lang w:val="en-US"/>
+        </w:rPr>
+      </w:pPr>
+      <w:hyperlink r:id="rId24" w:history="1">
+        <w:r>
+          <w:rPr>
+            <w:rStyle w:val="Hyperlink"/>
+            <w:rFonts w:ascii="Times New Roman" w:hAnsi="Times New Roman" w:cs="Times New Roman"/>
+            <w:sz w:val="24"/>
+            <w:szCs w:val="24"/>
+            <w:lang w:val="en-US"/>
+          </w:rPr>
+          <w:t>https://www.w3schools.com/python/pandas/default.asp</w:t>
+        </w:r>
+      </w:hyperlink>
+    </w:p>
+    <w:p>
+      <w:pPr>
+        <w:spacing w:after="0"/>
+        <w:jc w:val="both"/>
+        <w:rPr>
+          <w:rFonts w:ascii="Times New Roman" w:hAnsi="Times New Roman" w:cs="Times New Roman"/>
+          <w:sz w:val="24"/>
+          <w:szCs w:val="24"/>
+          <w:lang w:val="en-US"/>
+        </w:rPr>
+      </w:pPr>
+      <w:hyperlink r:id="rId25" w:history="1">
+        <w:r>
+          <w:rPr>
+            <w:rStyle w:val="Hyperlink"/>
+            <w:rFonts w:ascii="Times New Roman" w:hAnsi="Times New Roman" w:cs="Times New Roman"/>
+            <w:sz w:val="24"/>
+            <w:szCs w:val="24"/>
+            <w:lang w:val="en-US"/>
+          </w:rPr>
+          <w:t>https://www.youtube.com/watch?v=mkYBJwX_dMs&amp;t=729s&amp;pp=ygUGcGFuZGFz</w:t>
+        </w:r>
+      </w:hyperlink>
+      <w:r>
+        <w:rPr>
+          <w:rFonts w:ascii="Times New Roman" w:hAnsi="Times New Roman" w:cs="Times New Roman"/>
+          <w:sz w:val="24"/>
+          <w:szCs w:val="24"/>
+          <w:lang w:val="en-US"/>
+        </w:rPr>
+        <w:t xml:space="preserve"> </w:t>
+      </w:r>
+    </w:p>
+    <w:p>
+      <w:pPr>
+        <w:spacing w:after="0"/>
+        <w:jc w:val="both"/>
+        <w:rPr>
+          <w:rFonts w:ascii="Times New Roman" w:hAnsi="Times New Roman" w:cs="Times New Roman"/>
+          <w:sz w:val="24"/>
+          <w:szCs w:val="24"/>
+          <w:lang w:val="en-US"/>
+        </w:rPr>
+      </w:pPr>
+      <w:hyperlink r:id="rId26" w:history="1">
+        <w:r>
+          <w:rPr>
+            <w:rStyle w:val="Hyperlink"/>
+            <w:rFonts w:ascii="Times New Roman" w:hAnsi="Times New Roman" w:cs="Times New Roman"/>
+            <w:sz w:val="24"/>
+            <w:szCs w:val="24"/>
+            <w:lang w:val="en-US"/>
+          </w:rPr>
+          <w:t>https://www.kaggle.com/datasets/themrityunjaypathak/pandas-practice-dataset</w:t>
+        </w:r>
+      </w:hyperlink>
+    </w:p>
+    <w:p>
+      <w:pPr>
+        <w:spacing w:after="0"/>
+        <w:jc w:val="both"/>
+        <w:rPr>
+          <w:rFonts w:ascii="Times New Roman" w:hAnsi="Times New Roman" w:cs="Times New Roman"/>
+          <w:sz w:val="24"/>
+          <w:szCs w:val="24"/>
+          <w:lang w:val="en-US"/>
+        </w:rPr>
+      </w:pPr>
+      <w:hyperlink r:id="rId27" w:history="1">
+        <w:r>
+          <w:rPr>
+            <w:rStyle w:val="Hyperlink"/>
+            <w:rFonts w:ascii="Times New Roman" w:hAnsi="Times New Roman" w:cs="Times New Roman"/>
+            <w:sz w:val="24"/>
+            <w:szCs w:val="24"/>
+            <w:lang w:val="en-US"/>
+          </w:rPr>
+          <w:t>https://github.com/CSSEGISandData/COVID-19</w:t>
+        </w:r>
+      </w:hyperlink>
+    </w:p>
+    <w:p>
+      <w:pPr>
+        <w:spacing w:after="0"/>
+        <w:jc w:val="both"/>
+        <w:rPr>
+          <w:rFonts w:ascii="Times New Roman" w:hAnsi="Times New Roman" w:cs="Times New Roman"/>
+          <w:sz w:val="24"/>
+          <w:szCs w:val="24"/>
+        </w:rPr>
+      </w:pPr>
+      <w:r>
+        <w:rPr>
+          <w:rFonts w:ascii="Times New Roman" w:hAnsi="Times New Roman" w:cs="Times New Roman"/>
+          <w:sz w:val="24"/>
+          <w:szCs w:val="24"/>
+        </w:rPr>
+        <w:t xml:space="preserve">Pandas Documentation: </w:t>
+      </w:r>
+      <w:hyperlink r:id="rId28" w:history="1">
+        <w:r>
+          <w:rPr>
+            <w:rStyle w:val="Hyperlink"/>
+            <w:rFonts w:ascii="Times New Roman" w:hAnsi="Times New Roman" w:cs="Times New Roman"/>
+            <w:sz w:val="24"/>
+            <w:szCs w:val="24"/>
+          </w:rPr>
+          <w:t>https://pandas.pydata.org/docs</w:t>
+        </w:r>
+      </w:hyperlink>
+    </w:p>
+    <w:p>
+      <w:pPr>
+        <w:spacing w:after="0"/>
+        <w:jc w:val="both"/>
+        <w:rPr>
+          <w:rFonts w:ascii="Times New Roman" w:hAnsi="Times New Roman" w:cs="Times New Roman"/>
+          <w:sz w:val="24"/>
+          <w:szCs w:val="24"/>
+          <w:lang w:val="en-US"/>
+        </w:rPr>
+      </w:pPr>
+      <w:r>
+        <w:rPr>
+          <w:rFonts w:ascii="Times New Roman" w:hAnsi="Times New Roman" w:cs="Times New Roman"/>
+          <w:sz w:val="24"/>
+          <w:szCs w:val="24"/>
+          <w:lang w:val="en-US"/>
+        </w:rPr>
+        <w:t xml:space="preserve">Find Dataset and Notebook: </w:t>
+      </w:r>
+      <w:hyperlink r:id="rId29" w:history="1">
+        <w:r>
+          <w:rPr>
+            <w:rStyle w:val="Hyperlink"/>
+            <w:rFonts w:ascii="Times New Roman" w:hAnsi="Times New Roman" w:cs="Times New Roman"/>
+            <w:sz w:val="24"/>
+            <w:szCs w:val="24"/>
+            <w:lang w:val="en-US"/>
+          </w:rPr>
+          <w:t>https://github.com/HarshwardhanZalte/Pandas-Case-Study</w:t>
+        </w:r>
+      </w:hyperlink>
     </w:p>
     <w:sectPr>
       <w:pgSz w:w="11906" w:h="16838"/>
@@ -1402,6 +5159,931 @@
     </w:sectPr>
   </w:body>
 </w:document>
+</file>
+
+<file path=word/numbering.xml><?xml version="1.0" encoding="utf-8"?>
+<w:numbering xmlns:wpc="http://schemas.microsoft.com/office/word/2010/wordprocessingCanvas" xmlns:cx="http://schemas.microsoft.com/office/drawing/2014/chartex" xmlns:cx1="http://schemas.microsoft.com/office/drawing/2015/9/8/chartex" xmlns:cx2="http://schemas.microsoft.com/office/drawing/2015/10/21/chartex" xmlns:cx3="http://schemas.microsoft.com/office/drawing/2016/5/9/chartex" xmlns:cx4="http://schemas.microsoft.com/office/drawing/2016/5/10/chartex" xmlns:cx5="http://schemas.microsoft.com/office/drawing/2016/5/11/chartex" xmlns:cx6="http://schemas.microsoft.com/office/drawing/2016/5/12/chartex" xmlns:cx7="http://schemas.microsoft.com/office/drawing/2016/5/13/chartex" xmlns:cx8="http://schemas.microsoft.com/office/drawing/2016/5/14/chartex" xmlns:mc="http://schemas.openxmlformats.org/markup-compatibility/2006" xmlns:aink="http://schemas.microsoft.com/office/drawing/2016/ink" xmlns:am3d="http://schemas.microsoft.com/office/drawing/2017/model3d" xmlns:o="urn:schemas-microsoft-com:office:office" xmlns:oel="http://schemas.microsoft.com/office/2019/extlst" xmlns:r="http://schemas.openxmlformats.org/officeDocument/2006/relationships" xmlns:m="http://schemas.openxmlformats.org/officeDocument/2006/math" xmlns:v="urn:schemas-microsoft-com:vml" xmlns:wp14="http://schemas.microsoft.com/office/word/2010/wordprocessingDrawing" xmlns:wp="http://schemas.openxmlformats.org/drawingml/2006/wordprocessingDrawing" xmlns:w10="urn:schemas-microsoft-com:office:word" xmlns:w="http://schemas.openxmlformats.org/wordprocessingml/2006/main" xmlns:w14="http://schemas.microsoft.com/office/word/2010/wordml" xmlns:w15="http://schemas.microsoft.com/office/word/2012/wordml" xmlns:w16cex="http://schemas.microsoft.com/office/word/2018/wordml/cex" xmlns:w16cid="http://schemas.microsoft.com/office/word/2016/wordml/cid" xmlns:w16="http://schemas.microsoft.com/office/word/2018/wordml" xmlns:w16du="http://schemas.microsoft.com/office/word/2023/wordml/word16du" xmlns:w16sdtdh="http://schemas.microsoft.com/office/word/2020/wordml/sdtdatahash" xmlns:w16sdtfl="http://schemas.microsoft.com/office/word/2024/wordml/sdtformatlock" xmlns:w16se="http://schemas.microsoft.com/office/word/2015/wordml/symex" xmlns:wpg="http://schemas.microsoft.com/office/word/2010/wordprocessingGroup" xmlns:wpi="http://schemas.microsoft.com/office/word/2010/wordprocessingInk" xmlns:wne="http://schemas.microsoft.com/office/word/2006/wordml" xmlns:wps="http://schemas.microsoft.com/office/word/2010/wordprocessingShape" mc:Ignorable="w14 w15 w16se w16cid w16 w16cex w16sdtdh w16sdtfl w16du wp14">
+  <w:abstractNum w:abstractNumId="0" w15:restartNumberingAfterBreak="0">
+    <w:nsid w:val="033F2ECF"/>
+    <w:multiLevelType w:val="multilevel"/>
+    <w:tmpl w:val="EAF8CE30"/>
+    <w:lvl w:ilvl="0">
+      <w:start w:val="1"/>
+      <w:numFmt w:val="bullet"/>
+      <w:lvlText w:val=""/>
+      <w:lvlJc w:val="left"/>
+      <w:pPr>
+        <w:tabs>
+          <w:tab w:val="num" w:pos="720"/>
+        </w:tabs>
+        <w:ind w:left="720" w:hanging="360"/>
+      </w:pPr>
+      <w:rPr>
+        <w:rFonts w:ascii="Symbol" w:hAnsi="Symbol" w:hint="default"/>
+        <w:sz w:val="20"/>
+      </w:rPr>
+    </w:lvl>
+    <w:lvl w:ilvl="1" w:tentative="1">
+      <w:start w:val="1"/>
+      <w:numFmt w:val="bullet"/>
+      <w:lvlText w:val="o"/>
+      <w:lvlJc w:val="left"/>
+      <w:pPr>
+        <w:tabs>
+          <w:tab w:val="num" w:pos="1440"/>
+        </w:tabs>
+        <w:ind w:left="1440" w:hanging="360"/>
+      </w:pPr>
+      <w:rPr>
+        <w:rFonts w:ascii="Courier New" w:hAnsi="Courier New" w:hint="default"/>
+        <w:sz w:val="20"/>
+      </w:rPr>
+    </w:lvl>
+    <w:lvl w:ilvl="2" w:tentative="1">
+      <w:start w:val="1"/>
+      <w:numFmt w:val="bullet"/>
+      <w:lvlText w:val=""/>
+      <w:lvlJc w:val="left"/>
+      <w:pPr>
+        <w:tabs>
+          <w:tab w:val="num" w:pos="2160"/>
+        </w:tabs>
+        <w:ind w:left="2160" w:hanging="360"/>
+      </w:pPr>
+      <w:rPr>
+        <w:rFonts w:ascii="Wingdings" w:hAnsi="Wingdings" w:hint="default"/>
+        <w:sz w:val="20"/>
+      </w:rPr>
+    </w:lvl>
+    <w:lvl w:ilvl="3" w:tentative="1">
+      <w:start w:val="1"/>
+      <w:numFmt w:val="bullet"/>
+      <w:lvlText w:val=""/>
+      <w:lvlJc w:val="left"/>
+      <w:pPr>
+        <w:tabs>
+          <w:tab w:val="num" w:pos="2880"/>
+        </w:tabs>
+        <w:ind w:left="2880" w:hanging="360"/>
+      </w:pPr>
+      <w:rPr>
+        <w:rFonts w:ascii="Wingdings" w:hAnsi="Wingdings" w:hint="default"/>
+        <w:sz w:val="20"/>
+      </w:rPr>
+    </w:lvl>
+    <w:lvl w:ilvl="4" w:tentative="1">
+      <w:start w:val="1"/>
+      <w:numFmt w:val="bullet"/>
+      <w:lvlText w:val=""/>
+      <w:lvlJc w:val="left"/>
+      <w:pPr>
+        <w:tabs>
+          <w:tab w:val="num" w:pos="3600"/>
+        </w:tabs>
+        <w:ind w:left="3600" w:hanging="360"/>
+      </w:pPr>
+      <w:rPr>
+        <w:rFonts w:ascii="Wingdings" w:hAnsi="Wingdings" w:hint="default"/>
+        <w:sz w:val="20"/>
+      </w:rPr>
+    </w:lvl>
+    <w:lvl w:ilvl="5" w:tentative="1">
+      <w:start w:val="1"/>
+      <w:numFmt w:val="bullet"/>
+      <w:lvlText w:val=""/>
+      <w:lvlJc w:val="left"/>
+      <w:pPr>
+        <w:tabs>
+          <w:tab w:val="num" w:pos="4320"/>
+        </w:tabs>
+        <w:ind w:left="4320" w:hanging="360"/>
+      </w:pPr>
+      <w:rPr>
+        <w:rFonts w:ascii="Wingdings" w:hAnsi="Wingdings" w:hint="default"/>
+        <w:sz w:val="20"/>
+      </w:rPr>
+    </w:lvl>
+    <w:lvl w:ilvl="6" w:tentative="1">
+      <w:start w:val="1"/>
+      <w:numFmt w:val="bullet"/>
+      <w:lvlText w:val=""/>
+      <w:lvlJc w:val="left"/>
+      <w:pPr>
+        <w:tabs>
+          <w:tab w:val="num" w:pos="5040"/>
+        </w:tabs>
+        <w:ind w:left="5040" w:hanging="360"/>
+      </w:pPr>
+      <w:rPr>
+        <w:rFonts w:ascii="Wingdings" w:hAnsi="Wingdings" w:hint="default"/>
+        <w:sz w:val="20"/>
+      </w:rPr>
+    </w:lvl>
+    <w:lvl w:ilvl="7" w:tentative="1">
+      <w:start w:val="1"/>
+      <w:numFmt w:val="bullet"/>
+      <w:lvlText w:val=""/>
+      <w:lvlJc w:val="left"/>
+      <w:pPr>
+        <w:tabs>
+          <w:tab w:val="num" w:pos="5760"/>
+        </w:tabs>
+        <w:ind w:left="5760" w:hanging="360"/>
+      </w:pPr>
+      <w:rPr>
+        <w:rFonts w:ascii="Wingdings" w:hAnsi="Wingdings" w:hint="default"/>
+        <w:sz w:val="20"/>
+      </w:rPr>
+    </w:lvl>
+    <w:lvl w:ilvl="8" w:tentative="1">
+      <w:start w:val="1"/>
+      <w:numFmt w:val="bullet"/>
+      <w:lvlText w:val=""/>
+      <w:lvlJc w:val="left"/>
+      <w:pPr>
+        <w:tabs>
+          <w:tab w:val="num" w:pos="6480"/>
+        </w:tabs>
+        <w:ind w:left="6480" w:hanging="360"/>
+      </w:pPr>
+      <w:rPr>
+        <w:rFonts w:ascii="Wingdings" w:hAnsi="Wingdings" w:hint="default"/>
+        <w:sz w:val="20"/>
+      </w:rPr>
+    </w:lvl>
+  </w:abstractNum>
+  <w:abstractNum w:abstractNumId="1" w15:restartNumberingAfterBreak="0">
+    <w:nsid w:val="1560409D"/>
+    <w:multiLevelType w:val="multilevel"/>
+    <w:tmpl w:val="2250BDFC"/>
+    <w:lvl w:ilvl="0">
+      <w:start w:val="1"/>
+      <w:numFmt w:val="bullet"/>
+      <w:lvlText w:val=""/>
+      <w:lvlJc w:val="left"/>
+      <w:pPr>
+        <w:tabs>
+          <w:tab w:val="num" w:pos="720"/>
+        </w:tabs>
+        <w:ind w:left="720" w:hanging="360"/>
+      </w:pPr>
+      <w:rPr>
+        <w:rFonts w:ascii="Symbol" w:hAnsi="Symbol" w:hint="default"/>
+        <w:sz w:val="20"/>
+      </w:rPr>
+    </w:lvl>
+    <w:lvl w:ilvl="1" w:tentative="1">
+      <w:start w:val="1"/>
+      <w:numFmt w:val="bullet"/>
+      <w:lvlText w:val="o"/>
+      <w:lvlJc w:val="left"/>
+      <w:pPr>
+        <w:tabs>
+          <w:tab w:val="num" w:pos="1440"/>
+        </w:tabs>
+        <w:ind w:left="1440" w:hanging="360"/>
+      </w:pPr>
+      <w:rPr>
+        <w:rFonts w:ascii="Courier New" w:hAnsi="Courier New" w:hint="default"/>
+        <w:sz w:val="20"/>
+      </w:rPr>
+    </w:lvl>
+    <w:lvl w:ilvl="2" w:tentative="1">
+      <w:start w:val="1"/>
+      <w:numFmt w:val="bullet"/>
+      <w:lvlText w:val=""/>
+      <w:lvlJc w:val="left"/>
+      <w:pPr>
+        <w:tabs>
+          <w:tab w:val="num" w:pos="2160"/>
+        </w:tabs>
+        <w:ind w:left="2160" w:hanging="360"/>
+      </w:pPr>
+      <w:rPr>
+        <w:rFonts w:ascii="Wingdings" w:hAnsi="Wingdings" w:hint="default"/>
+        <w:sz w:val="20"/>
+      </w:rPr>
+    </w:lvl>
+    <w:lvl w:ilvl="3" w:tentative="1">
+      <w:start w:val="1"/>
+      <w:numFmt w:val="bullet"/>
+      <w:lvlText w:val=""/>
+      <w:lvlJc w:val="left"/>
+      <w:pPr>
+        <w:tabs>
+          <w:tab w:val="num" w:pos="2880"/>
+        </w:tabs>
+        <w:ind w:left="2880" w:hanging="360"/>
+      </w:pPr>
+      <w:rPr>
+        <w:rFonts w:ascii="Wingdings" w:hAnsi="Wingdings" w:hint="default"/>
+        <w:sz w:val="20"/>
+      </w:rPr>
+    </w:lvl>
+    <w:lvl w:ilvl="4" w:tentative="1">
+      <w:start w:val="1"/>
+      <w:numFmt w:val="bullet"/>
+      <w:lvlText w:val=""/>
+      <w:lvlJc w:val="left"/>
+      <w:pPr>
+        <w:tabs>
+          <w:tab w:val="num" w:pos="3600"/>
+        </w:tabs>
+        <w:ind w:left="3600" w:hanging="360"/>
+      </w:pPr>
+      <w:rPr>
+        <w:rFonts w:ascii="Wingdings" w:hAnsi="Wingdings" w:hint="default"/>
+        <w:sz w:val="20"/>
+      </w:rPr>
+    </w:lvl>
+    <w:lvl w:ilvl="5" w:tentative="1">
+      <w:start w:val="1"/>
+      <w:numFmt w:val="bullet"/>
+      <w:lvlText w:val=""/>
+      <w:lvlJc w:val="left"/>
+      <w:pPr>
+        <w:tabs>
+          <w:tab w:val="num" w:pos="4320"/>
+        </w:tabs>
+        <w:ind w:left="4320" w:hanging="360"/>
+      </w:pPr>
+      <w:rPr>
+        <w:rFonts w:ascii="Wingdings" w:hAnsi="Wingdings" w:hint="default"/>
+        <w:sz w:val="20"/>
+      </w:rPr>
+    </w:lvl>
+    <w:lvl w:ilvl="6" w:tentative="1">
+      <w:start w:val="1"/>
+      <w:numFmt w:val="bullet"/>
+      <w:lvlText w:val=""/>
+      <w:lvlJc w:val="left"/>
+      <w:pPr>
+        <w:tabs>
+          <w:tab w:val="num" w:pos="5040"/>
+        </w:tabs>
+        <w:ind w:left="5040" w:hanging="360"/>
+      </w:pPr>
+      <w:rPr>
+        <w:rFonts w:ascii="Wingdings" w:hAnsi="Wingdings" w:hint="default"/>
+        <w:sz w:val="20"/>
+      </w:rPr>
+    </w:lvl>
+    <w:lvl w:ilvl="7" w:tentative="1">
+      <w:start w:val="1"/>
+      <w:numFmt w:val="bullet"/>
+      <w:lvlText w:val=""/>
+      <w:lvlJc w:val="left"/>
+      <w:pPr>
+        <w:tabs>
+          <w:tab w:val="num" w:pos="5760"/>
+        </w:tabs>
+        <w:ind w:left="5760" w:hanging="360"/>
+      </w:pPr>
+      <w:rPr>
+        <w:rFonts w:ascii="Wingdings" w:hAnsi="Wingdings" w:hint="default"/>
+        <w:sz w:val="20"/>
+      </w:rPr>
+    </w:lvl>
+    <w:lvl w:ilvl="8" w:tentative="1">
+      <w:start w:val="1"/>
+      <w:numFmt w:val="bullet"/>
+      <w:lvlText w:val=""/>
+      <w:lvlJc w:val="left"/>
+      <w:pPr>
+        <w:tabs>
+          <w:tab w:val="num" w:pos="6480"/>
+        </w:tabs>
+        <w:ind w:left="6480" w:hanging="360"/>
+      </w:pPr>
+      <w:rPr>
+        <w:rFonts w:ascii="Wingdings" w:hAnsi="Wingdings" w:hint="default"/>
+        <w:sz w:val="20"/>
+      </w:rPr>
+    </w:lvl>
+  </w:abstractNum>
+  <w:abstractNum w:abstractNumId="2" w15:restartNumberingAfterBreak="0">
+    <w:nsid w:val="28CC5A08"/>
+    <w:multiLevelType w:val="hybridMultilevel"/>
+    <w:tmpl w:val="5C966808"/>
+    <w:lvl w:ilvl="0" w:tplc="40090001">
+      <w:start w:val="1"/>
+      <w:numFmt w:val="bullet"/>
+      <w:lvlText w:val=""/>
+      <w:lvlJc w:val="left"/>
+      <w:pPr>
+        <w:ind w:left="720" w:hanging="360"/>
+      </w:pPr>
+      <w:rPr>
+        <w:rFonts w:ascii="Symbol" w:hAnsi="Symbol" w:hint="default"/>
+      </w:rPr>
+    </w:lvl>
+    <w:lvl w:ilvl="1" w:tplc="40090003" w:tentative="1">
+      <w:start w:val="1"/>
+      <w:numFmt w:val="bullet"/>
+      <w:lvlText w:val="o"/>
+      <w:lvlJc w:val="left"/>
+      <w:pPr>
+        <w:ind w:left="1440" w:hanging="360"/>
+      </w:pPr>
+      <w:rPr>
+        <w:rFonts w:ascii="Courier New" w:hAnsi="Courier New" w:cs="Courier New" w:hint="default"/>
+      </w:rPr>
+    </w:lvl>
+    <w:lvl w:ilvl="2" w:tplc="40090005" w:tentative="1">
+      <w:start w:val="1"/>
+      <w:numFmt w:val="bullet"/>
+      <w:lvlText w:val=""/>
+      <w:lvlJc w:val="left"/>
+      <w:pPr>
+        <w:ind w:left="2160" w:hanging="360"/>
+      </w:pPr>
+      <w:rPr>
+        <w:rFonts w:ascii="Wingdings" w:hAnsi="Wingdings" w:hint="default"/>
+      </w:rPr>
+    </w:lvl>
+    <w:lvl w:ilvl="3" w:tplc="40090001" w:tentative="1">
+      <w:start w:val="1"/>
+      <w:numFmt w:val="bullet"/>
+      <w:lvlText w:val=""/>
+      <w:lvlJc w:val="left"/>
+      <w:pPr>
+        <w:ind w:left="2880" w:hanging="360"/>
+      </w:pPr>
+      <w:rPr>
+        <w:rFonts w:ascii="Symbol" w:hAnsi="Symbol" w:hint="default"/>
+      </w:rPr>
+    </w:lvl>
+    <w:lvl w:ilvl="4" w:tplc="40090003" w:tentative="1">
+      <w:start w:val="1"/>
+      <w:numFmt w:val="bullet"/>
+      <w:lvlText w:val="o"/>
+      <w:lvlJc w:val="left"/>
+      <w:pPr>
+        <w:ind w:left="3600" w:hanging="360"/>
+      </w:pPr>
+      <w:rPr>
+        <w:rFonts w:ascii="Courier New" w:hAnsi="Courier New" w:cs="Courier New" w:hint="default"/>
+      </w:rPr>
+    </w:lvl>
+    <w:lvl w:ilvl="5" w:tplc="40090005" w:tentative="1">
+      <w:start w:val="1"/>
+      <w:numFmt w:val="bullet"/>
+      <w:lvlText w:val=""/>
+      <w:lvlJc w:val="left"/>
+      <w:pPr>
+        <w:ind w:left="4320" w:hanging="360"/>
+      </w:pPr>
+      <w:rPr>
+        <w:rFonts w:ascii="Wingdings" w:hAnsi="Wingdings" w:hint="default"/>
+      </w:rPr>
+    </w:lvl>
+    <w:lvl w:ilvl="6" w:tplc="40090001" w:tentative="1">
+      <w:start w:val="1"/>
+      <w:numFmt w:val="bullet"/>
+      <w:lvlText w:val=""/>
+      <w:lvlJc w:val="left"/>
+      <w:pPr>
+        <w:ind w:left="5040" w:hanging="360"/>
+      </w:pPr>
+      <w:rPr>
+        <w:rFonts w:ascii="Symbol" w:hAnsi="Symbol" w:hint="default"/>
+      </w:rPr>
+    </w:lvl>
+    <w:lvl w:ilvl="7" w:tplc="40090003" w:tentative="1">
+      <w:start w:val="1"/>
+      <w:numFmt w:val="bullet"/>
+      <w:lvlText w:val="o"/>
+      <w:lvlJc w:val="left"/>
+      <w:pPr>
+        <w:ind w:left="5760" w:hanging="360"/>
+      </w:pPr>
+      <w:rPr>
+        <w:rFonts w:ascii="Courier New" w:hAnsi="Courier New" w:cs="Courier New" w:hint="default"/>
+      </w:rPr>
+    </w:lvl>
+    <w:lvl w:ilvl="8" w:tplc="40090005" w:tentative="1">
+      <w:start w:val="1"/>
+      <w:numFmt w:val="bullet"/>
+      <w:lvlText w:val=""/>
+      <w:lvlJc w:val="left"/>
+      <w:pPr>
+        <w:ind w:left="6480" w:hanging="360"/>
+      </w:pPr>
+      <w:rPr>
+        <w:rFonts w:ascii="Wingdings" w:hAnsi="Wingdings" w:hint="default"/>
+      </w:rPr>
+    </w:lvl>
+  </w:abstractNum>
+  <w:abstractNum w:abstractNumId="3" w15:restartNumberingAfterBreak="0">
+    <w:nsid w:val="2E9C4C4F"/>
+    <w:multiLevelType w:val="multilevel"/>
+    <w:tmpl w:val="5226E290"/>
+    <w:lvl w:ilvl="0">
+      <w:start w:val="1"/>
+      <w:numFmt w:val="bullet"/>
+      <w:lvlText w:val=""/>
+      <w:lvlJc w:val="left"/>
+      <w:pPr>
+        <w:tabs>
+          <w:tab w:val="num" w:pos="720"/>
+        </w:tabs>
+        <w:ind w:left="720" w:hanging="360"/>
+      </w:pPr>
+      <w:rPr>
+        <w:rFonts w:ascii="Symbol" w:hAnsi="Symbol" w:hint="default"/>
+        <w:sz w:val="20"/>
+      </w:rPr>
+    </w:lvl>
+    <w:lvl w:ilvl="1" w:tentative="1">
+      <w:start w:val="1"/>
+      <w:numFmt w:val="bullet"/>
+      <w:lvlText w:val="o"/>
+      <w:lvlJc w:val="left"/>
+      <w:pPr>
+        <w:tabs>
+          <w:tab w:val="num" w:pos="1440"/>
+        </w:tabs>
+        <w:ind w:left="1440" w:hanging="360"/>
+      </w:pPr>
+      <w:rPr>
+        <w:rFonts w:ascii="Courier New" w:hAnsi="Courier New" w:hint="default"/>
+        <w:sz w:val="20"/>
+      </w:rPr>
+    </w:lvl>
+    <w:lvl w:ilvl="2" w:tentative="1">
+      <w:start w:val="1"/>
+      <w:numFmt w:val="bullet"/>
+      <w:lvlText w:val=""/>
+      <w:lvlJc w:val="left"/>
+      <w:pPr>
+        <w:tabs>
+          <w:tab w:val="num" w:pos="2160"/>
+        </w:tabs>
+        <w:ind w:left="2160" w:hanging="360"/>
+      </w:pPr>
+      <w:rPr>
+        <w:rFonts w:ascii="Wingdings" w:hAnsi="Wingdings" w:hint="default"/>
+        <w:sz w:val="20"/>
+      </w:rPr>
+    </w:lvl>
+    <w:lvl w:ilvl="3" w:tentative="1">
+      <w:start w:val="1"/>
+      <w:numFmt w:val="bullet"/>
+      <w:lvlText w:val=""/>
+      <w:lvlJc w:val="left"/>
+      <w:pPr>
+        <w:tabs>
+          <w:tab w:val="num" w:pos="2880"/>
+        </w:tabs>
+        <w:ind w:left="2880" w:hanging="360"/>
+      </w:pPr>
+      <w:rPr>
+        <w:rFonts w:ascii="Wingdings" w:hAnsi="Wingdings" w:hint="default"/>
+        <w:sz w:val="20"/>
+      </w:rPr>
+    </w:lvl>
+    <w:lvl w:ilvl="4" w:tentative="1">
+      <w:start w:val="1"/>
+      <w:numFmt w:val="bullet"/>
+      <w:lvlText w:val=""/>
+      <w:lvlJc w:val="left"/>
+      <w:pPr>
+        <w:tabs>
+          <w:tab w:val="num" w:pos="3600"/>
+        </w:tabs>
+        <w:ind w:left="3600" w:hanging="360"/>
+      </w:pPr>
+      <w:rPr>
+        <w:rFonts w:ascii="Wingdings" w:hAnsi="Wingdings" w:hint="default"/>
+        <w:sz w:val="20"/>
+      </w:rPr>
+    </w:lvl>
+    <w:lvl w:ilvl="5" w:tentative="1">
+      <w:start w:val="1"/>
+      <w:numFmt w:val="bullet"/>
+      <w:lvlText w:val=""/>
+      <w:lvlJc w:val="left"/>
+      <w:pPr>
+        <w:tabs>
+          <w:tab w:val="num" w:pos="4320"/>
+        </w:tabs>
+        <w:ind w:left="4320" w:hanging="360"/>
+      </w:pPr>
+      <w:rPr>
+        <w:rFonts w:ascii="Wingdings" w:hAnsi="Wingdings" w:hint="default"/>
+        <w:sz w:val="20"/>
+      </w:rPr>
+    </w:lvl>
+    <w:lvl w:ilvl="6" w:tentative="1">
+      <w:start w:val="1"/>
+      <w:numFmt w:val="bullet"/>
+      <w:lvlText w:val=""/>
+      <w:lvlJc w:val="left"/>
+      <w:pPr>
+        <w:tabs>
+          <w:tab w:val="num" w:pos="5040"/>
+        </w:tabs>
+        <w:ind w:left="5040" w:hanging="360"/>
+      </w:pPr>
+      <w:rPr>
+        <w:rFonts w:ascii="Wingdings" w:hAnsi="Wingdings" w:hint="default"/>
+        <w:sz w:val="20"/>
+      </w:rPr>
+    </w:lvl>
+    <w:lvl w:ilvl="7" w:tentative="1">
+      <w:start w:val="1"/>
+      <w:numFmt w:val="bullet"/>
+      <w:lvlText w:val=""/>
+      <w:lvlJc w:val="left"/>
+      <w:pPr>
+        <w:tabs>
+          <w:tab w:val="num" w:pos="5760"/>
+        </w:tabs>
+        <w:ind w:left="5760" w:hanging="360"/>
+      </w:pPr>
+      <w:rPr>
+        <w:rFonts w:ascii="Wingdings" w:hAnsi="Wingdings" w:hint="default"/>
+        <w:sz w:val="20"/>
+      </w:rPr>
+    </w:lvl>
+    <w:lvl w:ilvl="8" w:tentative="1">
+      <w:start w:val="1"/>
+      <w:numFmt w:val="bullet"/>
+      <w:lvlText w:val=""/>
+      <w:lvlJc w:val="left"/>
+      <w:pPr>
+        <w:tabs>
+          <w:tab w:val="num" w:pos="6480"/>
+        </w:tabs>
+        <w:ind w:left="6480" w:hanging="360"/>
+      </w:pPr>
+      <w:rPr>
+        <w:rFonts w:ascii="Wingdings" w:hAnsi="Wingdings" w:hint="default"/>
+        <w:sz w:val="20"/>
+      </w:rPr>
+    </w:lvl>
+  </w:abstractNum>
+  <w:abstractNum w:abstractNumId="4" w15:restartNumberingAfterBreak="0">
+    <w:nsid w:val="497F416C"/>
+    <w:multiLevelType w:val="hybridMultilevel"/>
+    <w:tmpl w:val="167604CA"/>
+    <w:lvl w:ilvl="0" w:tplc="40090001">
+      <w:start w:val="1"/>
+      <w:numFmt w:val="bullet"/>
+      <w:lvlText w:val=""/>
+      <w:lvlJc w:val="left"/>
+      <w:pPr>
+        <w:ind w:left="720" w:hanging="360"/>
+      </w:pPr>
+      <w:rPr>
+        <w:rFonts w:ascii="Symbol" w:hAnsi="Symbol" w:hint="default"/>
+      </w:rPr>
+    </w:lvl>
+    <w:lvl w:ilvl="1" w:tplc="40090003" w:tentative="1">
+      <w:start w:val="1"/>
+      <w:numFmt w:val="bullet"/>
+      <w:lvlText w:val="o"/>
+      <w:lvlJc w:val="left"/>
+      <w:pPr>
+        <w:ind w:left="1440" w:hanging="360"/>
+      </w:pPr>
+      <w:rPr>
+        <w:rFonts w:ascii="Courier New" w:hAnsi="Courier New" w:cs="Courier New" w:hint="default"/>
+      </w:rPr>
+    </w:lvl>
+    <w:lvl w:ilvl="2" w:tplc="40090005" w:tentative="1">
+      <w:start w:val="1"/>
+      <w:numFmt w:val="bullet"/>
+      <w:lvlText w:val=""/>
+      <w:lvlJc w:val="left"/>
+      <w:pPr>
+        <w:ind w:left="2160" w:hanging="360"/>
+      </w:pPr>
+      <w:rPr>
+        <w:rFonts w:ascii="Wingdings" w:hAnsi="Wingdings" w:hint="default"/>
+      </w:rPr>
+    </w:lvl>
+    <w:lvl w:ilvl="3" w:tplc="40090001" w:tentative="1">
+      <w:start w:val="1"/>
+      <w:numFmt w:val="bullet"/>
+      <w:lvlText w:val=""/>
+      <w:lvlJc w:val="left"/>
+      <w:pPr>
+        <w:ind w:left="2880" w:hanging="360"/>
+      </w:pPr>
+      <w:rPr>
+        <w:rFonts w:ascii="Symbol" w:hAnsi="Symbol" w:hint="default"/>
+      </w:rPr>
+    </w:lvl>
+    <w:lvl w:ilvl="4" w:tplc="40090003" w:tentative="1">
+      <w:start w:val="1"/>
+      <w:numFmt w:val="bullet"/>
+      <w:lvlText w:val="o"/>
+      <w:lvlJc w:val="left"/>
+      <w:pPr>
+        <w:ind w:left="3600" w:hanging="360"/>
+      </w:pPr>
+      <w:rPr>
+        <w:rFonts w:ascii="Courier New" w:hAnsi="Courier New" w:cs="Courier New" w:hint="default"/>
+      </w:rPr>
+    </w:lvl>
+    <w:lvl w:ilvl="5" w:tplc="40090005" w:tentative="1">
+      <w:start w:val="1"/>
+      <w:numFmt w:val="bullet"/>
+      <w:lvlText w:val=""/>
+      <w:lvlJc w:val="left"/>
+      <w:pPr>
+        <w:ind w:left="4320" w:hanging="360"/>
+      </w:pPr>
+      <w:rPr>
+        <w:rFonts w:ascii="Wingdings" w:hAnsi="Wingdings" w:hint="default"/>
+      </w:rPr>
+    </w:lvl>
+    <w:lvl w:ilvl="6" w:tplc="40090001" w:tentative="1">
+      <w:start w:val="1"/>
+      <w:numFmt w:val="bullet"/>
+      <w:lvlText w:val=""/>
+      <w:lvlJc w:val="left"/>
+      <w:pPr>
+        <w:ind w:left="5040" w:hanging="360"/>
+      </w:pPr>
+      <w:rPr>
+        <w:rFonts w:ascii="Symbol" w:hAnsi="Symbol" w:hint="default"/>
+      </w:rPr>
+    </w:lvl>
+    <w:lvl w:ilvl="7" w:tplc="40090003" w:tentative="1">
+      <w:start w:val="1"/>
+      <w:numFmt w:val="bullet"/>
+      <w:lvlText w:val="o"/>
+      <w:lvlJc w:val="left"/>
+      <w:pPr>
+        <w:ind w:left="5760" w:hanging="360"/>
+      </w:pPr>
+      <w:rPr>
+        <w:rFonts w:ascii="Courier New" w:hAnsi="Courier New" w:cs="Courier New" w:hint="default"/>
+      </w:rPr>
+    </w:lvl>
+    <w:lvl w:ilvl="8" w:tplc="40090005" w:tentative="1">
+      <w:start w:val="1"/>
+      <w:numFmt w:val="bullet"/>
+      <w:lvlText w:val=""/>
+      <w:lvlJc w:val="left"/>
+      <w:pPr>
+        <w:ind w:left="6480" w:hanging="360"/>
+      </w:pPr>
+      <w:rPr>
+        <w:rFonts w:ascii="Wingdings" w:hAnsi="Wingdings" w:hint="default"/>
+      </w:rPr>
+    </w:lvl>
+  </w:abstractNum>
+  <w:abstractNum w:abstractNumId="5" w15:restartNumberingAfterBreak="0">
+    <w:nsid w:val="5E6939A2"/>
+    <w:multiLevelType w:val="hybridMultilevel"/>
+    <w:tmpl w:val="53F443AA"/>
+    <w:lvl w:ilvl="0" w:tplc="40090001">
+      <w:start w:val="1"/>
+      <w:numFmt w:val="bullet"/>
+      <w:lvlText w:val=""/>
+      <w:lvlJc w:val="left"/>
+      <w:pPr>
+        <w:ind w:left="720" w:hanging="360"/>
+      </w:pPr>
+      <w:rPr>
+        <w:rFonts w:ascii="Symbol" w:hAnsi="Symbol" w:hint="default"/>
+      </w:rPr>
+    </w:lvl>
+    <w:lvl w:ilvl="1" w:tplc="40090003" w:tentative="1">
+      <w:start w:val="1"/>
+      <w:numFmt w:val="bullet"/>
+      <w:lvlText w:val="o"/>
+      <w:lvlJc w:val="left"/>
+      <w:pPr>
+        <w:ind w:left="1440" w:hanging="360"/>
+      </w:pPr>
+      <w:rPr>
+        <w:rFonts w:ascii="Courier New" w:hAnsi="Courier New" w:cs="Courier New" w:hint="default"/>
+      </w:rPr>
+    </w:lvl>
+    <w:lvl w:ilvl="2" w:tplc="40090005" w:tentative="1">
+      <w:start w:val="1"/>
+      <w:numFmt w:val="bullet"/>
+      <w:lvlText w:val=""/>
+      <w:lvlJc w:val="left"/>
+      <w:pPr>
+        <w:ind w:left="2160" w:hanging="360"/>
+      </w:pPr>
+      <w:rPr>
+        <w:rFonts w:ascii="Wingdings" w:hAnsi="Wingdings" w:hint="default"/>
+      </w:rPr>
+    </w:lvl>
+    <w:lvl w:ilvl="3" w:tplc="40090001" w:tentative="1">
+      <w:start w:val="1"/>
+      <w:numFmt w:val="bullet"/>
+      <w:lvlText w:val=""/>
+      <w:lvlJc w:val="left"/>
+      <w:pPr>
+        <w:ind w:left="2880" w:hanging="360"/>
+      </w:pPr>
+      <w:rPr>
+        <w:rFonts w:ascii="Symbol" w:hAnsi="Symbol" w:hint="default"/>
+      </w:rPr>
+    </w:lvl>
+    <w:lvl w:ilvl="4" w:tplc="40090003" w:tentative="1">
+      <w:start w:val="1"/>
+      <w:numFmt w:val="bullet"/>
+      <w:lvlText w:val="o"/>
+      <w:lvlJc w:val="left"/>
+      <w:pPr>
+        <w:ind w:left="3600" w:hanging="360"/>
+      </w:pPr>
+      <w:rPr>
+        <w:rFonts w:ascii="Courier New" w:hAnsi="Courier New" w:cs="Courier New" w:hint="default"/>
+      </w:rPr>
+    </w:lvl>
+    <w:lvl w:ilvl="5" w:tplc="40090005" w:tentative="1">
+      <w:start w:val="1"/>
+      <w:numFmt w:val="bullet"/>
+      <w:lvlText w:val=""/>
+      <w:lvlJc w:val="left"/>
+      <w:pPr>
+        <w:ind w:left="4320" w:hanging="360"/>
+      </w:pPr>
+      <w:rPr>
+        <w:rFonts w:ascii="Wingdings" w:hAnsi="Wingdings" w:hint="default"/>
+      </w:rPr>
+    </w:lvl>
+    <w:lvl w:ilvl="6" w:tplc="40090001" w:tentative="1">
+      <w:start w:val="1"/>
+      <w:numFmt w:val="bullet"/>
+      <w:lvlText w:val=""/>
+      <w:lvlJc w:val="left"/>
+      <w:pPr>
+        <w:ind w:left="5040" w:hanging="360"/>
+      </w:pPr>
+      <w:rPr>
+        <w:rFonts w:ascii="Symbol" w:hAnsi="Symbol" w:hint="default"/>
+      </w:rPr>
+    </w:lvl>
+    <w:lvl w:ilvl="7" w:tplc="40090003" w:tentative="1">
+      <w:start w:val="1"/>
+      <w:numFmt w:val="bullet"/>
+      <w:lvlText w:val="o"/>
+      <w:lvlJc w:val="left"/>
+      <w:pPr>
+        <w:ind w:left="5760" w:hanging="360"/>
+      </w:pPr>
+      <w:rPr>
+        <w:rFonts w:ascii="Courier New" w:hAnsi="Courier New" w:cs="Courier New" w:hint="default"/>
+      </w:rPr>
+    </w:lvl>
+    <w:lvl w:ilvl="8" w:tplc="40090005" w:tentative="1">
+      <w:start w:val="1"/>
+      <w:numFmt w:val="bullet"/>
+      <w:lvlText w:val=""/>
+      <w:lvlJc w:val="left"/>
+      <w:pPr>
+        <w:ind w:left="6480" w:hanging="360"/>
+      </w:pPr>
+      <w:rPr>
+        <w:rFonts w:ascii="Wingdings" w:hAnsi="Wingdings" w:hint="default"/>
+      </w:rPr>
+    </w:lvl>
+  </w:abstractNum>
+  <w:abstractNum w:abstractNumId="6" w15:restartNumberingAfterBreak="0">
+    <w:nsid w:val="77BC3ECB"/>
+    <w:multiLevelType w:val="hybridMultilevel"/>
+    <w:tmpl w:val="412ED81C"/>
+    <w:lvl w:ilvl="0" w:tplc="40090001">
+      <w:start w:val="1"/>
+      <w:numFmt w:val="bullet"/>
+      <w:lvlText w:val=""/>
+      <w:lvlJc w:val="left"/>
+      <w:pPr>
+        <w:ind w:left="720" w:hanging="360"/>
+      </w:pPr>
+      <w:rPr>
+        <w:rFonts w:ascii="Symbol" w:hAnsi="Symbol" w:hint="default"/>
+      </w:rPr>
+    </w:lvl>
+    <w:lvl w:ilvl="1" w:tplc="40090003" w:tentative="1">
+      <w:start w:val="1"/>
+      <w:numFmt w:val="bullet"/>
+      <w:lvlText w:val="o"/>
+      <w:lvlJc w:val="left"/>
+      <w:pPr>
+        <w:ind w:left="1440" w:hanging="360"/>
+      </w:pPr>
+      <w:rPr>
+        <w:rFonts w:ascii="Courier New" w:hAnsi="Courier New" w:cs="Courier New" w:hint="default"/>
+      </w:rPr>
+    </w:lvl>
+    <w:lvl w:ilvl="2" w:tplc="40090005" w:tentative="1">
+      <w:start w:val="1"/>
+      <w:numFmt w:val="bullet"/>
+      <w:lvlText w:val=""/>
+      <w:lvlJc w:val="left"/>
+      <w:pPr>
+        <w:ind w:left="2160" w:hanging="360"/>
+      </w:pPr>
+      <w:rPr>
+        <w:rFonts w:ascii="Wingdings" w:hAnsi="Wingdings" w:hint="default"/>
+      </w:rPr>
+    </w:lvl>
+    <w:lvl w:ilvl="3" w:tplc="40090001" w:tentative="1">
+      <w:start w:val="1"/>
+      <w:numFmt w:val="bullet"/>
+      <w:lvlText w:val=""/>
+      <w:lvlJc w:val="left"/>
+      <w:pPr>
+        <w:ind w:left="2880" w:hanging="360"/>
+      </w:pPr>
+      <w:rPr>
+        <w:rFonts w:ascii="Symbol" w:hAnsi="Symbol" w:hint="default"/>
+      </w:rPr>
+    </w:lvl>
+    <w:lvl w:ilvl="4" w:tplc="40090003" w:tentative="1">
+      <w:start w:val="1"/>
+      <w:numFmt w:val="bullet"/>
+      <w:lvlText w:val="o"/>
+      <w:lvlJc w:val="left"/>
+      <w:pPr>
+        <w:ind w:left="3600" w:hanging="360"/>
+      </w:pPr>
+      <w:rPr>
+        <w:rFonts w:ascii="Courier New" w:hAnsi="Courier New" w:cs="Courier New" w:hint="default"/>
+      </w:rPr>
+    </w:lvl>
+    <w:lvl w:ilvl="5" w:tplc="40090005" w:tentative="1">
+      <w:start w:val="1"/>
+      <w:numFmt w:val="bullet"/>
+      <w:lvlText w:val=""/>
+      <w:lvlJc w:val="left"/>
+      <w:pPr>
+        <w:ind w:left="4320" w:hanging="360"/>
+      </w:pPr>
+      <w:rPr>
+        <w:rFonts w:ascii="Wingdings" w:hAnsi="Wingdings" w:hint="default"/>
+      </w:rPr>
+    </w:lvl>
+    <w:lvl w:ilvl="6" w:tplc="40090001" w:tentative="1">
+      <w:start w:val="1"/>
+      <w:numFmt w:val="bullet"/>
+      <w:lvlText w:val=""/>
+      <w:lvlJc w:val="left"/>
+      <w:pPr>
+        <w:ind w:left="5040" w:hanging="360"/>
+      </w:pPr>
+      <w:rPr>
+        <w:rFonts w:ascii="Symbol" w:hAnsi="Symbol" w:hint="default"/>
+      </w:rPr>
+    </w:lvl>
+    <w:lvl w:ilvl="7" w:tplc="40090003" w:tentative="1">
+      <w:start w:val="1"/>
+      <w:numFmt w:val="bullet"/>
+      <w:lvlText w:val="o"/>
+      <w:lvlJc w:val="left"/>
+      <w:pPr>
+        <w:ind w:left="5760" w:hanging="360"/>
+      </w:pPr>
+      <w:rPr>
+        <w:rFonts w:ascii="Courier New" w:hAnsi="Courier New" w:cs="Courier New" w:hint="default"/>
+      </w:rPr>
+    </w:lvl>
+    <w:lvl w:ilvl="8" w:tplc="40090005" w:tentative="1">
+      <w:start w:val="1"/>
+      <w:numFmt w:val="bullet"/>
+      <w:lvlText w:val=""/>
+      <w:lvlJc w:val="left"/>
+      <w:pPr>
+        <w:ind w:left="6480" w:hanging="360"/>
+      </w:pPr>
+      <w:rPr>
+        <w:rFonts w:ascii="Wingdings" w:hAnsi="Wingdings" w:hint="default"/>
+      </w:rPr>
+    </w:lvl>
+  </w:abstractNum>
+  <w:num w:numId="1" w16cid:durableId="850342387">
+    <w:abstractNumId w:val="3"/>
+  </w:num>
+  <w:num w:numId="2" w16cid:durableId="1378428524">
+    <w:abstractNumId w:val="0"/>
+  </w:num>
+  <w:num w:numId="3" w16cid:durableId="195772084">
+    <w:abstractNumId w:val="1"/>
+  </w:num>
+  <w:num w:numId="4" w16cid:durableId="1877353371">
+    <w:abstractNumId w:val="2"/>
+  </w:num>
+  <w:num w:numId="5" w16cid:durableId="1985154930">
+    <w:abstractNumId w:val="4"/>
+  </w:num>
+  <w:num w:numId="6" w16cid:durableId="307053421">
+    <w:abstractNumId w:val="6"/>
+  </w:num>
+  <w:num w:numId="7" w16cid:durableId="66847499">
+    <w:abstractNumId w:val="5"/>
+  </w:num>
+</w:numbering>
 </file>
 
 <file path=word/styles.xml><?xml version="1.0" encoding="utf-8"?>

--- a/Case Study.docx
+++ b/Case Study.docx
@@ -3603,10 +3603,6 @@
     <w:p>
       <w:pPr>
         <w:pStyle w:val="ListParagraph"/>
-        <w:numPr>
-          <w:ilvl w:val="0"/>
-          <w:numId w:val="7"/>
-        </w:numPr>
         <w:spacing w:after="0"/>
         <w:jc w:val="both"/>
         <w:rPr>
